--- a/15. Thái Đức Tân/Báo cáo đề tài.docx
+++ b/15. Thái Đức Tân/Báo cáo đề tài.docx
@@ -1,6 +1,6 @@
 
 <file path=word/document.xml><?xml version="1.0" encoding="utf-8"?>
-<w:document xmlns:wpc="http://schemas.microsoft.com/office/word/2010/wordprocessingCanvas" xmlns:cx="http://schemas.microsoft.com/office/drawing/2014/chartex" xmlns:cx1="http://schemas.microsoft.com/office/drawing/2015/9/8/chartex" xmlns:cx2="http://schemas.microsoft.com/office/drawing/2015/10/21/chartex" xmlns:cx3="http://schemas.microsoft.com/office/drawing/2016/5/9/chartex" xmlns:cx4="http://schemas.microsoft.com/office/drawing/2016/5/10/chartex" xmlns:cx5="http://schemas.microsoft.com/office/drawing/2016/5/11/chartex" xmlns:cx6="http://schemas.microsoft.com/office/drawing/2016/5/12/chartex" xmlns:cx7="http://schemas.microsoft.com/office/drawing/2016/5/13/chartex" xmlns:cx8="http://schemas.microsoft.com/office/drawing/2016/5/14/chartex" xmlns:mc="http://schemas.openxmlformats.org/markup-compatibility/2006" xmlns:aink="http://schemas.microsoft.com/office/drawing/2016/ink" xmlns:am3d="http://schemas.microsoft.com/office/drawing/2017/model3d" xmlns:o="urn:schemas-microsoft-com:office:office" xmlns:r="http://schemas.openxmlformats.org/officeDocument/2006/relationships" xmlns:m="http://schemas.openxmlformats.org/officeDocument/2006/math" xmlns:v="urn:schemas-microsoft-com:vml" xmlns:wp14="http://schemas.microsoft.com/office/word/2010/wordprocessingDrawing" xmlns:wp="http://schemas.openxmlformats.org/drawingml/2006/wordprocessingDrawing" xmlns:w10="urn:schemas-microsoft-com:office:word" xmlns:w="http://schemas.openxmlformats.org/wordprocessingml/2006/main" xmlns:w14="http://schemas.microsoft.com/office/word/2010/wordml" xmlns:w15="http://schemas.microsoft.com/office/word/2012/wordml" xmlns:w16cid="http://schemas.microsoft.com/office/word/2016/wordml/cid" xmlns:w16se="http://schemas.microsoft.com/office/word/2015/wordml/symex" xmlns:wpg="http://schemas.microsoft.com/office/word/2010/wordprocessingGroup" xmlns:wpi="http://schemas.microsoft.com/office/word/2010/wordprocessingInk" xmlns:wne="http://schemas.microsoft.com/office/word/2006/wordml" xmlns:wps="http://schemas.microsoft.com/office/word/2010/wordprocessingShape" mc:Ignorable="w14 w15 w16se w16cid wp14">
+<w:document xmlns:wpc="http://schemas.microsoft.com/office/word/2010/wordprocessingCanvas" xmlns:cx="http://schemas.microsoft.com/office/drawing/2014/chartex" xmlns:cx1="http://schemas.microsoft.com/office/drawing/2015/9/8/chartex" xmlns:cx2="http://schemas.microsoft.com/office/drawing/2015/10/21/chartex" xmlns:cx3="http://schemas.microsoft.com/office/drawing/2016/5/9/chartex" xmlns:cx4="http://schemas.microsoft.com/office/drawing/2016/5/10/chartex" xmlns:cx5="http://schemas.microsoft.com/office/drawing/2016/5/11/chartex" xmlns:cx6="http://schemas.microsoft.com/office/drawing/2016/5/12/chartex" xmlns:cx7="http://schemas.microsoft.com/office/drawing/2016/5/13/chartex" xmlns:cx8="http://schemas.microsoft.com/office/drawing/2016/5/14/chartex" xmlns:mc="http://schemas.openxmlformats.org/markup-compatibility/2006" xmlns:aink="http://schemas.microsoft.com/office/drawing/2016/ink" xmlns:am3d="http://schemas.microsoft.com/office/drawing/2017/model3d" xmlns:o="urn:schemas-microsoft-com:office:office" xmlns:oel="http://schemas.microsoft.com/office/2019/extlst" xmlns:r="http://schemas.openxmlformats.org/officeDocument/2006/relationships" xmlns:m="http://schemas.openxmlformats.org/officeDocument/2006/math" xmlns:v="urn:schemas-microsoft-com:vml" xmlns:wp14="http://schemas.microsoft.com/office/word/2010/wordprocessingDrawing" xmlns:wp="http://schemas.openxmlformats.org/drawingml/2006/wordprocessingDrawing" xmlns:w10="urn:schemas-microsoft-com:office:word" xmlns:w="http://schemas.openxmlformats.org/wordprocessingml/2006/main" xmlns:w14="http://schemas.microsoft.com/office/word/2010/wordml" xmlns:w15="http://schemas.microsoft.com/office/word/2012/wordml" xmlns:w16cex="http://schemas.microsoft.com/office/word/2018/wordml/cex" xmlns:w16cid="http://schemas.microsoft.com/office/word/2016/wordml/cid" xmlns:w16="http://schemas.microsoft.com/office/word/2018/wordml" xmlns:w16sdtdh="http://schemas.microsoft.com/office/word/2020/wordml/sdtdatahash" xmlns:w16se="http://schemas.microsoft.com/office/word/2015/wordml/symex" xmlns:wpg="http://schemas.microsoft.com/office/word/2010/wordprocessingGroup" xmlns:wpi="http://schemas.microsoft.com/office/word/2010/wordprocessingInk" xmlns:wne="http://schemas.microsoft.com/office/word/2006/wordml" xmlns:wps="http://schemas.microsoft.com/office/word/2010/wordprocessingShape" mc:Ignorable="w14 w15 w16se w16cid w16 w16cex w16sdtdh wp14">
   <w:body>
     <w:p>
       <w:pPr>
@@ -273,40 +273,6 @@
         </w:rPr>
         <w:t>QUẢN TRỊ HỆ THỐNG THÔNG TIN</w:t>
       </w:r>
-      <w:r>
-        <w:rPr>
-          <w:b/>
-          <w:sz w:val="28"/>
-          <w:szCs w:val="24"/>
-        </w:rPr>
-        <w:t xml:space="preserve"> / </w:t>
-      </w:r>
-      <w:r>
-        <w:rPr>
-          <w:b/>
-          <w:sz w:val="28"/>
-          <w:szCs w:val="24"/>
-        </w:rPr>
-        <w:t>TIN HỌC QUẢN LÝ)</w:t>
-      </w:r>
-    </w:p>
-    <w:p>
-      <w:pPr>
-        <w:spacing w:before="0" w:line="240" w:lineRule="auto"/>
-        <w:ind w:firstLine="0"/>
-        <w:jc w:val="center"/>
-        <w:rPr>
-          <w:sz w:val="24"/>
-          <w:szCs w:val="24"/>
-        </w:rPr>
-      </w:pPr>
-      <w:r>
-        <w:rPr>
-          <w:sz w:val="24"/>
-          <w:szCs w:val="24"/>
-        </w:rPr>
-        <w:t>{Sinh viên học chuyên ngành nào thì dùng chuyên ngành đó}</w:t>
-      </w:r>
     </w:p>
     <w:p>
       <w:pPr>
@@ -358,8 +324,6 @@
         </w:rPr>
         <w:t>&gt;</w:t>
       </w:r>
-      <w:bookmarkStart w:id="6" w:name="_GoBack"/>
-      <w:bookmarkEnd w:id="6"/>
     </w:p>
     <w:p>
       <w:pPr>
@@ -406,6 +370,7 @@
           <w:bCs/>
           <w:color w:val="000000"/>
           <w:sz w:val="28"/>
+          <w:lang w:val="vi-VN"/>
         </w:rPr>
       </w:pPr>
       <w:r>
@@ -423,7 +388,7 @@
           <w:sz w:val="28"/>
         </w:rPr>
         <w:tab/>
-        <w:t>: &lt;Họ và tên</w:t>
+        <w:t xml:space="preserve">: </w:t>
       </w:r>
       <w:r>
         <w:rPr>
@@ -431,7 +396,16 @@
           <w:color w:val="000000"/>
           <w:sz w:val="28"/>
         </w:rPr>
-        <w:t xml:space="preserve"> SV&gt;</w:t>
+        <w:t>Thái</w:t>
+      </w:r>
+      <w:r>
+        <w:rPr>
+          <w:bCs/>
+          <w:color w:val="000000"/>
+          <w:sz w:val="28"/>
+          <w:lang w:val="vi-VN"/>
+        </w:rPr>
+        <w:t xml:space="preserve"> Đức Tân</w:t>
       </w:r>
     </w:p>
     <w:p>
@@ -470,15 +444,24 @@
           <w:color w:val="000000"/>
           <w:sz w:val="28"/>
         </w:rPr>
-        <w:t xml:space="preserve">: </w:t>
+        <w:t>:</w:t>
       </w:r>
       <w:r>
         <w:rPr>
           <w:bCs/>
           <w:color w:val="000000"/>
           <w:sz w:val="28"/>
-        </w:rPr>
-        <w:t>&lt;Tên lớp&gt;</w:t>
+          <w:lang w:val="vi-VN"/>
+        </w:rPr>
+        <w:t xml:space="preserve"> 45K21.1</w:t>
+      </w:r>
+      <w:r>
+        <w:rPr>
+          <w:bCs/>
+          <w:color w:val="000000"/>
+          <w:sz w:val="28"/>
+        </w:rPr>
+        <w:t xml:space="preserve"> </w:t>
       </w:r>
     </w:p>
     <w:p>
@@ -493,6 +476,7 @@
           <w:bCs/>
           <w:color w:val="000000"/>
           <w:sz w:val="28"/>
+          <w:lang w:val="vi-VN"/>
         </w:rPr>
       </w:pPr>
       <w:r>
@@ -525,15 +509,16 @@
           <w:color w:val="000000"/>
           <w:sz w:val="28"/>
         </w:rPr>
-        <w:t>&lt;Tên đơn vị thực tập</w:t>
+        <w:t>Công</w:t>
       </w:r>
       <w:r>
         <w:rPr>
           <w:bCs/>
           <w:color w:val="000000"/>
           <w:sz w:val="28"/>
-        </w:rPr>
-        <w:t>&gt;</w:t>
+          <w:lang w:val="vi-VN"/>
+        </w:rPr>
+        <w:t xml:space="preserve"> ty phần mềm Gear inc.</w:t>
       </w:r>
     </w:p>
     <w:p>
@@ -548,6 +533,7 @@
           <w:bCs/>
           <w:color w:val="000000"/>
           <w:sz w:val="28"/>
+          <w:lang w:val="vi-VN"/>
         </w:rPr>
       </w:pPr>
       <w:r>
@@ -565,7 +551,24 @@
           <w:sz w:val="28"/>
         </w:rPr>
         <w:tab/>
-        <w:t>: &lt;Tên CB HD&gt; (nếu có)</w:t>
+        <w:t xml:space="preserve">: </w:t>
+      </w:r>
+      <w:r>
+        <w:rPr>
+          <w:bCs/>
+          <w:color w:val="000000"/>
+          <w:sz w:val="28"/>
+        </w:rPr>
+        <w:t>Nguyễn</w:t>
+      </w:r>
+      <w:r>
+        <w:rPr>
+          <w:bCs/>
+          <w:color w:val="000000"/>
+          <w:sz w:val="28"/>
+          <w:lang w:val="vi-VN"/>
+        </w:rPr>
+        <w:t xml:space="preserve"> Thị Thanh Vân</w:t>
       </w:r>
     </w:p>
     <w:p>
@@ -580,6 +583,7 @@
           <w:bCs/>
           <w:color w:val="000000"/>
           <w:sz w:val="28"/>
+          <w:lang w:val="vi-VN"/>
         </w:rPr>
       </w:pPr>
       <w:r>
@@ -612,7 +616,41 @@
           <w:color w:val="000000"/>
           <w:sz w:val="28"/>
         </w:rPr>
-        <w:t>&lt;Học vị&gt;. &lt;Tên GV&gt;</w:t>
+        <w:t>Th</w:t>
+      </w:r>
+      <w:r>
+        <w:rPr>
+          <w:bCs/>
+          <w:color w:val="000000"/>
+          <w:sz w:val="28"/>
+          <w:lang w:val="vi-VN"/>
+        </w:rPr>
+        <w:t>S</w:t>
+      </w:r>
+      <w:r>
+        <w:rPr>
+          <w:bCs/>
+          <w:color w:val="000000"/>
+          <w:sz w:val="28"/>
+        </w:rPr>
+        <w:t xml:space="preserve">. </w:t>
+      </w:r>
+      <w:r>
+        <w:rPr>
+          <w:bCs/>
+          <w:color w:val="000000"/>
+          <w:sz w:val="28"/>
+        </w:rPr>
+        <w:t>Cao</w:t>
+      </w:r>
+      <w:r>
+        <w:rPr>
+          <w:bCs/>
+          <w:color w:val="000000"/>
+          <w:sz w:val="28"/>
+          <w:lang w:val="vi-VN"/>
+        </w:rPr>
+        <w:t xml:space="preserve"> Thị Nhâm</w:t>
       </w:r>
     </w:p>
     <w:p>
@@ -632,6 +670,17 @@
         <w:ind w:firstLine="0"/>
         <w:jc w:val="center"/>
         <w:rPr>
+          <w:szCs w:val="24"/>
+        </w:rPr>
+      </w:pPr>
+    </w:p>
+    <w:p>
+      <w:pPr>
+        <w:spacing w:before="0" w:line="240" w:lineRule="auto"/>
+        <w:ind w:firstLine="0"/>
+        <w:jc w:val="center"/>
+        <w:rPr>
+          <w:sz w:val="24"/>
           <w:szCs w:val="24"/>
         </w:rPr>
       </w:pPr>
@@ -740,6 +789,19 @@
     </w:p>
     <w:p>
       <w:pPr>
+        <w:spacing w:after="240" w:line="240" w:lineRule="auto"/>
+        <w:ind w:firstLine="0"/>
+        <w:jc w:val="center"/>
+        <w:rPr>
+          <w:b/>
+          <w:sz w:val="28"/>
+          <w:szCs w:val="28"/>
+          <w:lang w:val="fr-FR"/>
+        </w:rPr>
+      </w:pPr>
+    </w:p>
+    <w:p>
+      <w:pPr>
         <w:shd w:val="clear" w:color="auto" w:fill="FFFFFF"/>
         <w:spacing w:after="360" w:line="312" w:lineRule="auto"/>
         <w:jc w:val="center"/>
@@ -747,7 +809,7 @@
           <w:sz w:val="32"/>
         </w:rPr>
       </w:pPr>
-      <w:bookmarkStart w:id="7" w:name="_Toc98339732"/>
+      <w:bookmarkStart w:id="6" w:name="_Toc98339732"/>
       <w:bookmarkEnd w:id="0"/>
       <w:bookmarkEnd w:id="1"/>
       <w:r>
@@ -768,6 +830,9 @@
           <w:tab w:val="right" w:leader="dot" w:pos="9027"/>
         </w:tabs>
         <w:spacing w:before="240" w:after="0" w:line="288" w:lineRule="auto"/>
+        <w:rPr>
+          <w:lang w:val="vi-VN"/>
+        </w:rPr>
       </w:pPr>
       <w:r>
         <w:t>Họ và tên sinh viên:</w:t>
@@ -776,7 +841,13 @@
         <w:t xml:space="preserve"> </w:t>
       </w:r>
       <w:r>
-        <w:tab/>
+        <w:t>Thái</w:t>
+      </w:r>
+      <w:r>
+        <w:rPr>
+          <w:lang w:val="vi-VN"/>
+        </w:rPr>
+        <w:t xml:space="preserve"> Đức Tân</w:t>
       </w:r>
     </w:p>
     <w:p>
@@ -788,6 +859,9 @@
           <w:tab w:val="right" w:leader="dot" w:pos="9027"/>
         </w:tabs>
         <w:spacing w:before="60" w:after="0" w:line="288" w:lineRule="auto"/>
+        <w:rPr>
+          <w:lang w:val="vi-VN"/>
+        </w:rPr>
       </w:pPr>
       <w:r>
         <w:t>Lớp:</w:t>
@@ -796,7 +870,10 @@
         <w:t xml:space="preserve"> </w:t>
       </w:r>
       <w:r>
-        <w:tab/>
+        <w:rPr>
+          <w:lang w:val="vi-VN"/>
+        </w:rPr>
+        <w:t xml:space="preserve">45K21.1 </w:t>
       </w:r>
       <w:r>
         <w:t>Khoa:</w:t>
@@ -805,8 +882,28 @@
         <w:t xml:space="preserve"> </w:t>
       </w:r>
       <w:r>
-        <w:tab/>
-      </w:r>
+        <w:t>Thống</w:t>
+      </w:r>
+      <w:r>
+        <w:rPr>
+          <w:lang w:val="vi-VN"/>
+        </w:rPr>
+        <w:t xml:space="preserve"> kê – tin học</w:t>
+      </w:r>
+    </w:p>
+    <w:p>
+      <w:pPr>
+        <w:shd w:val="clear" w:color="auto" w:fill="FFFFFF"/>
+        <w:tabs>
+          <w:tab w:val="left" w:leader="dot" w:pos="2552"/>
+          <w:tab w:val="left" w:leader="dot" w:pos="5103"/>
+          <w:tab w:val="right" w:leader="dot" w:pos="9027"/>
+        </w:tabs>
+        <w:spacing w:before="60" w:after="0" w:line="288" w:lineRule="auto"/>
+        <w:rPr>
+          <w:lang w:val="vi-VN"/>
+        </w:rPr>
+      </w:pPr>
       <w:r>
         <w:t>Trường</w:t>
       </w:r>
@@ -814,7 +911,13 @@
         <w:t xml:space="preserve">: </w:t>
       </w:r>
       <w:r>
-        <w:tab/>
+        <w:t>Đại</w:t>
+      </w:r>
+      <w:r>
+        <w:rPr>
+          <w:lang w:val="vi-VN"/>
+        </w:rPr>
+        <w:t xml:space="preserve"> học Kinh tế - Đại học Đà Nẵng</w:t>
       </w:r>
     </w:p>
     <w:p>
@@ -832,25 +935,26 @@
         <w:t>từ ngày</w:t>
       </w:r>
       <w:r>
+        <w:t>:</w:t>
+      </w:r>
+      <w:r>
+        <w:rPr>
+          <w:lang w:val="vi-VN"/>
+        </w:rPr>
+        <w:t xml:space="preserve"> 06/ 06</w:t>
+      </w:r>
+      <w:r>
+        <w:t xml:space="preserve">/ </w:t>
+      </w:r>
+      <w:r>
+        <w:t xml:space="preserve">2022 </w:t>
+      </w:r>
+      <w:r>
+        <w:t>đến ngày</w:t>
+      </w:r>
+      <w:r>
         <w:t xml:space="preserve">: </w:t>
       </w:r>
-      <w:proofErr w:type="gramStart"/>
-      <w:r>
-        <w:t>…./</w:t>
-      </w:r>
-      <w:proofErr w:type="gramEnd"/>
-      <w:r>
-        <w:t xml:space="preserve">……/ </w:t>
-      </w:r>
-      <w:r>
-        <w:t xml:space="preserve">2022 </w:t>
-      </w:r>
-      <w:r>
-        <w:t>đến ngày</w:t>
-      </w:r>
-      <w:r>
-        <w:t xml:space="preserve">: </w:t>
-      </w:r>
       <w:r>
         <w:t>...</w:t>
       </w:r>
@@ -874,6 +978,9 @@
           <w:tab w:val="right" w:leader="dot" w:pos="9027"/>
         </w:tabs>
         <w:spacing w:before="60" w:after="0" w:line="288" w:lineRule="auto"/>
+        <w:rPr>
+          <w:lang w:val="vi-VN"/>
+        </w:rPr>
       </w:pPr>
       <w:r>
         <w:t>Tại:</w:t>
@@ -882,7 +989,13 @@
         <w:t xml:space="preserve"> </w:t>
       </w:r>
       <w:r>
-        <w:tab/>
+        <w:t>Công</w:t>
+      </w:r>
+      <w:r>
+        <w:rPr>
+          <w:lang w:val="vi-VN"/>
+        </w:rPr>
+        <w:t xml:space="preserve"> ty phần mềm Gear Inc</w:t>
       </w:r>
     </w:p>
     <w:p>
@@ -892,6 +1005,9 @@
           <w:tab w:val="right" w:leader="dot" w:pos="9027"/>
         </w:tabs>
         <w:spacing w:before="60" w:after="0" w:line="288" w:lineRule="auto"/>
+        <w:rPr>
+          <w:lang w:val="vi-VN"/>
+        </w:rPr>
       </w:pPr>
       <w:r>
         <w:t>Địa chỉ:</w:t>
@@ -900,13 +1016,26 @@
         <w:t xml:space="preserve"> </w:t>
       </w:r>
       <w:r>
-        <w:tab/>
+        <w:rPr>
+          <w:lang w:val="vi-VN"/>
+        </w:rPr>
+        <w:t xml:space="preserve">52 Nguyễn Văn Linh, </w:t>
+      </w:r>
+      <w:r>
+        <w:rPr>
+          <w:lang w:val="vi-VN"/>
+        </w:rPr>
+        <w:t>Đà Nẵng, Việt Nam</w:t>
       </w:r>
     </w:p>
     <w:p>
       <w:pPr>
         <w:shd w:val="clear" w:color="auto" w:fill="FFFFFF"/>
+        <w:tabs>
+          <w:tab w:val="right" w:leader="dot" w:pos="9027"/>
+        </w:tabs>
         <w:spacing w:before="60" w:after="0" w:line="288" w:lineRule="auto"/>
+        <w:ind w:left="720" w:firstLine="0"/>
       </w:pPr>
       <w:r>
         <w:t>Sau quá trình thực tập tại đơn vị của sinh viên, chúng tôi có một số nhận xét</w:t>
@@ -1261,15 +1390,7 @@
       </w:pPr>
       <w:r>
         <w:tab/>
-        <w:t>……</w:t>
-      </w:r>
-      <w:proofErr w:type="gramStart"/>
-      <w:r>
-        <w:t>…..</w:t>
-      </w:r>
-      <w:proofErr w:type="gramEnd"/>
-      <w:r>
-        <w:t>, n</w:t>
+        <w:t>……….., n</w:t>
       </w:r>
       <w:r>
         <w:t>gày</w:t>
@@ -1387,21 +1508,21 @@
           <w:b w:val="0"/>
         </w:rPr>
       </w:pPr>
-      <w:bookmarkStart w:id="8" w:name="_Toc98339733"/>
+      <w:bookmarkStart w:id="7" w:name="_Toc98339733"/>
+      <w:bookmarkEnd w:id="6"/>
+      <w:r>
+        <w:t xml:space="preserve">LỜI </w:t>
+      </w:r>
+      <w:r>
+        <w:rPr>
+          <w:sz w:val="30"/>
+        </w:rPr>
+        <w:t>CẢM</w:t>
+      </w:r>
+      <w:r>
+        <w:t xml:space="preserve"> ƠN</w:t>
+      </w:r>
       <w:bookmarkEnd w:id="7"/>
-      <w:r>
-        <w:t xml:space="preserve">LỜI </w:t>
-      </w:r>
-      <w:r>
-        <w:rPr>
-          <w:sz w:val="30"/>
-        </w:rPr>
-        <w:t>CẢM</w:t>
-      </w:r>
-      <w:r>
-        <w:t xml:space="preserve"> ƠN</w:t>
-      </w:r>
-      <w:bookmarkEnd w:id="8"/>
     </w:p>
     <w:p>
       <w:pPr>
@@ -1437,12 +1558,12 @@
           <w:b w:val="0"/>
         </w:rPr>
       </w:pPr>
-      <w:bookmarkStart w:id="9" w:name="_Toc98339734"/>
+      <w:bookmarkStart w:id="8" w:name="_Toc98339734"/>
       <w:r>
         <w:lastRenderedPageBreak/>
         <w:t>LỜI CAM ĐOAN</w:t>
       </w:r>
-      <w:bookmarkEnd w:id="9"/>
+      <w:bookmarkEnd w:id="8"/>
     </w:p>
     <w:p>
       <w:pPr>
@@ -1659,16 +1780,16 @@
           <w:numId w:val="0"/>
         </w:numPr>
       </w:pPr>
-      <w:bookmarkStart w:id="10" w:name="_Toc342760180"/>
-      <w:bookmarkStart w:id="11" w:name="_Toc343172865"/>
-      <w:bookmarkStart w:id="12" w:name="_Toc98339735"/>
+      <w:bookmarkStart w:id="9" w:name="_Toc342760180"/>
+      <w:bookmarkStart w:id="10" w:name="_Toc343172865"/>
+      <w:bookmarkStart w:id="11" w:name="_Toc98339735"/>
       <w:r>
         <w:lastRenderedPageBreak/>
         <w:t>MỤC LỤC</w:t>
       </w:r>
+      <w:bookmarkEnd w:id="9"/>
       <w:bookmarkEnd w:id="10"/>
       <w:bookmarkEnd w:id="11"/>
-      <w:bookmarkEnd w:id="12"/>
     </w:p>
     <w:p>
       <w:pPr>
@@ -3955,7 +4076,7 @@
           <w:szCs w:val="32"/>
         </w:rPr>
       </w:pPr>
-      <w:bookmarkStart w:id="13" w:name="_Toc342760181"/>
+      <w:bookmarkStart w:id="12" w:name="_Toc342760181"/>
       <w:r>
         <w:rPr>
           <w:sz w:val="28"/>
@@ -3971,13 +4092,13 @@
           <w:numId w:val="0"/>
         </w:numPr>
       </w:pPr>
-      <w:bookmarkStart w:id="14" w:name="_Toc98339736"/>
+      <w:bookmarkStart w:id="13" w:name="_Toc98339736"/>
       <w:r>
         <w:lastRenderedPageBreak/>
         <w:t>DANH MỤC HÌNH ẢNH</w:t>
       </w:r>
+      <w:bookmarkEnd w:id="12"/>
       <w:bookmarkEnd w:id="13"/>
-      <w:bookmarkEnd w:id="14"/>
     </w:p>
     <w:p>
       <w:pPr>
@@ -4148,14 +4269,14 @@
           <w:numId w:val="0"/>
         </w:numPr>
       </w:pPr>
-      <w:bookmarkStart w:id="15" w:name="_Toc342760182"/>
-      <w:bookmarkStart w:id="16" w:name="_Toc98339737"/>
+      <w:bookmarkStart w:id="14" w:name="_Toc342760182"/>
+      <w:bookmarkStart w:id="15" w:name="_Toc98339737"/>
       <w:r>
         <w:lastRenderedPageBreak/>
         <w:t>DANH MỤC BẢNG BIỂU</w:t>
       </w:r>
+      <w:bookmarkEnd w:id="14"/>
       <w:bookmarkEnd w:id="15"/>
-      <w:bookmarkEnd w:id="16"/>
     </w:p>
     <w:p>
       <w:pPr>
@@ -4297,8 +4418,8 @@
           <w:numId w:val="0"/>
         </w:numPr>
       </w:pPr>
-      <w:bookmarkStart w:id="17" w:name="_Toc342760183"/>
-      <w:bookmarkStart w:id="18" w:name="_Toc98339738"/>
+      <w:bookmarkStart w:id="16" w:name="_Toc342760183"/>
+      <w:bookmarkStart w:id="17" w:name="_Toc98339738"/>
       <w:r>
         <w:lastRenderedPageBreak/>
         <w:t>DANH</w:t>
@@ -4333,8 +4454,8 @@
       <w:r>
         <w:t>TẮT</w:t>
       </w:r>
+      <w:bookmarkEnd w:id="16"/>
       <w:bookmarkEnd w:id="17"/>
-      <w:bookmarkEnd w:id="18"/>
     </w:p>
     <w:p>
       <w:pPr>
@@ -4348,10 +4469,10 @@
           <w:kern w:val="32"/>
         </w:rPr>
       </w:pPr>
-      <w:bookmarkStart w:id="19" w:name="OLE_LINK5"/>
-      <w:bookmarkStart w:id="20" w:name="OLE_LINK6"/>
-      <w:bookmarkStart w:id="21" w:name="_Hlk71471991"/>
-      <w:bookmarkStart w:id="22" w:name="OLE_LINK14"/>
+      <w:bookmarkStart w:id="18" w:name="OLE_LINK5"/>
+      <w:bookmarkStart w:id="19" w:name="OLE_LINK6"/>
+      <w:bookmarkStart w:id="20" w:name="_Hlk71471991"/>
+      <w:bookmarkStart w:id="21" w:name="OLE_LINK14"/>
       <w:r>
         <w:rPr>
           <w:b/>
@@ -4397,10 +4518,10 @@
         <w:t>ficial Intelligence</w:t>
       </w:r>
     </w:p>
+    <w:bookmarkEnd w:id="18"/>
     <w:bookmarkEnd w:id="19"/>
     <w:bookmarkEnd w:id="20"/>
     <w:bookmarkEnd w:id="21"/>
-    <w:bookmarkEnd w:id="22"/>
     <w:p>
       <w:pPr>
         <w:tabs>
@@ -4435,8 +4556,8 @@
           <w:szCs w:val="56"/>
         </w:rPr>
       </w:pPr>
-      <w:bookmarkStart w:id="23" w:name="_Toc339315370"/>
-      <w:bookmarkStart w:id="24" w:name="_Toc342760184"/>
+      <w:bookmarkStart w:id="22" w:name="_Toc339315370"/>
+      <w:bookmarkStart w:id="23" w:name="_Toc342760184"/>
       <w:r>
         <w:br w:type="page"/>
       </w:r>
@@ -4469,11 +4590,11 @@
           <w:lang w:val="de-DE"/>
         </w:rPr>
       </w:pPr>
-      <w:bookmarkStart w:id="25" w:name="_Toc339315372"/>
-      <w:bookmarkStart w:id="26" w:name="_Toc342760186"/>
-      <w:bookmarkStart w:id="27" w:name="_Toc98339739"/>
+      <w:bookmarkStart w:id="24" w:name="_Toc339315372"/>
+      <w:bookmarkStart w:id="25" w:name="_Toc342760186"/>
+      <w:bookmarkStart w:id="26" w:name="_Toc98339739"/>
+      <w:bookmarkEnd w:id="22"/>
       <w:bookmarkEnd w:id="23"/>
-      <w:bookmarkEnd w:id="24"/>
       <w:r>
         <w:rPr>
           <w:lang w:val="de-DE"/>
@@ -4481,9 +4602,9 @@
         <w:lastRenderedPageBreak/>
         <w:t>LỜI MỞ ĐẦU</w:t>
       </w:r>
+      <w:bookmarkEnd w:id="24"/>
       <w:bookmarkEnd w:id="25"/>
       <w:bookmarkEnd w:id="26"/>
-      <w:bookmarkEnd w:id="27"/>
     </w:p>
     <w:p>
       <w:pPr>
@@ -4702,7 +4823,7 @@
           <w:lang w:val="de-DE"/>
         </w:rPr>
       </w:pPr>
-      <w:bookmarkStart w:id="28" w:name="_Hlk70968157"/>
+      <w:bookmarkStart w:id="27" w:name="_Hlk70968157"/>
       <w:r>
         <w:rPr>
           <w:rFonts w:eastAsiaTheme="minorHAnsi"/>
@@ -4760,7 +4881,7 @@
         </w:rPr>
         <w:t>nội dung và phần kết luận</w:t>
       </w:r>
-      <w:bookmarkEnd w:id="28"/>
+      <w:bookmarkEnd w:id="27"/>
       <w:r>
         <w:rPr>
           <w:rFonts w:eastAsiaTheme="minorHAnsi"/>
@@ -4885,8 +5006,8 @@
       <w:pPr>
         <w:pStyle w:val="Heading1"/>
       </w:pPr>
-      <w:bookmarkStart w:id="29" w:name="_Toc98339740"/>
-      <w:bookmarkStart w:id="30" w:name="_Toc428093756"/>
+      <w:bookmarkStart w:id="28" w:name="_Toc98339740"/>
+      <w:bookmarkStart w:id="29" w:name="_Toc428093756"/>
       <w:r>
         <w:lastRenderedPageBreak/>
         <w:t xml:space="preserve">TỔNG QUAN </w:t>
@@ -4894,28 +5015,28 @@
       <w:r>
         <w:t>…</w:t>
       </w:r>
+      <w:bookmarkEnd w:id="28"/>
+    </w:p>
+    <w:p>
+      <w:pPr>
+        <w:pStyle w:val="Heading2"/>
+      </w:pPr>
+      <w:bookmarkStart w:id="30" w:name="_Toc98339741"/>
       <w:bookmarkEnd w:id="29"/>
-    </w:p>
-    <w:p>
-      <w:pPr>
-        <w:pStyle w:val="Heading2"/>
-      </w:pPr>
-      <w:bookmarkStart w:id="31" w:name="_Toc98339741"/>
+      <w:r>
+        <w:t>Mục 1.1</w:t>
+      </w:r>
       <w:bookmarkEnd w:id="30"/>
-      <w:r>
-        <w:t>Mục 1.1</w:t>
+    </w:p>
+    <w:p>
+      <w:pPr>
+        <w:pStyle w:val="Heading3"/>
+      </w:pPr>
+      <w:bookmarkStart w:id="31" w:name="_Toc98339742"/>
+      <w:r>
+        <w:t>Mục 1.1.1</w:t>
       </w:r>
       <w:bookmarkEnd w:id="31"/>
-    </w:p>
-    <w:p>
-      <w:pPr>
-        <w:pStyle w:val="Heading3"/>
-      </w:pPr>
-      <w:bookmarkStart w:id="32" w:name="_Toc98339742"/>
-      <w:r>
-        <w:t>Mục 1.1.1</w:t>
-      </w:r>
-      <w:bookmarkEnd w:id="32"/>
       <w:r>
         <w:t xml:space="preserve"> </w:t>
       </w:r>
@@ -4998,64 +5119,38 @@
       <w:pPr>
         <w:pStyle w:val="Caption"/>
       </w:pPr>
-      <w:bookmarkStart w:id="33" w:name="_Ref74234692"/>
-      <w:bookmarkStart w:id="34" w:name="_Toc98336120"/>
+      <w:bookmarkStart w:id="32" w:name="_Ref74234692"/>
+      <w:bookmarkStart w:id="33" w:name="_Toc98336120"/>
       <w:r>
         <w:t xml:space="preserve">Hình </w:t>
       </w:r>
-      <w:r>
-        <w:fldChar w:fldCharType="begin"/>
-      </w:r>
-      <w:r>
-        <w:instrText xml:space="preserve"> STYLEREF 1 \s </w:instrText>
-      </w:r>
-      <w:r>
-        <w:fldChar w:fldCharType="separate"/>
-      </w:r>
-      <w:r>
-        <w:rPr>
-          <w:noProof/>
-        </w:rPr>
-        <w:t>1</w:t>
-      </w:r>
-      <w:r>
-        <w:rPr>
-          <w:noProof/>
-        </w:rPr>
-        <w:fldChar w:fldCharType="end"/>
-      </w:r>
+      <w:fldSimple w:instr=" STYLEREF 1 \s ">
+        <w:r>
+          <w:rPr>
+            <w:noProof/>
+          </w:rPr>
+          <w:t>1</w:t>
+        </w:r>
+      </w:fldSimple>
       <w:r>
         <w:t>.</w:t>
       </w:r>
-      <w:r>
-        <w:fldChar w:fldCharType="begin"/>
-      </w:r>
-      <w:r>
-        <w:instrText xml:space="preserve"> SEQ Hình \* ARABIC \s 1 </w:instrText>
-      </w:r>
-      <w:r>
-        <w:fldChar w:fldCharType="separate"/>
-      </w:r>
-      <w:r>
-        <w:rPr>
-          <w:noProof/>
-        </w:rPr>
-        <w:t>1</w:t>
-      </w:r>
-      <w:r>
-        <w:rPr>
-          <w:noProof/>
-        </w:rPr>
-        <w:fldChar w:fldCharType="end"/>
+      <w:fldSimple w:instr=" SEQ Hình \* ARABIC \s 1 ">
+        <w:r>
+          <w:rPr>
+            <w:noProof/>
+          </w:rPr>
+          <w:t>1</w:t>
+        </w:r>
+      </w:fldSimple>
+      <w:bookmarkEnd w:id="32"/>
+      <w:r>
+        <w:t xml:space="preserve"> </w:t>
+      </w:r>
+      <w:r>
+        <w:t>Ngôn ngữ lập trình Python</w:t>
       </w:r>
       <w:bookmarkEnd w:id="33"/>
-      <w:r>
-        <w:t xml:space="preserve"> </w:t>
-      </w:r>
-      <w:r>
-        <w:t>Ngôn ngữ lập trình Python</w:t>
-      </w:r>
-      <w:bookmarkEnd w:id="34"/>
       <w:r>
         <w:t xml:space="preserve"> </w:t>
       </w:r>
@@ -5114,39 +5209,39 @@
       <w:pPr>
         <w:pStyle w:val="Heading3"/>
       </w:pPr>
-      <w:bookmarkStart w:id="35" w:name="_Toc98339743"/>
+      <w:bookmarkStart w:id="34" w:name="_Toc98339743"/>
       <w:r>
         <w:t>Mục 1.1.2</w:t>
       </w:r>
+      <w:bookmarkEnd w:id="34"/>
+      <w:r>
+        <w:t xml:space="preserve"> </w:t>
+      </w:r>
+    </w:p>
+    <w:p>
+      <w:r>
+        <w:t>Nội dung…, nếu có trích dẫn</w:t>
+      </w:r>
+      <w:r>
+        <w:t xml:space="preserve"> [2]</w:t>
+      </w:r>
+      <w:r>
+        <w:t>.</w:t>
+      </w:r>
+      <w:r>
+        <w:t xml:space="preserve"> </w:t>
+      </w:r>
+    </w:p>
+    <w:p/>
+    <w:p>
+      <w:pPr>
+        <w:pStyle w:val="Heading2"/>
+      </w:pPr>
+      <w:bookmarkStart w:id="35" w:name="_Toc98339744"/>
+      <w:r>
+        <w:t>Mục 1.2</w:t>
+      </w:r>
       <w:bookmarkEnd w:id="35"/>
-      <w:r>
-        <w:t xml:space="preserve"> </w:t>
-      </w:r>
-    </w:p>
-    <w:p>
-      <w:r>
-        <w:t>Nội dung…, nếu có trích dẫn</w:t>
-      </w:r>
-      <w:r>
-        <w:t xml:space="preserve"> [2]</w:t>
-      </w:r>
-      <w:r>
-        <w:t>.</w:t>
-      </w:r>
-      <w:r>
-        <w:t xml:space="preserve"> </w:t>
-      </w:r>
-    </w:p>
-    <w:p/>
-    <w:p>
-      <w:pPr>
-        <w:pStyle w:val="Heading2"/>
-      </w:pPr>
-      <w:bookmarkStart w:id="36" w:name="_Toc98339744"/>
-      <w:r>
-        <w:t>Mục 1.2</w:t>
-      </w:r>
-      <w:bookmarkEnd w:id="36"/>
       <w:r>
         <w:t xml:space="preserve"> </w:t>
       </w:r>
@@ -5172,78 +5267,78 @@
       <w:pPr>
         <w:pStyle w:val="Heading1"/>
       </w:pPr>
-      <w:bookmarkStart w:id="37" w:name="_Toc98339745"/>
+      <w:bookmarkStart w:id="36" w:name="_Toc98339745"/>
       <w:r>
         <w:lastRenderedPageBreak/>
         <w:t>LÝ THUYẾT</w:t>
       </w:r>
+      <w:bookmarkEnd w:id="36"/>
+      <w:r>
+        <w:t xml:space="preserve"> </w:t>
+      </w:r>
+    </w:p>
+    <w:p>
+      <w:pPr>
+        <w:pStyle w:val="Heading2"/>
+      </w:pPr>
+      <w:bookmarkStart w:id="37" w:name="_Toc98339746"/>
+      <w:r>
+        <w:t>Mục 2.1</w:t>
+      </w:r>
       <w:bookmarkEnd w:id="37"/>
       <w:r>
         <w:t xml:space="preserve"> </w:t>
       </w:r>
     </w:p>
     <w:p>
+      <w:r>
+        <w:t>Nội dung văn bản…</w:t>
+      </w:r>
+      <w:r>
+        <w:t>.</w:t>
+      </w:r>
+    </w:p>
+    <w:p>
+      <w:pPr>
+        <w:pStyle w:val="Heading3"/>
+      </w:pPr>
+      <w:bookmarkStart w:id="38" w:name="_Toc98339747"/>
+      <w:r>
+        <w:t>M</w:t>
+      </w:r>
+      <w:r>
+        <w:t>ục 2.1.1</w:t>
+      </w:r>
+      <w:bookmarkEnd w:id="38"/>
+    </w:p>
+    <w:p>
+      <w:pPr>
+        <w:pStyle w:val="Heading3"/>
+      </w:pPr>
+      <w:bookmarkStart w:id="39" w:name="_Toc98339748"/>
+      <w:r>
+        <w:t>Mục 2.1.2</w:t>
+      </w:r>
+      <w:bookmarkEnd w:id="39"/>
+    </w:p>
+    <w:p>
       <w:pPr>
         <w:pStyle w:val="Heading2"/>
       </w:pPr>
-      <w:bookmarkStart w:id="38" w:name="_Toc98339746"/>
-      <w:r>
-        <w:t>Mục 2.1</w:t>
-      </w:r>
-      <w:bookmarkEnd w:id="38"/>
-      <w:r>
-        <w:t xml:space="preserve"> </w:t>
-      </w:r>
-    </w:p>
-    <w:p>
-      <w:r>
-        <w:t>Nội dung văn bản…</w:t>
-      </w:r>
-      <w:r>
-        <w:t>.</w:t>
-      </w:r>
-    </w:p>
-    <w:p>
-      <w:pPr>
-        <w:pStyle w:val="Heading3"/>
-      </w:pPr>
-      <w:bookmarkStart w:id="39" w:name="_Toc98339747"/>
-      <w:r>
-        <w:t>M</w:t>
-      </w:r>
-      <w:r>
-        <w:t>ục 2.1.1</w:t>
-      </w:r>
-      <w:bookmarkEnd w:id="39"/>
-    </w:p>
-    <w:p>
-      <w:pPr>
-        <w:pStyle w:val="Heading3"/>
-      </w:pPr>
-      <w:bookmarkStart w:id="40" w:name="_Toc98339748"/>
-      <w:r>
-        <w:t>Mục 2.1.2</w:t>
+      <w:bookmarkStart w:id="40" w:name="_Toc98339749"/>
+      <w:r>
+        <w:t>Mục 2.2</w:t>
       </w:r>
       <w:bookmarkEnd w:id="40"/>
     </w:p>
     <w:p>
       <w:pPr>
-        <w:pStyle w:val="Heading2"/>
-      </w:pPr>
-      <w:bookmarkStart w:id="41" w:name="_Toc98339749"/>
-      <w:r>
-        <w:t>Mục 2.2</w:t>
-      </w:r>
-      <w:bookmarkEnd w:id="41"/>
-    </w:p>
-    <w:p>
-      <w:pPr>
         <w:pStyle w:val="Heading1"/>
       </w:pPr>
       <w:r>
         <w:br w:type="page"/>
       </w:r>
-      <w:bookmarkStart w:id="42" w:name="_Toc98339750"/>
+      <w:bookmarkStart w:id="41" w:name="_Toc98339750"/>
       <w:r>
         <w:lastRenderedPageBreak/>
         <w:t xml:space="preserve">TRIỂN KHAI </w:t>
@@ -5251,53 +5346,53 @@
       <w:r>
         <w:t>…</w:t>
       </w:r>
+      <w:bookmarkEnd w:id="41"/>
+    </w:p>
+    <w:p>
+      <w:pPr>
+        <w:pStyle w:val="Heading2"/>
+      </w:pPr>
+      <w:bookmarkStart w:id="42" w:name="_Toc98339751"/>
+      <w:r>
+        <w:t>Mục 3.1</w:t>
+      </w:r>
       <w:bookmarkEnd w:id="42"/>
+      <w:r>
+        <w:t xml:space="preserve"> </w:t>
+      </w:r>
+    </w:p>
+    <w:p>
+      <w:pPr>
+        <w:pStyle w:val="Heading3"/>
+      </w:pPr>
+      <w:bookmarkStart w:id="43" w:name="_Toc98339752"/>
+      <w:r>
+        <w:t>Mục 3.1.1</w:t>
+      </w:r>
+      <w:bookmarkEnd w:id="43"/>
+    </w:p>
+    <w:p>
+      <w:pPr>
+        <w:pStyle w:val="Heading3"/>
+      </w:pPr>
+      <w:bookmarkStart w:id="44" w:name="_Toc98339753"/>
+      <w:r>
+        <w:t>Mục 3.1.2</w:t>
+      </w:r>
+      <w:bookmarkEnd w:id="44"/>
+      <w:r>
+        <w:t xml:space="preserve"> </w:t>
+      </w:r>
     </w:p>
     <w:p>
       <w:pPr>
         <w:pStyle w:val="Heading2"/>
       </w:pPr>
-      <w:bookmarkStart w:id="43" w:name="_Toc98339751"/>
-      <w:r>
-        <w:t>Mục 3.1</w:t>
-      </w:r>
-      <w:bookmarkEnd w:id="43"/>
-      <w:r>
-        <w:t xml:space="preserve"> </w:t>
-      </w:r>
-    </w:p>
-    <w:p>
-      <w:pPr>
-        <w:pStyle w:val="Heading3"/>
-      </w:pPr>
-      <w:bookmarkStart w:id="44" w:name="_Toc98339752"/>
-      <w:r>
-        <w:t>Mục 3.1.1</w:t>
-      </w:r>
-      <w:bookmarkEnd w:id="44"/>
-    </w:p>
-    <w:p>
-      <w:pPr>
-        <w:pStyle w:val="Heading3"/>
-      </w:pPr>
-      <w:bookmarkStart w:id="45" w:name="_Toc98339753"/>
-      <w:r>
-        <w:t>Mục 3.1.2</w:t>
+      <w:bookmarkStart w:id="45" w:name="_Toc98339754"/>
+      <w:r>
+        <w:t>Mục 3.2</w:t>
       </w:r>
       <w:bookmarkEnd w:id="45"/>
-      <w:r>
-        <w:t xml:space="preserve"> </w:t>
-      </w:r>
-    </w:p>
-    <w:p>
-      <w:pPr>
-        <w:pStyle w:val="Heading2"/>
-      </w:pPr>
-      <w:bookmarkStart w:id="46" w:name="_Toc98339754"/>
-      <w:r>
-        <w:t>Mục 3.2</w:t>
-      </w:r>
-      <w:bookmarkEnd w:id="46"/>
       <w:r>
         <w:t xml:space="preserve"> </w:t>
       </w:r>
@@ -5326,38 +5421,38 @@
       <w:pPr>
         <w:pStyle w:val="Heading1"/>
       </w:pPr>
-      <w:bookmarkStart w:id="47" w:name="_Toc98339755"/>
+      <w:bookmarkStart w:id="46" w:name="_Toc98339755"/>
       <w:r>
         <w:lastRenderedPageBreak/>
         <w:t>KẾT QUẢ</w:t>
       </w:r>
+      <w:bookmarkEnd w:id="46"/>
+      <w:r>
+        <w:t xml:space="preserve"> </w:t>
+      </w:r>
+    </w:p>
+    <w:p>
+      <w:pPr>
+        <w:pStyle w:val="Heading2"/>
+      </w:pPr>
+      <w:bookmarkStart w:id="47" w:name="_Toc98339756"/>
+      <w:r>
+        <w:t>M</w:t>
+      </w:r>
+      <w:r>
+        <w:t>ục 4.1…</w:t>
+      </w:r>
       <w:bookmarkEnd w:id="47"/>
-      <w:r>
-        <w:t xml:space="preserve"> </w:t>
-      </w:r>
     </w:p>
     <w:p>
       <w:pPr>
         <w:pStyle w:val="Heading2"/>
       </w:pPr>
-      <w:bookmarkStart w:id="48" w:name="_Toc98339756"/>
-      <w:r>
-        <w:t>M</w:t>
-      </w:r>
-      <w:r>
-        <w:t>ục 4.1…</w:t>
+      <w:bookmarkStart w:id="48" w:name="_Toc98339757"/>
+      <w:r>
+        <w:t>Mục 4.2…</w:t>
       </w:r>
       <w:bookmarkEnd w:id="48"/>
-    </w:p>
-    <w:p>
-      <w:pPr>
-        <w:pStyle w:val="Heading2"/>
-      </w:pPr>
-      <w:bookmarkStart w:id="49" w:name="_Toc98339757"/>
-      <w:r>
-        <w:t>Mục 4.2…</w:t>
-      </w:r>
-      <w:bookmarkEnd w:id="49"/>
     </w:p>
     <w:p/>
     <w:p>
@@ -5415,61 +5510,35 @@
         <w:pStyle w:val="Caption"/>
         <w:jc w:val="left"/>
       </w:pPr>
-      <w:bookmarkStart w:id="50" w:name="_Ref53916001"/>
-      <w:bookmarkStart w:id="51" w:name="_Toc74235471"/>
+      <w:bookmarkStart w:id="49" w:name="_Ref53916001"/>
+      <w:bookmarkStart w:id="50" w:name="_Toc74235471"/>
       <w:r>
         <w:t xml:space="preserve">Bảng </w:t>
       </w:r>
-      <w:r>
-        <w:fldChar w:fldCharType="begin"/>
-      </w:r>
-      <w:r>
-        <w:instrText xml:space="preserve"> STYLEREF 1 \s </w:instrText>
-      </w:r>
-      <w:r>
-        <w:fldChar w:fldCharType="separate"/>
-      </w:r>
-      <w:r>
-        <w:rPr>
-          <w:noProof/>
-        </w:rPr>
-        <w:t>4</w:t>
-      </w:r>
-      <w:r>
-        <w:rPr>
-          <w:noProof/>
-        </w:rPr>
-        <w:fldChar w:fldCharType="end"/>
-      </w:r>
+      <w:fldSimple w:instr=" STYLEREF 1 \s ">
+        <w:r>
+          <w:rPr>
+            <w:noProof/>
+          </w:rPr>
+          <w:t>4</w:t>
+        </w:r>
+      </w:fldSimple>
       <w:r>
         <w:t>.</w:t>
       </w:r>
-      <w:r>
-        <w:fldChar w:fldCharType="begin"/>
-      </w:r>
-      <w:r>
-        <w:instrText xml:space="preserve"> SEQ Bảng \* ARABIC \s 1 </w:instrText>
-      </w:r>
-      <w:r>
-        <w:fldChar w:fldCharType="separate"/>
-      </w:r>
-      <w:r>
-        <w:rPr>
-          <w:noProof/>
-        </w:rPr>
-        <w:t>1</w:t>
-      </w:r>
-      <w:r>
-        <w:rPr>
-          <w:noProof/>
-        </w:rPr>
-        <w:fldChar w:fldCharType="end"/>
+      <w:fldSimple w:instr=" SEQ Bảng \* ARABIC \s 1 ">
+        <w:r>
+          <w:rPr>
+            <w:noProof/>
+          </w:rPr>
+          <w:t>1</w:t>
+        </w:r>
+      </w:fldSimple>
+      <w:bookmarkEnd w:id="49"/>
+      <w:r>
+        <w:t xml:space="preserve"> Kiến trúc</w:t>
       </w:r>
       <w:bookmarkEnd w:id="50"/>
-      <w:r>
-        <w:t xml:space="preserve"> Kiến trúc</w:t>
-      </w:r>
-      <w:bookmarkEnd w:id="51"/>
       <w:r>
         <w:t xml:space="preserve"> </w:t>
       </w:r>
@@ -5729,70 +5798,44 @@
       <w:pPr>
         <w:pStyle w:val="Caption"/>
       </w:pPr>
-      <w:bookmarkStart w:id="52" w:name="_Ref53916295"/>
-      <w:bookmarkStart w:id="53" w:name="_Toc98336121"/>
+      <w:bookmarkStart w:id="51" w:name="_Ref53916295"/>
+      <w:bookmarkStart w:id="52" w:name="_Toc98336121"/>
       <w:r>
         <w:t xml:space="preserve">Hình </w:t>
       </w:r>
-      <w:r>
-        <w:fldChar w:fldCharType="begin"/>
-      </w:r>
-      <w:r>
-        <w:instrText xml:space="preserve"> STYLEREF 1 \s </w:instrText>
-      </w:r>
-      <w:r>
-        <w:fldChar w:fldCharType="separate"/>
-      </w:r>
-      <w:r>
-        <w:rPr>
-          <w:noProof/>
-        </w:rPr>
-        <w:t>4</w:t>
-      </w:r>
-      <w:r>
-        <w:rPr>
-          <w:noProof/>
-        </w:rPr>
-        <w:fldChar w:fldCharType="end"/>
-      </w:r>
+      <w:fldSimple w:instr=" STYLEREF 1 \s ">
+        <w:r>
+          <w:rPr>
+            <w:noProof/>
+          </w:rPr>
+          <w:t>4</w:t>
+        </w:r>
+      </w:fldSimple>
       <w:r>
         <w:t>.</w:t>
       </w:r>
-      <w:r>
-        <w:fldChar w:fldCharType="begin"/>
-      </w:r>
-      <w:r>
-        <w:instrText xml:space="preserve"> SEQ Hình \* ARABIC \s 1 </w:instrText>
-      </w:r>
-      <w:r>
-        <w:fldChar w:fldCharType="separate"/>
-      </w:r>
-      <w:r>
-        <w:rPr>
-          <w:noProof/>
-        </w:rPr>
-        <w:t>1</w:t>
-      </w:r>
-      <w:r>
-        <w:rPr>
-          <w:noProof/>
-        </w:rPr>
-        <w:fldChar w:fldCharType="end"/>
+      <w:fldSimple w:instr=" SEQ Hình \* ARABIC \s 1 ">
+        <w:r>
+          <w:rPr>
+            <w:noProof/>
+          </w:rPr>
+          <w:t>1</w:t>
+        </w:r>
+      </w:fldSimple>
+      <w:bookmarkEnd w:id="51"/>
+      <w:r>
+        <w:t xml:space="preserve"> </w:t>
+      </w:r>
+      <w:r>
+        <w:t>Kiến trúc</w:t>
+      </w:r>
+      <w:r>
+        <w:t xml:space="preserve"> của mô hình</w:t>
       </w:r>
       <w:bookmarkEnd w:id="52"/>
-      <w:r>
-        <w:t xml:space="preserve"> </w:t>
-      </w:r>
-      <w:r>
-        <w:t>Kiến trúc</w:t>
-      </w:r>
-      <w:r>
-        <w:t xml:space="preserve"> của mô hình</w:t>
-      </w:r>
-      <w:bookmarkEnd w:id="53"/>
-    </w:p>
-    <w:p>
-      <w:bookmarkStart w:id="54" w:name="_Toc342760222"/>
+    </w:p>
+    <w:p>
+      <w:bookmarkStart w:id="53" w:name="_Toc342760222"/>
       <w:bookmarkEnd w:id="2"/>
       <w:bookmarkEnd w:id="3"/>
       <w:bookmarkEnd w:id="4"/>
@@ -5809,16 +5852,16 @@
           <w:numId w:val="0"/>
         </w:numPr>
       </w:pPr>
-      <w:bookmarkStart w:id="55" w:name="_Toc98339758"/>
+      <w:bookmarkStart w:id="54" w:name="_Toc98339758"/>
       <w:r>
         <w:lastRenderedPageBreak/>
         <w:t>KẾT LUẬN VÀ HƯỚNG PHÁT TRIỂN</w:t>
       </w:r>
-      <w:bookmarkEnd w:id="55"/>
-    </w:p>
-    <w:p>
-      <w:bookmarkStart w:id="56" w:name="OLE_LINK15"/>
-      <w:bookmarkStart w:id="57" w:name="OLE_LINK16"/>
+      <w:bookmarkEnd w:id="54"/>
+    </w:p>
+    <w:p>
+      <w:bookmarkStart w:id="55" w:name="OLE_LINK15"/>
+      <w:bookmarkStart w:id="56" w:name="OLE_LINK16"/>
       <w:r>
         <w:t xml:space="preserve">Đề tài đã thực hiện được </w:t>
       </w:r>
@@ -5826,8 +5869,8 @@
         <w:t>…</w:t>
       </w:r>
     </w:p>
+    <w:bookmarkEnd w:id="55"/>
     <w:bookmarkEnd w:id="56"/>
-    <w:bookmarkEnd w:id="57"/>
     <w:p>
       <w:pPr>
         <w:spacing w:before="0" w:line="240" w:lineRule="auto"/>
@@ -5853,13 +5896,13 @@
           <w:numId w:val="0"/>
         </w:numPr>
       </w:pPr>
-      <w:bookmarkStart w:id="58" w:name="_Toc98339759"/>
+      <w:bookmarkStart w:id="57" w:name="_Toc98339759"/>
       <w:r>
         <w:lastRenderedPageBreak/>
         <w:t>TÀI LIỆU THAM KHẢO</w:t>
       </w:r>
-      <w:bookmarkEnd w:id="54"/>
-      <w:bookmarkEnd w:id="58"/>
+      <w:bookmarkEnd w:id="53"/>
+      <w:bookmarkEnd w:id="57"/>
     </w:p>
     <w:p>
       <w:pPr>
@@ -5950,12 +5993,12 @@
           <w:numId w:val="0"/>
         </w:numPr>
       </w:pPr>
-      <w:bookmarkStart w:id="59" w:name="_Toc98339760"/>
+      <w:bookmarkStart w:id="58" w:name="_Toc98339760"/>
       <w:r>
         <w:lastRenderedPageBreak/>
         <w:t>PHỤ LỤC</w:t>
       </w:r>
-      <w:bookmarkEnd w:id="59"/>
+      <w:bookmarkEnd w:id="58"/>
     </w:p>
     <w:p>
       <w:pPr>
@@ -6042,7 +6085,7 @@
 </file>
 
 <file path=word/endnotes.xml><?xml version="1.0" encoding="utf-8"?>
-<w:endnotes xmlns:wpc="http://schemas.microsoft.com/office/word/2010/wordprocessingCanvas" xmlns:cx="http://schemas.microsoft.com/office/drawing/2014/chartex" xmlns:cx1="http://schemas.microsoft.com/office/drawing/2015/9/8/chartex" xmlns:cx2="http://schemas.microsoft.com/office/drawing/2015/10/21/chartex" xmlns:cx3="http://schemas.microsoft.com/office/drawing/2016/5/9/chartex" xmlns:cx4="http://schemas.microsoft.com/office/drawing/2016/5/10/chartex" xmlns:cx5="http://schemas.microsoft.com/office/drawing/2016/5/11/chartex" xmlns:cx6="http://schemas.microsoft.com/office/drawing/2016/5/12/chartex" xmlns:cx7="http://schemas.microsoft.com/office/drawing/2016/5/13/chartex" xmlns:cx8="http://schemas.microsoft.com/office/drawing/2016/5/14/chartex" xmlns:mc="http://schemas.openxmlformats.org/markup-compatibility/2006" xmlns:aink="http://schemas.microsoft.com/office/drawing/2016/ink" xmlns:am3d="http://schemas.microsoft.com/office/drawing/2017/model3d" xmlns:o="urn:schemas-microsoft-com:office:office" xmlns:r="http://schemas.openxmlformats.org/officeDocument/2006/relationships" xmlns:m="http://schemas.openxmlformats.org/officeDocument/2006/math" xmlns:v="urn:schemas-microsoft-com:vml" xmlns:wp14="http://schemas.microsoft.com/office/word/2010/wordprocessingDrawing" xmlns:wp="http://schemas.openxmlformats.org/drawingml/2006/wordprocessingDrawing" xmlns:w10="urn:schemas-microsoft-com:office:word" xmlns:w="http://schemas.openxmlformats.org/wordprocessingml/2006/main" xmlns:w14="http://schemas.microsoft.com/office/word/2010/wordml" xmlns:w15="http://schemas.microsoft.com/office/word/2012/wordml" xmlns:w16cid="http://schemas.microsoft.com/office/word/2016/wordml/cid" xmlns:w16se="http://schemas.microsoft.com/office/word/2015/wordml/symex" xmlns:wpg="http://schemas.microsoft.com/office/word/2010/wordprocessingGroup" xmlns:wpi="http://schemas.microsoft.com/office/word/2010/wordprocessingInk" xmlns:wne="http://schemas.microsoft.com/office/word/2006/wordml" xmlns:wps="http://schemas.microsoft.com/office/word/2010/wordprocessingShape" mc:Ignorable="w14 w15 w16se w16cid wp14">
+<w:endnotes xmlns:wpc="http://schemas.microsoft.com/office/word/2010/wordprocessingCanvas" xmlns:cx="http://schemas.microsoft.com/office/drawing/2014/chartex" xmlns:cx1="http://schemas.microsoft.com/office/drawing/2015/9/8/chartex" xmlns:cx2="http://schemas.microsoft.com/office/drawing/2015/10/21/chartex" xmlns:cx3="http://schemas.microsoft.com/office/drawing/2016/5/9/chartex" xmlns:cx4="http://schemas.microsoft.com/office/drawing/2016/5/10/chartex" xmlns:cx5="http://schemas.microsoft.com/office/drawing/2016/5/11/chartex" xmlns:cx6="http://schemas.microsoft.com/office/drawing/2016/5/12/chartex" xmlns:cx7="http://schemas.microsoft.com/office/drawing/2016/5/13/chartex" xmlns:cx8="http://schemas.microsoft.com/office/drawing/2016/5/14/chartex" xmlns:mc="http://schemas.openxmlformats.org/markup-compatibility/2006" xmlns:aink="http://schemas.microsoft.com/office/drawing/2016/ink" xmlns:am3d="http://schemas.microsoft.com/office/drawing/2017/model3d" xmlns:o="urn:schemas-microsoft-com:office:office" xmlns:oel="http://schemas.microsoft.com/office/2019/extlst" xmlns:r="http://schemas.openxmlformats.org/officeDocument/2006/relationships" xmlns:m="http://schemas.openxmlformats.org/officeDocument/2006/math" xmlns:v="urn:schemas-microsoft-com:vml" xmlns:wp14="http://schemas.microsoft.com/office/word/2010/wordprocessingDrawing" xmlns:wp="http://schemas.openxmlformats.org/drawingml/2006/wordprocessingDrawing" xmlns:w10="urn:schemas-microsoft-com:office:word" xmlns:w="http://schemas.openxmlformats.org/wordprocessingml/2006/main" xmlns:w14="http://schemas.microsoft.com/office/word/2010/wordml" xmlns:w15="http://schemas.microsoft.com/office/word/2012/wordml" xmlns:w16cex="http://schemas.microsoft.com/office/word/2018/wordml/cex" xmlns:w16cid="http://schemas.microsoft.com/office/word/2016/wordml/cid" xmlns:w16="http://schemas.microsoft.com/office/word/2018/wordml" xmlns:w16sdtdh="http://schemas.microsoft.com/office/word/2020/wordml/sdtdatahash" xmlns:w16se="http://schemas.microsoft.com/office/word/2015/wordml/symex" xmlns:wpg="http://schemas.microsoft.com/office/word/2010/wordprocessingGroup" xmlns:wpi="http://schemas.microsoft.com/office/word/2010/wordprocessingInk" xmlns:wne="http://schemas.microsoft.com/office/word/2006/wordml" xmlns:wps="http://schemas.microsoft.com/office/word/2010/wordprocessingShape" mc:Ignorable="w14 w15 w16se w16cid w16 w16cex w16sdtdh wp14">
   <w:endnote w:type="separator" w:id="-1">
     <w:p>
       <w:r>
@@ -6067,7 +6110,7 @@
 </file>
 
 <file path=word/footer1.xml><?xml version="1.0" encoding="utf-8"?>
-<w:ftr xmlns:wpc="http://schemas.microsoft.com/office/word/2010/wordprocessingCanvas" xmlns:cx="http://schemas.microsoft.com/office/drawing/2014/chartex" xmlns:cx1="http://schemas.microsoft.com/office/drawing/2015/9/8/chartex" xmlns:cx2="http://schemas.microsoft.com/office/drawing/2015/10/21/chartex" xmlns:cx3="http://schemas.microsoft.com/office/drawing/2016/5/9/chartex" xmlns:cx4="http://schemas.microsoft.com/office/drawing/2016/5/10/chartex" xmlns:cx5="http://schemas.microsoft.com/office/drawing/2016/5/11/chartex" xmlns:cx6="http://schemas.microsoft.com/office/drawing/2016/5/12/chartex" xmlns:cx7="http://schemas.microsoft.com/office/drawing/2016/5/13/chartex" xmlns:cx8="http://schemas.microsoft.com/office/drawing/2016/5/14/chartex" xmlns:mc="http://schemas.openxmlformats.org/markup-compatibility/2006" xmlns:aink="http://schemas.microsoft.com/office/drawing/2016/ink" xmlns:am3d="http://schemas.microsoft.com/office/drawing/2017/model3d" xmlns:o="urn:schemas-microsoft-com:office:office" xmlns:r="http://schemas.openxmlformats.org/officeDocument/2006/relationships" xmlns:m="http://schemas.openxmlformats.org/officeDocument/2006/math" xmlns:v="urn:schemas-microsoft-com:vml" xmlns:wp14="http://schemas.microsoft.com/office/word/2010/wordprocessingDrawing" xmlns:wp="http://schemas.openxmlformats.org/drawingml/2006/wordprocessingDrawing" xmlns:w10="urn:schemas-microsoft-com:office:word" xmlns:w="http://schemas.openxmlformats.org/wordprocessingml/2006/main" xmlns:w14="http://schemas.microsoft.com/office/word/2010/wordml" xmlns:w15="http://schemas.microsoft.com/office/word/2012/wordml" xmlns:w16cid="http://schemas.microsoft.com/office/word/2016/wordml/cid" xmlns:w16se="http://schemas.microsoft.com/office/word/2015/wordml/symex" xmlns:wpg="http://schemas.microsoft.com/office/word/2010/wordprocessingGroup" xmlns:wpi="http://schemas.microsoft.com/office/word/2010/wordprocessingInk" xmlns:wne="http://schemas.microsoft.com/office/word/2006/wordml" xmlns:wps="http://schemas.microsoft.com/office/word/2010/wordprocessingShape" mc:Ignorable="w14 w15 w16se w16cid wp14">
+<w:ftr xmlns:wpc="http://schemas.microsoft.com/office/word/2010/wordprocessingCanvas" xmlns:cx="http://schemas.microsoft.com/office/drawing/2014/chartex" xmlns:cx1="http://schemas.microsoft.com/office/drawing/2015/9/8/chartex" xmlns:cx2="http://schemas.microsoft.com/office/drawing/2015/10/21/chartex" xmlns:cx3="http://schemas.microsoft.com/office/drawing/2016/5/9/chartex" xmlns:cx4="http://schemas.microsoft.com/office/drawing/2016/5/10/chartex" xmlns:cx5="http://schemas.microsoft.com/office/drawing/2016/5/11/chartex" xmlns:cx6="http://schemas.microsoft.com/office/drawing/2016/5/12/chartex" xmlns:cx7="http://schemas.microsoft.com/office/drawing/2016/5/13/chartex" xmlns:cx8="http://schemas.microsoft.com/office/drawing/2016/5/14/chartex" xmlns:mc="http://schemas.openxmlformats.org/markup-compatibility/2006" xmlns:aink="http://schemas.microsoft.com/office/drawing/2016/ink" xmlns:am3d="http://schemas.microsoft.com/office/drawing/2017/model3d" xmlns:o="urn:schemas-microsoft-com:office:office" xmlns:oel="http://schemas.microsoft.com/office/2019/extlst" xmlns:r="http://schemas.openxmlformats.org/officeDocument/2006/relationships" xmlns:m="http://schemas.openxmlformats.org/officeDocument/2006/math" xmlns:v="urn:schemas-microsoft-com:vml" xmlns:wp14="http://schemas.microsoft.com/office/word/2010/wordprocessingDrawing" xmlns:wp="http://schemas.openxmlformats.org/drawingml/2006/wordprocessingDrawing" xmlns:w10="urn:schemas-microsoft-com:office:word" xmlns:w="http://schemas.openxmlformats.org/wordprocessingml/2006/main" xmlns:w14="http://schemas.microsoft.com/office/word/2010/wordml" xmlns:w15="http://schemas.microsoft.com/office/word/2012/wordml" xmlns:w16cex="http://schemas.microsoft.com/office/word/2018/wordml/cex" xmlns:w16cid="http://schemas.microsoft.com/office/word/2016/wordml/cid" xmlns:w16="http://schemas.microsoft.com/office/word/2018/wordml" xmlns:w16sdtdh="http://schemas.microsoft.com/office/word/2020/wordml/sdtdatahash" xmlns:w16se="http://schemas.microsoft.com/office/word/2015/wordml/symex" xmlns:wpg="http://schemas.microsoft.com/office/word/2010/wordprocessingGroup" xmlns:wpi="http://schemas.microsoft.com/office/word/2010/wordprocessingInk" xmlns:wne="http://schemas.microsoft.com/office/word/2006/wordml" xmlns:wps="http://schemas.microsoft.com/office/word/2010/wordprocessingShape" mc:Ignorable="w14 w15 w16se w16cid w16 w16cex w16sdtdh wp14">
   <w:p>
     <w:pPr>
       <w:pStyle w:val="Footer"/>
@@ -6081,7 +6124,7 @@
 </file>
 
 <file path=word/footer2.xml><?xml version="1.0" encoding="utf-8"?>
-<w:ftr xmlns:wpc="http://schemas.microsoft.com/office/word/2010/wordprocessingCanvas" xmlns:cx="http://schemas.microsoft.com/office/drawing/2014/chartex" xmlns:cx1="http://schemas.microsoft.com/office/drawing/2015/9/8/chartex" xmlns:cx2="http://schemas.microsoft.com/office/drawing/2015/10/21/chartex" xmlns:cx3="http://schemas.microsoft.com/office/drawing/2016/5/9/chartex" xmlns:cx4="http://schemas.microsoft.com/office/drawing/2016/5/10/chartex" xmlns:cx5="http://schemas.microsoft.com/office/drawing/2016/5/11/chartex" xmlns:cx6="http://schemas.microsoft.com/office/drawing/2016/5/12/chartex" xmlns:cx7="http://schemas.microsoft.com/office/drawing/2016/5/13/chartex" xmlns:cx8="http://schemas.microsoft.com/office/drawing/2016/5/14/chartex" xmlns:mc="http://schemas.openxmlformats.org/markup-compatibility/2006" xmlns:aink="http://schemas.microsoft.com/office/drawing/2016/ink" xmlns:am3d="http://schemas.microsoft.com/office/drawing/2017/model3d" xmlns:o="urn:schemas-microsoft-com:office:office" xmlns:r="http://schemas.openxmlformats.org/officeDocument/2006/relationships" xmlns:m="http://schemas.openxmlformats.org/officeDocument/2006/math" xmlns:v="urn:schemas-microsoft-com:vml" xmlns:wp14="http://schemas.microsoft.com/office/word/2010/wordprocessingDrawing" xmlns:wp="http://schemas.openxmlformats.org/drawingml/2006/wordprocessingDrawing" xmlns:w10="urn:schemas-microsoft-com:office:word" xmlns:w="http://schemas.openxmlformats.org/wordprocessingml/2006/main" xmlns:w14="http://schemas.microsoft.com/office/word/2010/wordml" xmlns:w15="http://schemas.microsoft.com/office/word/2012/wordml" xmlns:w16cid="http://schemas.microsoft.com/office/word/2016/wordml/cid" xmlns:w16se="http://schemas.microsoft.com/office/word/2015/wordml/symex" xmlns:wpg="http://schemas.microsoft.com/office/word/2010/wordprocessingGroup" xmlns:wpi="http://schemas.microsoft.com/office/word/2010/wordprocessingInk" xmlns:wne="http://schemas.microsoft.com/office/word/2006/wordml" xmlns:wps="http://schemas.microsoft.com/office/word/2010/wordprocessingShape" mc:Ignorable="w14 w15 w16se w16cid wp14">
+<w:ftr xmlns:wpc="http://schemas.microsoft.com/office/word/2010/wordprocessingCanvas" xmlns:cx="http://schemas.microsoft.com/office/drawing/2014/chartex" xmlns:cx1="http://schemas.microsoft.com/office/drawing/2015/9/8/chartex" xmlns:cx2="http://schemas.microsoft.com/office/drawing/2015/10/21/chartex" xmlns:cx3="http://schemas.microsoft.com/office/drawing/2016/5/9/chartex" xmlns:cx4="http://schemas.microsoft.com/office/drawing/2016/5/10/chartex" xmlns:cx5="http://schemas.microsoft.com/office/drawing/2016/5/11/chartex" xmlns:cx6="http://schemas.microsoft.com/office/drawing/2016/5/12/chartex" xmlns:cx7="http://schemas.microsoft.com/office/drawing/2016/5/13/chartex" xmlns:cx8="http://schemas.microsoft.com/office/drawing/2016/5/14/chartex" xmlns:mc="http://schemas.openxmlformats.org/markup-compatibility/2006" xmlns:aink="http://schemas.microsoft.com/office/drawing/2016/ink" xmlns:am3d="http://schemas.microsoft.com/office/drawing/2017/model3d" xmlns:o="urn:schemas-microsoft-com:office:office" xmlns:oel="http://schemas.microsoft.com/office/2019/extlst" xmlns:r="http://schemas.openxmlformats.org/officeDocument/2006/relationships" xmlns:m="http://schemas.openxmlformats.org/officeDocument/2006/math" xmlns:v="urn:schemas-microsoft-com:vml" xmlns:wp14="http://schemas.microsoft.com/office/word/2010/wordprocessingDrawing" xmlns:wp="http://schemas.openxmlformats.org/drawingml/2006/wordprocessingDrawing" xmlns:w10="urn:schemas-microsoft-com:office:word" xmlns:w="http://schemas.openxmlformats.org/wordprocessingml/2006/main" xmlns:w14="http://schemas.microsoft.com/office/word/2010/wordml" xmlns:w15="http://schemas.microsoft.com/office/word/2012/wordml" xmlns:w16cex="http://schemas.microsoft.com/office/word/2018/wordml/cex" xmlns:w16cid="http://schemas.microsoft.com/office/word/2016/wordml/cid" xmlns:w16="http://schemas.microsoft.com/office/word/2018/wordml" xmlns:w16sdtdh="http://schemas.microsoft.com/office/word/2020/wordml/sdtdatahash" xmlns:w16se="http://schemas.microsoft.com/office/word/2015/wordml/symex" xmlns:wpg="http://schemas.microsoft.com/office/word/2010/wordprocessingGroup" xmlns:wpi="http://schemas.microsoft.com/office/word/2010/wordprocessingInk" xmlns:wne="http://schemas.microsoft.com/office/word/2006/wordml" xmlns:wps="http://schemas.microsoft.com/office/word/2010/wordprocessingShape" mc:Ignorable="w14 w15 w16se w16cid w16 w16cex w16sdtdh wp14">
   <w:sdt>
     <w:sdtPr>
       <w:id w:val="2028130989"/>
@@ -6129,7 +6172,7 @@
 </file>
 
 <file path=word/footnotes.xml><?xml version="1.0" encoding="utf-8"?>
-<w:footnotes xmlns:wpc="http://schemas.microsoft.com/office/word/2010/wordprocessingCanvas" xmlns:cx="http://schemas.microsoft.com/office/drawing/2014/chartex" xmlns:cx1="http://schemas.microsoft.com/office/drawing/2015/9/8/chartex" xmlns:cx2="http://schemas.microsoft.com/office/drawing/2015/10/21/chartex" xmlns:cx3="http://schemas.microsoft.com/office/drawing/2016/5/9/chartex" xmlns:cx4="http://schemas.microsoft.com/office/drawing/2016/5/10/chartex" xmlns:cx5="http://schemas.microsoft.com/office/drawing/2016/5/11/chartex" xmlns:cx6="http://schemas.microsoft.com/office/drawing/2016/5/12/chartex" xmlns:cx7="http://schemas.microsoft.com/office/drawing/2016/5/13/chartex" xmlns:cx8="http://schemas.microsoft.com/office/drawing/2016/5/14/chartex" xmlns:mc="http://schemas.openxmlformats.org/markup-compatibility/2006" xmlns:aink="http://schemas.microsoft.com/office/drawing/2016/ink" xmlns:am3d="http://schemas.microsoft.com/office/drawing/2017/model3d" xmlns:o="urn:schemas-microsoft-com:office:office" xmlns:r="http://schemas.openxmlformats.org/officeDocument/2006/relationships" xmlns:m="http://schemas.openxmlformats.org/officeDocument/2006/math" xmlns:v="urn:schemas-microsoft-com:vml" xmlns:wp14="http://schemas.microsoft.com/office/word/2010/wordprocessingDrawing" xmlns:wp="http://schemas.openxmlformats.org/drawingml/2006/wordprocessingDrawing" xmlns:w10="urn:schemas-microsoft-com:office:word" xmlns:w="http://schemas.openxmlformats.org/wordprocessingml/2006/main" xmlns:w14="http://schemas.microsoft.com/office/word/2010/wordml" xmlns:w15="http://schemas.microsoft.com/office/word/2012/wordml" xmlns:w16cid="http://schemas.microsoft.com/office/word/2016/wordml/cid" xmlns:w16se="http://schemas.microsoft.com/office/word/2015/wordml/symex" xmlns:wpg="http://schemas.microsoft.com/office/word/2010/wordprocessingGroup" xmlns:wpi="http://schemas.microsoft.com/office/word/2010/wordprocessingInk" xmlns:wne="http://schemas.microsoft.com/office/word/2006/wordml" xmlns:wps="http://schemas.microsoft.com/office/word/2010/wordprocessingShape" mc:Ignorable="w14 w15 w16se w16cid wp14">
+<w:footnotes xmlns:wpc="http://schemas.microsoft.com/office/word/2010/wordprocessingCanvas" xmlns:cx="http://schemas.microsoft.com/office/drawing/2014/chartex" xmlns:cx1="http://schemas.microsoft.com/office/drawing/2015/9/8/chartex" xmlns:cx2="http://schemas.microsoft.com/office/drawing/2015/10/21/chartex" xmlns:cx3="http://schemas.microsoft.com/office/drawing/2016/5/9/chartex" xmlns:cx4="http://schemas.microsoft.com/office/drawing/2016/5/10/chartex" xmlns:cx5="http://schemas.microsoft.com/office/drawing/2016/5/11/chartex" xmlns:cx6="http://schemas.microsoft.com/office/drawing/2016/5/12/chartex" xmlns:cx7="http://schemas.microsoft.com/office/drawing/2016/5/13/chartex" xmlns:cx8="http://schemas.microsoft.com/office/drawing/2016/5/14/chartex" xmlns:mc="http://schemas.openxmlformats.org/markup-compatibility/2006" xmlns:aink="http://schemas.microsoft.com/office/drawing/2016/ink" xmlns:am3d="http://schemas.microsoft.com/office/drawing/2017/model3d" xmlns:o="urn:schemas-microsoft-com:office:office" xmlns:oel="http://schemas.microsoft.com/office/2019/extlst" xmlns:r="http://schemas.openxmlformats.org/officeDocument/2006/relationships" xmlns:m="http://schemas.openxmlformats.org/officeDocument/2006/math" xmlns:v="urn:schemas-microsoft-com:vml" xmlns:wp14="http://schemas.microsoft.com/office/word/2010/wordprocessingDrawing" xmlns:wp="http://schemas.openxmlformats.org/drawingml/2006/wordprocessingDrawing" xmlns:w10="urn:schemas-microsoft-com:office:word" xmlns:w="http://schemas.openxmlformats.org/wordprocessingml/2006/main" xmlns:w14="http://schemas.microsoft.com/office/word/2010/wordml" xmlns:w15="http://schemas.microsoft.com/office/word/2012/wordml" xmlns:w16cex="http://schemas.microsoft.com/office/word/2018/wordml/cex" xmlns:w16cid="http://schemas.microsoft.com/office/word/2016/wordml/cid" xmlns:w16="http://schemas.microsoft.com/office/word/2018/wordml" xmlns:w16sdtdh="http://schemas.microsoft.com/office/word/2020/wordml/sdtdatahash" xmlns:w16se="http://schemas.microsoft.com/office/word/2015/wordml/symex" xmlns:wpg="http://schemas.microsoft.com/office/word/2010/wordprocessingGroup" xmlns:wpi="http://schemas.microsoft.com/office/word/2010/wordprocessingInk" xmlns:wne="http://schemas.microsoft.com/office/word/2006/wordml" xmlns:wps="http://schemas.microsoft.com/office/word/2010/wordprocessingShape" mc:Ignorable="w14 w15 w16se w16cid w16 w16cex w16sdtdh wp14">
   <w:footnote w:type="separator" w:id="-1">
     <w:p>
       <w:r>
@@ -6151,7 +6194,7 @@
 </file>
 
 <file path=word/header1.xml><?xml version="1.0" encoding="utf-8"?>
-<w:hdr xmlns:wpc="http://schemas.microsoft.com/office/word/2010/wordprocessingCanvas" xmlns:cx="http://schemas.microsoft.com/office/drawing/2014/chartex" xmlns:cx1="http://schemas.microsoft.com/office/drawing/2015/9/8/chartex" xmlns:cx2="http://schemas.microsoft.com/office/drawing/2015/10/21/chartex" xmlns:cx3="http://schemas.microsoft.com/office/drawing/2016/5/9/chartex" xmlns:cx4="http://schemas.microsoft.com/office/drawing/2016/5/10/chartex" xmlns:cx5="http://schemas.microsoft.com/office/drawing/2016/5/11/chartex" xmlns:cx6="http://schemas.microsoft.com/office/drawing/2016/5/12/chartex" xmlns:cx7="http://schemas.microsoft.com/office/drawing/2016/5/13/chartex" xmlns:cx8="http://schemas.microsoft.com/office/drawing/2016/5/14/chartex" xmlns:mc="http://schemas.openxmlformats.org/markup-compatibility/2006" xmlns:aink="http://schemas.microsoft.com/office/drawing/2016/ink" xmlns:am3d="http://schemas.microsoft.com/office/drawing/2017/model3d" xmlns:o="urn:schemas-microsoft-com:office:office" xmlns:r="http://schemas.openxmlformats.org/officeDocument/2006/relationships" xmlns:m="http://schemas.openxmlformats.org/officeDocument/2006/math" xmlns:v="urn:schemas-microsoft-com:vml" xmlns:wp14="http://schemas.microsoft.com/office/word/2010/wordprocessingDrawing" xmlns:wp="http://schemas.openxmlformats.org/drawingml/2006/wordprocessingDrawing" xmlns:w10="urn:schemas-microsoft-com:office:word" xmlns:w="http://schemas.openxmlformats.org/wordprocessingml/2006/main" xmlns:w14="http://schemas.microsoft.com/office/word/2010/wordml" xmlns:w15="http://schemas.microsoft.com/office/word/2012/wordml" xmlns:w16cid="http://schemas.microsoft.com/office/word/2016/wordml/cid" xmlns:w16se="http://schemas.microsoft.com/office/word/2015/wordml/symex" xmlns:wpg="http://schemas.microsoft.com/office/word/2010/wordprocessingGroup" xmlns:wpi="http://schemas.microsoft.com/office/word/2010/wordprocessingInk" xmlns:wne="http://schemas.microsoft.com/office/word/2006/wordml" xmlns:wps="http://schemas.microsoft.com/office/word/2010/wordprocessingShape" mc:Ignorable="w14 w15 w16se w16cid wp14">
+<w:hdr xmlns:wpc="http://schemas.microsoft.com/office/word/2010/wordprocessingCanvas" xmlns:cx="http://schemas.microsoft.com/office/drawing/2014/chartex" xmlns:cx1="http://schemas.microsoft.com/office/drawing/2015/9/8/chartex" xmlns:cx2="http://schemas.microsoft.com/office/drawing/2015/10/21/chartex" xmlns:cx3="http://schemas.microsoft.com/office/drawing/2016/5/9/chartex" xmlns:cx4="http://schemas.microsoft.com/office/drawing/2016/5/10/chartex" xmlns:cx5="http://schemas.microsoft.com/office/drawing/2016/5/11/chartex" xmlns:cx6="http://schemas.microsoft.com/office/drawing/2016/5/12/chartex" xmlns:cx7="http://schemas.microsoft.com/office/drawing/2016/5/13/chartex" xmlns:cx8="http://schemas.microsoft.com/office/drawing/2016/5/14/chartex" xmlns:mc="http://schemas.openxmlformats.org/markup-compatibility/2006" xmlns:aink="http://schemas.microsoft.com/office/drawing/2016/ink" xmlns:am3d="http://schemas.microsoft.com/office/drawing/2017/model3d" xmlns:o="urn:schemas-microsoft-com:office:office" xmlns:oel="http://schemas.microsoft.com/office/2019/extlst" xmlns:r="http://schemas.openxmlformats.org/officeDocument/2006/relationships" xmlns:m="http://schemas.openxmlformats.org/officeDocument/2006/math" xmlns:v="urn:schemas-microsoft-com:vml" xmlns:wp14="http://schemas.microsoft.com/office/word/2010/wordprocessingDrawing" xmlns:wp="http://schemas.openxmlformats.org/drawingml/2006/wordprocessingDrawing" xmlns:w10="urn:schemas-microsoft-com:office:word" xmlns:w="http://schemas.openxmlformats.org/wordprocessingml/2006/main" xmlns:w14="http://schemas.microsoft.com/office/word/2010/wordml" xmlns:w15="http://schemas.microsoft.com/office/word/2012/wordml" xmlns:w16cex="http://schemas.microsoft.com/office/word/2018/wordml/cex" xmlns:w16cid="http://schemas.microsoft.com/office/word/2016/wordml/cid" xmlns:w16="http://schemas.microsoft.com/office/word/2018/wordml" xmlns:w16sdtdh="http://schemas.microsoft.com/office/word/2020/wordml/sdtdatahash" xmlns:w16se="http://schemas.microsoft.com/office/word/2015/wordml/symex" xmlns:wpg="http://schemas.microsoft.com/office/word/2010/wordprocessingGroup" xmlns:wpi="http://schemas.microsoft.com/office/word/2010/wordprocessingInk" xmlns:wne="http://schemas.microsoft.com/office/word/2006/wordml" xmlns:wps="http://schemas.microsoft.com/office/word/2010/wordprocessingShape" mc:Ignorable="w14 w15 w16se w16cid w16 w16cex w16sdtdh wp14">
   <w:p>
     <w:pPr>
       <w:pStyle w:val="Header"/>
@@ -6180,7 +6223,7 @@
           <v:path o:extrusionok="f" gradientshapeok="t" o:connecttype="rect"/>
           <o:lock v:ext="edit" aspectratio="t"/>
         </v:shapetype>
-        <v:shape id="WordPictureWatermark10314751" o:spid="_x0000_s2056" type="#_x0000_t75" style="position:absolute;left:0;text-align:left;margin-left:0;margin-top:0;width:124.5pt;height:124.5pt;z-index:-251650048;mso-position-horizontal:center;mso-position-horizontal-relative:margin;mso-position-vertical:center;mso-position-vertical-relative:margin" o:allowincell="f">
+        <v:shape id="WordPictureWatermark10314751" o:spid="_x0000_s1029" type="#_x0000_t75" alt="" style="position:absolute;left:0;text-align:left;margin-left:0;margin-top:0;width:124.5pt;height:124.5pt;z-index:-251650048;mso-wrap-edited:f;mso-width-percent:0;mso-height-percent:0;mso-position-horizontal:center;mso-position-horizontal-relative:margin;mso-position-vertical:center;mso-position-vertical-relative:margin;mso-width-percent:0;mso-height-percent:0" o:allowincell="f">
           <v:imagedata r:id="rId1" o:title="Logo_DUE" gain="19661f" blacklevel="22938f"/>
           <w10:wrap anchorx="margin" anchory="margin"/>
         </v:shape>
@@ -6191,7 +6234,7 @@
 </file>
 
 <file path=word/header2.xml><?xml version="1.0" encoding="utf-8"?>
-<w:hdr xmlns:wpc="http://schemas.microsoft.com/office/word/2010/wordprocessingCanvas" xmlns:cx="http://schemas.microsoft.com/office/drawing/2014/chartex" xmlns:cx1="http://schemas.microsoft.com/office/drawing/2015/9/8/chartex" xmlns:cx2="http://schemas.microsoft.com/office/drawing/2015/10/21/chartex" xmlns:cx3="http://schemas.microsoft.com/office/drawing/2016/5/9/chartex" xmlns:cx4="http://schemas.microsoft.com/office/drawing/2016/5/10/chartex" xmlns:cx5="http://schemas.microsoft.com/office/drawing/2016/5/11/chartex" xmlns:cx6="http://schemas.microsoft.com/office/drawing/2016/5/12/chartex" xmlns:cx7="http://schemas.microsoft.com/office/drawing/2016/5/13/chartex" xmlns:cx8="http://schemas.microsoft.com/office/drawing/2016/5/14/chartex" xmlns:mc="http://schemas.openxmlformats.org/markup-compatibility/2006" xmlns:aink="http://schemas.microsoft.com/office/drawing/2016/ink" xmlns:am3d="http://schemas.microsoft.com/office/drawing/2017/model3d" xmlns:o="urn:schemas-microsoft-com:office:office" xmlns:r="http://schemas.openxmlformats.org/officeDocument/2006/relationships" xmlns:m="http://schemas.openxmlformats.org/officeDocument/2006/math" xmlns:v="urn:schemas-microsoft-com:vml" xmlns:wp14="http://schemas.microsoft.com/office/word/2010/wordprocessingDrawing" xmlns:wp="http://schemas.openxmlformats.org/drawingml/2006/wordprocessingDrawing" xmlns:w10="urn:schemas-microsoft-com:office:word" xmlns:w="http://schemas.openxmlformats.org/wordprocessingml/2006/main" xmlns:w14="http://schemas.microsoft.com/office/word/2010/wordml" xmlns:w15="http://schemas.microsoft.com/office/word/2012/wordml" xmlns:w16cid="http://schemas.microsoft.com/office/word/2016/wordml/cid" xmlns:w16se="http://schemas.microsoft.com/office/word/2015/wordml/symex" xmlns:wpg="http://schemas.microsoft.com/office/word/2010/wordprocessingGroup" xmlns:wpi="http://schemas.microsoft.com/office/word/2010/wordprocessingInk" xmlns:wne="http://schemas.microsoft.com/office/word/2006/wordml" xmlns:wps="http://schemas.microsoft.com/office/word/2010/wordprocessingShape" mc:Ignorable="w14 w15 w16se w16cid wp14">
+<w:hdr xmlns:wpc="http://schemas.microsoft.com/office/word/2010/wordprocessingCanvas" xmlns:cx="http://schemas.microsoft.com/office/drawing/2014/chartex" xmlns:cx1="http://schemas.microsoft.com/office/drawing/2015/9/8/chartex" xmlns:cx2="http://schemas.microsoft.com/office/drawing/2015/10/21/chartex" xmlns:cx3="http://schemas.microsoft.com/office/drawing/2016/5/9/chartex" xmlns:cx4="http://schemas.microsoft.com/office/drawing/2016/5/10/chartex" xmlns:cx5="http://schemas.microsoft.com/office/drawing/2016/5/11/chartex" xmlns:cx6="http://schemas.microsoft.com/office/drawing/2016/5/12/chartex" xmlns:cx7="http://schemas.microsoft.com/office/drawing/2016/5/13/chartex" xmlns:cx8="http://schemas.microsoft.com/office/drawing/2016/5/14/chartex" xmlns:mc="http://schemas.openxmlformats.org/markup-compatibility/2006" xmlns:aink="http://schemas.microsoft.com/office/drawing/2016/ink" xmlns:am3d="http://schemas.microsoft.com/office/drawing/2017/model3d" xmlns:o="urn:schemas-microsoft-com:office:office" xmlns:oel="http://schemas.microsoft.com/office/2019/extlst" xmlns:r="http://schemas.openxmlformats.org/officeDocument/2006/relationships" xmlns:m="http://schemas.openxmlformats.org/officeDocument/2006/math" xmlns:v="urn:schemas-microsoft-com:vml" xmlns:wp14="http://schemas.microsoft.com/office/word/2010/wordprocessingDrawing" xmlns:wp="http://schemas.openxmlformats.org/drawingml/2006/wordprocessingDrawing" xmlns:w10="urn:schemas-microsoft-com:office:word" xmlns:w="http://schemas.openxmlformats.org/wordprocessingml/2006/main" xmlns:w14="http://schemas.microsoft.com/office/word/2010/wordml" xmlns:w15="http://schemas.microsoft.com/office/word/2012/wordml" xmlns:w16cex="http://schemas.microsoft.com/office/word/2018/wordml/cex" xmlns:w16cid="http://schemas.microsoft.com/office/word/2016/wordml/cid" xmlns:w16="http://schemas.microsoft.com/office/word/2018/wordml" xmlns:w16sdtdh="http://schemas.microsoft.com/office/word/2020/wordml/sdtdatahash" xmlns:w16se="http://schemas.microsoft.com/office/word/2015/wordml/symex" xmlns:wpg="http://schemas.microsoft.com/office/word/2010/wordprocessingGroup" xmlns:wpi="http://schemas.microsoft.com/office/word/2010/wordprocessingInk" xmlns:wne="http://schemas.microsoft.com/office/word/2006/wordml" xmlns:wps="http://schemas.microsoft.com/office/word/2010/wordprocessingShape" mc:Ignorable="w14 w15 w16se w16cid w16 w16cex w16sdtdh wp14">
   <w:p>
     <w:pPr>
       <w:pStyle w:val="Header"/>
@@ -6220,7 +6263,7 @@
           <v:path o:extrusionok="f" gradientshapeok="t" o:connecttype="rect"/>
           <o:lock v:ext="edit" aspectratio="t"/>
         </v:shapetype>
-        <v:shape id="WordPictureWatermark10314750" o:spid="_x0000_s2055" type="#_x0000_t75" style="position:absolute;left:0;text-align:left;margin-left:0;margin-top:0;width:124.5pt;height:124.5pt;z-index:-251651072;mso-position-horizontal:center;mso-position-horizontal-relative:margin;mso-position-vertical:center;mso-position-vertical-relative:margin" o:allowincell="f">
+        <v:shape id="WordPictureWatermark10314750" o:spid="_x0000_s1028" type="#_x0000_t75" alt="" style="position:absolute;left:0;text-align:left;margin-left:0;margin-top:0;width:124.5pt;height:124.5pt;z-index:-251651072;mso-wrap-edited:f;mso-width-percent:0;mso-height-percent:0;mso-position-horizontal:center;mso-position-horizontal-relative:margin;mso-position-vertical:center;mso-position-vertical-relative:margin;mso-width-percent:0;mso-height-percent:0" o:allowincell="f">
           <v:imagedata r:id="rId1" o:title="Logo_DUE" gain="19661f" blacklevel="22938f"/>
           <w10:wrap anchorx="margin" anchory="margin"/>
         </v:shape>
@@ -6231,7 +6274,7 @@
 </file>
 
 <file path=word/header3.xml><?xml version="1.0" encoding="utf-8"?>
-<w:hdr xmlns:wpc="http://schemas.microsoft.com/office/word/2010/wordprocessingCanvas" xmlns:cx="http://schemas.microsoft.com/office/drawing/2014/chartex" xmlns:cx1="http://schemas.microsoft.com/office/drawing/2015/9/8/chartex" xmlns:cx2="http://schemas.microsoft.com/office/drawing/2015/10/21/chartex" xmlns:cx3="http://schemas.microsoft.com/office/drawing/2016/5/9/chartex" xmlns:cx4="http://schemas.microsoft.com/office/drawing/2016/5/10/chartex" xmlns:cx5="http://schemas.microsoft.com/office/drawing/2016/5/11/chartex" xmlns:cx6="http://schemas.microsoft.com/office/drawing/2016/5/12/chartex" xmlns:cx7="http://schemas.microsoft.com/office/drawing/2016/5/13/chartex" xmlns:cx8="http://schemas.microsoft.com/office/drawing/2016/5/14/chartex" xmlns:mc="http://schemas.openxmlformats.org/markup-compatibility/2006" xmlns:aink="http://schemas.microsoft.com/office/drawing/2016/ink" xmlns:am3d="http://schemas.microsoft.com/office/drawing/2017/model3d" xmlns:o="urn:schemas-microsoft-com:office:office" xmlns:r="http://schemas.openxmlformats.org/officeDocument/2006/relationships" xmlns:m="http://schemas.openxmlformats.org/officeDocument/2006/math" xmlns:v="urn:schemas-microsoft-com:vml" xmlns:wp14="http://schemas.microsoft.com/office/word/2010/wordprocessingDrawing" xmlns:wp="http://schemas.openxmlformats.org/drawingml/2006/wordprocessingDrawing" xmlns:w10="urn:schemas-microsoft-com:office:word" xmlns:w="http://schemas.openxmlformats.org/wordprocessingml/2006/main" xmlns:w14="http://schemas.microsoft.com/office/word/2010/wordml" xmlns:w15="http://schemas.microsoft.com/office/word/2012/wordml" xmlns:w16cid="http://schemas.microsoft.com/office/word/2016/wordml/cid" xmlns:w16se="http://schemas.microsoft.com/office/word/2015/wordml/symex" xmlns:wpg="http://schemas.microsoft.com/office/word/2010/wordprocessingGroup" xmlns:wpi="http://schemas.microsoft.com/office/word/2010/wordprocessingInk" xmlns:wne="http://schemas.microsoft.com/office/word/2006/wordml" xmlns:wps="http://schemas.microsoft.com/office/word/2010/wordprocessingShape" mc:Ignorable="w14 w15 w16se w16cid wp14">
+<w:hdr xmlns:wpc="http://schemas.microsoft.com/office/word/2010/wordprocessingCanvas" xmlns:cx="http://schemas.microsoft.com/office/drawing/2014/chartex" xmlns:cx1="http://schemas.microsoft.com/office/drawing/2015/9/8/chartex" xmlns:cx2="http://schemas.microsoft.com/office/drawing/2015/10/21/chartex" xmlns:cx3="http://schemas.microsoft.com/office/drawing/2016/5/9/chartex" xmlns:cx4="http://schemas.microsoft.com/office/drawing/2016/5/10/chartex" xmlns:cx5="http://schemas.microsoft.com/office/drawing/2016/5/11/chartex" xmlns:cx6="http://schemas.microsoft.com/office/drawing/2016/5/12/chartex" xmlns:cx7="http://schemas.microsoft.com/office/drawing/2016/5/13/chartex" xmlns:cx8="http://schemas.microsoft.com/office/drawing/2016/5/14/chartex" xmlns:mc="http://schemas.openxmlformats.org/markup-compatibility/2006" xmlns:aink="http://schemas.microsoft.com/office/drawing/2016/ink" xmlns:am3d="http://schemas.microsoft.com/office/drawing/2017/model3d" xmlns:o="urn:schemas-microsoft-com:office:office" xmlns:oel="http://schemas.microsoft.com/office/2019/extlst" xmlns:r="http://schemas.openxmlformats.org/officeDocument/2006/relationships" xmlns:m="http://schemas.openxmlformats.org/officeDocument/2006/math" xmlns:v="urn:schemas-microsoft-com:vml" xmlns:wp14="http://schemas.microsoft.com/office/word/2010/wordprocessingDrawing" xmlns:wp="http://schemas.openxmlformats.org/drawingml/2006/wordprocessingDrawing" xmlns:w10="urn:schemas-microsoft-com:office:word" xmlns:w="http://schemas.openxmlformats.org/wordprocessingml/2006/main" xmlns:w14="http://schemas.microsoft.com/office/word/2010/wordml" xmlns:w15="http://schemas.microsoft.com/office/word/2012/wordml" xmlns:w16cex="http://schemas.microsoft.com/office/word/2018/wordml/cex" xmlns:w16cid="http://schemas.microsoft.com/office/word/2016/wordml/cid" xmlns:w16="http://schemas.microsoft.com/office/word/2018/wordml" xmlns:w16sdtdh="http://schemas.microsoft.com/office/word/2020/wordml/sdtdatahash" xmlns:w16se="http://schemas.microsoft.com/office/word/2015/wordml/symex" xmlns:wpg="http://schemas.microsoft.com/office/word/2010/wordprocessingGroup" xmlns:wpi="http://schemas.microsoft.com/office/word/2010/wordprocessingInk" xmlns:wne="http://schemas.microsoft.com/office/word/2006/wordml" xmlns:wps="http://schemas.microsoft.com/office/word/2010/wordprocessingShape" mc:Ignorable="w14 w15 w16se w16cid w16 w16cex w16sdtdh wp14">
   <w:p>
     <w:pPr>
       <w:pStyle w:val="Header"/>
@@ -6260,7 +6303,7 @@
           <v:path o:extrusionok="f" gradientshapeok="t" o:connecttype="rect"/>
           <o:lock v:ext="edit" aspectratio="t"/>
         </v:shapetype>
-        <v:shape id="WordPictureWatermark10314754" o:spid="_x0000_s2053" type="#_x0000_t75" style="position:absolute;left:0;text-align:left;margin-left:0;margin-top:0;width:124.5pt;height:124.5pt;z-index:-251654144;mso-position-horizontal:center;mso-position-horizontal-relative:margin;mso-position-vertical:center;mso-position-vertical-relative:margin" o:allowincell="f">
+        <v:shape id="WordPictureWatermark10314754" o:spid="_x0000_s1027" type="#_x0000_t75" alt="" style="position:absolute;left:0;text-align:left;margin-left:0;margin-top:0;width:124.5pt;height:124.5pt;z-index:-251654144;mso-wrap-edited:f;mso-width-percent:0;mso-height-percent:0;mso-position-horizontal:center;mso-position-horizontal-relative:margin;mso-position-vertical:center;mso-position-vertical-relative:margin;mso-width-percent:0;mso-height-percent:0" o:allowincell="f">
           <v:imagedata r:id="rId1" o:title="Logo_DUE" gain="19661f" blacklevel="22938f"/>
           <w10:wrap anchorx="margin" anchory="margin"/>
         </v:shape>
@@ -6271,7 +6314,7 @@
 </file>
 
 <file path=word/header4.xml><?xml version="1.0" encoding="utf-8"?>
-<w:hdr xmlns:wpc="http://schemas.microsoft.com/office/word/2010/wordprocessingCanvas" xmlns:cx="http://schemas.microsoft.com/office/drawing/2014/chartex" xmlns:cx1="http://schemas.microsoft.com/office/drawing/2015/9/8/chartex" xmlns:cx2="http://schemas.microsoft.com/office/drawing/2015/10/21/chartex" xmlns:cx3="http://schemas.microsoft.com/office/drawing/2016/5/9/chartex" xmlns:cx4="http://schemas.microsoft.com/office/drawing/2016/5/10/chartex" xmlns:cx5="http://schemas.microsoft.com/office/drawing/2016/5/11/chartex" xmlns:cx6="http://schemas.microsoft.com/office/drawing/2016/5/12/chartex" xmlns:cx7="http://schemas.microsoft.com/office/drawing/2016/5/13/chartex" xmlns:cx8="http://schemas.microsoft.com/office/drawing/2016/5/14/chartex" xmlns:mc="http://schemas.openxmlformats.org/markup-compatibility/2006" xmlns:aink="http://schemas.microsoft.com/office/drawing/2016/ink" xmlns:am3d="http://schemas.microsoft.com/office/drawing/2017/model3d" xmlns:o="urn:schemas-microsoft-com:office:office" xmlns:r="http://schemas.openxmlformats.org/officeDocument/2006/relationships" xmlns:m="http://schemas.openxmlformats.org/officeDocument/2006/math" xmlns:v="urn:schemas-microsoft-com:vml" xmlns:wp14="http://schemas.microsoft.com/office/word/2010/wordprocessingDrawing" xmlns:wp="http://schemas.openxmlformats.org/drawingml/2006/wordprocessingDrawing" xmlns:w10="urn:schemas-microsoft-com:office:word" xmlns:w="http://schemas.openxmlformats.org/wordprocessingml/2006/main" xmlns:w14="http://schemas.microsoft.com/office/word/2010/wordml" xmlns:w15="http://schemas.microsoft.com/office/word/2012/wordml" xmlns:w16cid="http://schemas.microsoft.com/office/word/2016/wordml/cid" xmlns:w16se="http://schemas.microsoft.com/office/word/2015/wordml/symex" xmlns:wpg="http://schemas.microsoft.com/office/word/2010/wordprocessingGroup" xmlns:wpi="http://schemas.microsoft.com/office/word/2010/wordprocessingInk" xmlns:wne="http://schemas.microsoft.com/office/word/2006/wordml" xmlns:wps="http://schemas.microsoft.com/office/word/2010/wordprocessingShape" mc:Ignorable="w14 w15 w16se w16cid wp14">
+<w:hdr xmlns:wpc="http://schemas.microsoft.com/office/word/2010/wordprocessingCanvas" xmlns:cx="http://schemas.microsoft.com/office/drawing/2014/chartex" xmlns:cx1="http://schemas.microsoft.com/office/drawing/2015/9/8/chartex" xmlns:cx2="http://schemas.microsoft.com/office/drawing/2015/10/21/chartex" xmlns:cx3="http://schemas.microsoft.com/office/drawing/2016/5/9/chartex" xmlns:cx4="http://schemas.microsoft.com/office/drawing/2016/5/10/chartex" xmlns:cx5="http://schemas.microsoft.com/office/drawing/2016/5/11/chartex" xmlns:cx6="http://schemas.microsoft.com/office/drawing/2016/5/12/chartex" xmlns:cx7="http://schemas.microsoft.com/office/drawing/2016/5/13/chartex" xmlns:cx8="http://schemas.microsoft.com/office/drawing/2016/5/14/chartex" xmlns:mc="http://schemas.openxmlformats.org/markup-compatibility/2006" xmlns:aink="http://schemas.microsoft.com/office/drawing/2016/ink" xmlns:am3d="http://schemas.microsoft.com/office/drawing/2017/model3d" xmlns:o="urn:schemas-microsoft-com:office:office" xmlns:oel="http://schemas.microsoft.com/office/2019/extlst" xmlns:r="http://schemas.openxmlformats.org/officeDocument/2006/relationships" xmlns:m="http://schemas.openxmlformats.org/officeDocument/2006/math" xmlns:v="urn:schemas-microsoft-com:vml" xmlns:wp14="http://schemas.microsoft.com/office/word/2010/wordprocessingDrawing" xmlns:wp="http://schemas.openxmlformats.org/drawingml/2006/wordprocessingDrawing" xmlns:w10="urn:schemas-microsoft-com:office:word" xmlns:w="http://schemas.openxmlformats.org/wordprocessingml/2006/main" xmlns:w14="http://schemas.microsoft.com/office/word/2010/wordml" xmlns:w15="http://schemas.microsoft.com/office/word/2012/wordml" xmlns:w16cex="http://schemas.microsoft.com/office/word/2018/wordml/cex" xmlns:w16cid="http://schemas.microsoft.com/office/word/2016/wordml/cid" xmlns:w16="http://schemas.microsoft.com/office/word/2018/wordml" xmlns:w16sdtdh="http://schemas.microsoft.com/office/word/2020/wordml/sdtdatahash" xmlns:w16se="http://schemas.microsoft.com/office/word/2015/wordml/symex" xmlns:wpg="http://schemas.microsoft.com/office/word/2010/wordprocessingGroup" xmlns:wpi="http://schemas.microsoft.com/office/word/2010/wordprocessingInk" xmlns:wne="http://schemas.microsoft.com/office/word/2006/wordml" xmlns:wps="http://schemas.microsoft.com/office/word/2010/wordprocessingShape" mc:Ignorable="w14 w15 w16se w16cid w16 w16cex w16sdtdh wp14">
   <w:p>
     <w:pPr>
       <w:pStyle w:val="Header"/>
@@ -6300,7 +6343,7 @@
           <v:path o:extrusionok="f" gradientshapeok="t" o:connecttype="rect"/>
           <o:lock v:ext="edit" aspectratio="t"/>
         </v:shapetype>
-        <v:shape id="WordPictureWatermark10314755" o:spid="_x0000_s2054" type="#_x0000_t75" style="position:absolute;left:0;text-align:left;margin-left:0;margin-top:0;width:124.5pt;height:124.5pt;z-index:-251653120;mso-position-horizontal:center;mso-position-horizontal-relative:margin;mso-position-vertical:center;mso-position-vertical-relative:margin" o:allowincell="f">
+        <v:shape id="WordPictureWatermark10314755" o:spid="_x0000_s1026" type="#_x0000_t75" alt="" style="position:absolute;left:0;text-align:left;margin-left:0;margin-top:0;width:124.5pt;height:124.5pt;z-index:-251653120;mso-wrap-edited:f;mso-width-percent:0;mso-height-percent:0;mso-position-horizontal:center;mso-position-horizontal-relative:margin;mso-position-vertical:center;mso-position-vertical-relative:margin;mso-width-percent:0;mso-height-percent:0" o:allowincell="f">
           <v:imagedata r:id="rId1" o:title="Logo_DUE" gain="19661f" blacklevel="22938f"/>
           <w10:wrap anchorx="margin" anchory="margin"/>
         </v:shape>
@@ -6311,7 +6354,7 @@
 </file>
 
 <file path=word/header5.xml><?xml version="1.0" encoding="utf-8"?>
-<w:hdr xmlns:wpc="http://schemas.microsoft.com/office/word/2010/wordprocessingCanvas" xmlns:cx="http://schemas.microsoft.com/office/drawing/2014/chartex" xmlns:cx1="http://schemas.microsoft.com/office/drawing/2015/9/8/chartex" xmlns:cx2="http://schemas.microsoft.com/office/drawing/2015/10/21/chartex" xmlns:cx3="http://schemas.microsoft.com/office/drawing/2016/5/9/chartex" xmlns:cx4="http://schemas.microsoft.com/office/drawing/2016/5/10/chartex" xmlns:cx5="http://schemas.microsoft.com/office/drawing/2016/5/11/chartex" xmlns:cx6="http://schemas.microsoft.com/office/drawing/2016/5/12/chartex" xmlns:cx7="http://schemas.microsoft.com/office/drawing/2016/5/13/chartex" xmlns:cx8="http://schemas.microsoft.com/office/drawing/2016/5/14/chartex" xmlns:mc="http://schemas.openxmlformats.org/markup-compatibility/2006" xmlns:aink="http://schemas.microsoft.com/office/drawing/2016/ink" xmlns:am3d="http://schemas.microsoft.com/office/drawing/2017/model3d" xmlns:o="urn:schemas-microsoft-com:office:office" xmlns:r="http://schemas.openxmlformats.org/officeDocument/2006/relationships" xmlns:m="http://schemas.openxmlformats.org/officeDocument/2006/math" xmlns:v="urn:schemas-microsoft-com:vml" xmlns:wp14="http://schemas.microsoft.com/office/word/2010/wordprocessingDrawing" xmlns:wp="http://schemas.openxmlformats.org/drawingml/2006/wordprocessingDrawing" xmlns:w10="urn:schemas-microsoft-com:office:word" xmlns:w="http://schemas.openxmlformats.org/wordprocessingml/2006/main" xmlns:w14="http://schemas.microsoft.com/office/word/2010/wordml" xmlns:w15="http://schemas.microsoft.com/office/word/2012/wordml" xmlns:w16cid="http://schemas.microsoft.com/office/word/2016/wordml/cid" xmlns:w16se="http://schemas.microsoft.com/office/word/2015/wordml/symex" xmlns:wpg="http://schemas.microsoft.com/office/word/2010/wordprocessingGroup" xmlns:wpi="http://schemas.microsoft.com/office/word/2010/wordprocessingInk" xmlns:wne="http://schemas.microsoft.com/office/word/2006/wordml" xmlns:wps="http://schemas.microsoft.com/office/word/2010/wordprocessingShape" mc:Ignorable="w14 w15 w16se w16cid wp14">
+<w:hdr xmlns:wpc="http://schemas.microsoft.com/office/word/2010/wordprocessingCanvas" xmlns:cx="http://schemas.microsoft.com/office/drawing/2014/chartex" xmlns:cx1="http://schemas.microsoft.com/office/drawing/2015/9/8/chartex" xmlns:cx2="http://schemas.microsoft.com/office/drawing/2015/10/21/chartex" xmlns:cx3="http://schemas.microsoft.com/office/drawing/2016/5/9/chartex" xmlns:cx4="http://schemas.microsoft.com/office/drawing/2016/5/10/chartex" xmlns:cx5="http://schemas.microsoft.com/office/drawing/2016/5/11/chartex" xmlns:cx6="http://schemas.microsoft.com/office/drawing/2016/5/12/chartex" xmlns:cx7="http://schemas.microsoft.com/office/drawing/2016/5/13/chartex" xmlns:cx8="http://schemas.microsoft.com/office/drawing/2016/5/14/chartex" xmlns:mc="http://schemas.openxmlformats.org/markup-compatibility/2006" xmlns:aink="http://schemas.microsoft.com/office/drawing/2016/ink" xmlns:am3d="http://schemas.microsoft.com/office/drawing/2017/model3d" xmlns:o="urn:schemas-microsoft-com:office:office" xmlns:oel="http://schemas.microsoft.com/office/2019/extlst" xmlns:r="http://schemas.openxmlformats.org/officeDocument/2006/relationships" xmlns:m="http://schemas.openxmlformats.org/officeDocument/2006/math" xmlns:v="urn:schemas-microsoft-com:vml" xmlns:wp14="http://schemas.microsoft.com/office/word/2010/wordprocessingDrawing" xmlns:wp="http://schemas.openxmlformats.org/drawingml/2006/wordprocessingDrawing" xmlns:w10="urn:schemas-microsoft-com:office:word" xmlns:w="http://schemas.openxmlformats.org/wordprocessingml/2006/main" xmlns:w14="http://schemas.microsoft.com/office/word/2010/wordml" xmlns:w15="http://schemas.microsoft.com/office/word/2012/wordml" xmlns:w16cex="http://schemas.microsoft.com/office/word/2018/wordml/cex" xmlns:w16cid="http://schemas.microsoft.com/office/word/2016/wordml/cid" xmlns:w16="http://schemas.microsoft.com/office/word/2018/wordml" xmlns:w16sdtdh="http://schemas.microsoft.com/office/word/2020/wordml/sdtdatahash" xmlns:w16se="http://schemas.microsoft.com/office/word/2015/wordml/symex" xmlns:wpg="http://schemas.microsoft.com/office/word/2010/wordprocessingGroup" xmlns:wpi="http://schemas.microsoft.com/office/word/2010/wordprocessingInk" xmlns:wne="http://schemas.microsoft.com/office/word/2006/wordml" xmlns:wps="http://schemas.microsoft.com/office/word/2010/wordprocessingShape" mc:Ignorable="w14 w15 w16se w16cid w16 w16cex w16sdtdh wp14">
   <w:p>
     <w:pPr>
       <w:pStyle w:val="Header"/>
@@ -6340,7 +6383,7 @@
           <v:path o:extrusionok="f" gradientshapeok="t" o:connecttype="rect"/>
           <o:lock v:ext="edit" aspectratio="t"/>
         </v:shapetype>
-        <v:shape id="WordPictureWatermark10314753" o:spid="_x0000_s2052" type="#_x0000_t75" style="position:absolute;left:0;text-align:left;margin-left:0;margin-top:0;width:124.5pt;height:124.5pt;z-index:-251655168;mso-position-horizontal:center;mso-position-horizontal-relative:margin;mso-position-vertical:center;mso-position-vertical-relative:margin" o:allowincell="f">
+        <v:shape id="WordPictureWatermark10314753" o:spid="_x0000_s1025" type="#_x0000_t75" alt="" style="position:absolute;left:0;text-align:left;margin-left:0;margin-top:0;width:124.5pt;height:124.5pt;z-index:-251655168;mso-wrap-edited:f;mso-width-percent:0;mso-height-percent:0;mso-position-horizontal:center;mso-position-horizontal-relative:margin;mso-position-vertical:center;mso-position-vertical-relative:margin;mso-width-percent:0;mso-height-percent:0" o:allowincell="f">
           <v:imagedata r:id="rId1" o:title="Logo_DUE" gain="19661f" blacklevel="22938f"/>
           <w10:wrap anchorx="margin" anchory="margin"/>
         </v:shape>
@@ -6351,7 +6394,7 @@
 </file>
 
 <file path=word/numbering.xml><?xml version="1.0" encoding="utf-8"?>
-<w:numbering xmlns:wpc="http://schemas.microsoft.com/office/word/2010/wordprocessingCanvas" xmlns:cx="http://schemas.microsoft.com/office/drawing/2014/chartex" xmlns:cx1="http://schemas.microsoft.com/office/drawing/2015/9/8/chartex" xmlns:cx2="http://schemas.microsoft.com/office/drawing/2015/10/21/chartex" xmlns:cx3="http://schemas.microsoft.com/office/drawing/2016/5/9/chartex" xmlns:cx4="http://schemas.microsoft.com/office/drawing/2016/5/10/chartex" xmlns:cx5="http://schemas.microsoft.com/office/drawing/2016/5/11/chartex" xmlns:cx6="http://schemas.microsoft.com/office/drawing/2016/5/12/chartex" xmlns:cx7="http://schemas.microsoft.com/office/drawing/2016/5/13/chartex" xmlns:cx8="http://schemas.microsoft.com/office/drawing/2016/5/14/chartex" xmlns:mc="http://schemas.openxmlformats.org/markup-compatibility/2006" xmlns:aink="http://schemas.microsoft.com/office/drawing/2016/ink" xmlns:am3d="http://schemas.microsoft.com/office/drawing/2017/model3d" xmlns:o="urn:schemas-microsoft-com:office:office" xmlns:r="http://schemas.openxmlformats.org/officeDocument/2006/relationships" xmlns:m="http://schemas.openxmlformats.org/officeDocument/2006/math" xmlns:v="urn:schemas-microsoft-com:vml" xmlns:wp14="http://schemas.microsoft.com/office/word/2010/wordprocessingDrawing" xmlns:wp="http://schemas.openxmlformats.org/drawingml/2006/wordprocessingDrawing" xmlns:w10="urn:schemas-microsoft-com:office:word" xmlns:w="http://schemas.openxmlformats.org/wordprocessingml/2006/main" xmlns:w14="http://schemas.microsoft.com/office/word/2010/wordml" xmlns:w15="http://schemas.microsoft.com/office/word/2012/wordml" xmlns:w16cid="http://schemas.microsoft.com/office/word/2016/wordml/cid" xmlns:w16se="http://schemas.microsoft.com/office/word/2015/wordml/symex" xmlns:wpg="http://schemas.microsoft.com/office/word/2010/wordprocessingGroup" xmlns:wpi="http://schemas.microsoft.com/office/word/2010/wordprocessingInk" xmlns:wne="http://schemas.microsoft.com/office/word/2006/wordml" xmlns:wps="http://schemas.microsoft.com/office/word/2010/wordprocessingShape" mc:Ignorable="w14 w15 w16se w16cid wp14">
+<w:numbering xmlns:wpc="http://schemas.microsoft.com/office/word/2010/wordprocessingCanvas" xmlns:cx="http://schemas.microsoft.com/office/drawing/2014/chartex" xmlns:cx1="http://schemas.microsoft.com/office/drawing/2015/9/8/chartex" xmlns:cx2="http://schemas.microsoft.com/office/drawing/2015/10/21/chartex" xmlns:cx3="http://schemas.microsoft.com/office/drawing/2016/5/9/chartex" xmlns:cx4="http://schemas.microsoft.com/office/drawing/2016/5/10/chartex" xmlns:cx5="http://schemas.microsoft.com/office/drawing/2016/5/11/chartex" xmlns:cx6="http://schemas.microsoft.com/office/drawing/2016/5/12/chartex" xmlns:cx7="http://schemas.microsoft.com/office/drawing/2016/5/13/chartex" xmlns:cx8="http://schemas.microsoft.com/office/drawing/2016/5/14/chartex" xmlns:mc="http://schemas.openxmlformats.org/markup-compatibility/2006" xmlns:aink="http://schemas.microsoft.com/office/drawing/2016/ink" xmlns:am3d="http://schemas.microsoft.com/office/drawing/2017/model3d" xmlns:o="urn:schemas-microsoft-com:office:office" xmlns:oel="http://schemas.microsoft.com/office/2019/extlst" xmlns:r="http://schemas.openxmlformats.org/officeDocument/2006/relationships" xmlns:m="http://schemas.openxmlformats.org/officeDocument/2006/math" xmlns:v="urn:schemas-microsoft-com:vml" xmlns:wp14="http://schemas.microsoft.com/office/word/2010/wordprocessingDrawing" xmlns:wp="http://schemas.openxmlformats.org/drawingml/2006/wordprocessingDrawing" xmlns:w10="urn:schemas-microsoft-com:office:word" xmlns:w="http://schemas.openxmlformats.org/wordprocessingml/2006/main" xmlns:w14="http://schemas.microsoft.com/office/word/2010/wordml" xmlns:w15="http://schemas.microsoft.com/office/word/2012/wordml" xmlns:w16cex="http://schemas.microsoft.com/office/word/2018/wordml/cex" xmlns:w16cid="http://schemas.microsoft.com/office/word/2016/wordml/cid" xmlns:w16="http://schemas.microsoft.com/office/word/2018/wordml" xmlns:w16sdtdh="http://schemas.microsoft.com/office/word/2020/wordml/sdtdatahash" xmlns:w16se="http://schemas.microsoft.com/office/word/2015/wordml/symex" xmlns:wpg="http://schemas.microsoft.com/office/word/2010/wordprocessingGroup" xmlns:wpi="http://schemas.microsoft.com/office/word/2010/wordprocessingInk" xmlns:wne="http://schemas.microsoft.com/office/word/2006/wordml" xmlns:wps="http://schemas.microsoft.com/office/word/2010/wordprocessingShape" mc:Ignorable="w14 w15 w16se w16cid w16 w16cex w16sdtdh wp14">
   <w:abstractNum w:abstractNumId="0" w15:restartNumberingAfterBreak="0">
     <w:nsid w:val="00000001"/>
     <w:multiLevelType w:val="multilevel"/>
@@ -9146,19 +9189,19 @@
       </w:rPr>
     </w:lvl>
   </w:abstractNum>
-  <w:num w:numId="1">
+  <w:num w:numId="1" w16cid:durableId="780807594">
     <w:abstractNumId w:val="11"/>
   </w:num>
-  <w:num w:numId="2">
+  <w:num w:numId="2" w16cid:durableId="1515920954">
     <w:abstractNumId w:val="2"/>
   </w:num>
-  <w:num w:numId="3">
+  <w:num w:numId="3" w16cid:durableId="455485031">
     <w:abstractNumId w:val="3"/>
   </w:num>
-  <w:num w:numId="4">
+  <w:num w:numId="4" w16cid:durableId="320471177">
     <w:abstractNumId w:val="21"/>
   </w:num>
-  <w:num w:numId="5">
+  <w:num w:numId="5" w16cid:durableId="2065718701">
     <w:abstractNumId w:val="12"/>
     <w:lvlOverride w:ilvl="0">
       <w:lvl w:ilvl="0">
@@ -9335,34 +9378,34 @@
       </w:lvl>
     </w:lvlOverride>
   </w:num>
-  <w:num w:numId="6">
+  <w:num w:numId="6" w16cid:durableId="1258757430">
     <w:abstractNumId w:val="22"/>
   </w:num>
-  <w:num w:numId="7">
+  <w:num w:numId="7" w16cid:durableId="546067285">
     <w:abstractNumId w:val="9"/>
   </w:num>
-  <w:num w:numId="8">
+  <w:num w:numId="8" w16cid:durableId="1628660734">
     <w:abstractNumId w:val="8"/>
   </w:num>
-  <w:num w:numId="9">
+  <w:num w:numId="9" w16cid:durableId="1591506196">
     <w:abstractNumId w:val="5"/>
   </w:num>
-  <w:num w:numId="10">
+  <w:num w:numId="10" w16cid:durableId="1103767772">
     <w:abstractNumId w:val="13"/>
   </w:num>
-  <w:num w:numId="11">
+  <w:num w:numId="11" w16cid:durableId="1604874613">
     <w:abstractNumId w:val="17"/>
   </w:num>
-  <w:num w:numId="12">
+  <w:num w:numId="12" w16cid:durableId="690838835">
     <w:abstractNumId w:val="20"/>
   </w:num>
-  <w:num w:numId="13">
+  <w:num w:numId="13" w16cid:durableId="955714140">
     <w:abstractNumId w:val="12"/>
   </w:num>
-  <w:num w:numId="14">
+  <w:num w:numId="14" w16cid:durableId="1139880600">
     <w:abstractNumId w:val="10"/>
   </w:num>
-  <w:num w:numId="15">
+  <w:num w:numId="15" w16cid:durableId="774252340">
     <w:abstractNumId w:val="18"/>
     <w:lvlOverride w:ilvl="0">
       <w:startOverride w:val="1"/>
@@ -9392,7 +9435,7 @@
       <w:startOverride w:val="1"/>
     </w:lvlOverride>
   </w:num>
-  <w:num w:numId="16">
+  <w:num w:numId="16" w16cid:durableId="1437410300">
     <w:abstractNumId w:val="6"/>
     <w:lvlOverride w:ilvl="0">
       <w:startOverride w:val="1"/>
@@ -9422,70 +9465,70 @@
       <w:startOverride w:val="1"/>
     </w:lvlOverride>
   </w:num>
-  <w:num w:numId="17">
+  <w:num w:numId="17" w16cid:durableId="1975987514">
     <w:abstractNumId w:val="16"/>
   </w:num>
-  <w:num w:numId="18">
+  <w:num w:numId="18" w16cid:durableId="209730626">
     <w:abstractNumId w:val="1"/>
   </w:num>
-  <w:num w:numId="19">
+  <w:num w:numId="19" w16cid:durableId="876433018">
     <w:abstractNumId w:val="11"/>
   </w:num>
-  <w:num w:numId="20">
+  <w:num w:numId="20" w16cid:durableId="1074626300">
     <w:abstractNumId w:val="11"/>
   </w:num>
-  <w:num w:numId="21">
+  <w:num w:numId="21" w16cid:durableId="479423648">
     <w:abstractNumId w:val="0"/>
   </w:num>
-  <w:num w:numId="22">
+  <w:num w:numId="22" w16cid:durableId="2126541392">
     <w:abstractNumId w:val="7"/>
   </w:num>
-  <w:num w:numId="23">
+  <w:num w:numId="23" w16cid:durableId="2049336235">
     <w:abstractNumId w:val="11"/>
   </w:num>
-  <w:num w:numId="24">
+  <w:num w:numId="24" w16cid:durableId="192230982">
     <w:abstractNumId w:val="11"/>
   </w:num>
-  <w:num w:numId="25">
+  <w:num w:numId="25" w16cid:durableId="1624531918">
     <w:abstractNumId w:val="14"/>
   </w:num>
-  <w:num w:numId="26">
+  <w:num w:numId="26" w16cid:durableId="985475936">
     <w:abstractNumId w:val="19"/>
   </w:num>
-  <w:num w:numId="27">
+  <w:num w:numId="27" w16cid:durableId="1941451649">
     <w:abstractNumId w:val="11"/>
   </w:num>
-  <w:num w:numId="28">
+  <w:num w:numId="28" w16cid:durableId="281960176">
     <w:abstractNumId w:val="2"/>
   </w:num>
-  <w:num w:numId="29">
+  <w:num w:numId="29" w16cid:durableId="805857077">
     <w:abstractNumId w:val="2"/>
   </w:num>
-  <w:num w:numId="30">
+  <w:num w:numId="30" w16cid:durableId="417100010">
     <w:abstractNumId w:val="4"/>
   </w:num>
-  <w:num w:numId="31">
+  <w:num w:numId="31" w16cid:durableId="35737231">
     <w:abstractNumId w:val="11"/>
   </w:num>
-  <w:num w:numId="32">
+  <w:num w:numId="32" w16cid:durableId="1245840066">
     <w:abstractNumId w:val="11"/>
   </w:num>
-  <w:num w:numId="33">
+  <w:num w:numId="33" w16cid:durableId="1166821852">
     <w:abstractNumId w:val="11"/>
   </w:num>
-  <w:num w:numId="34">
+  <w:num w:numId="34" w16cid:durableId="818612256">
     <w:abstractNumId w:val="11"/>
   </w:num>
-  <w:num w:numId="35">
+  <w:num w:numId="35" w16cid:durableId="238095769">
     <w:abstractNumId w:val="11"/>
   </w:num>
-  <w:num w:numId="36">
+  <w:num w:numId="36" w16cid:durableId="1946837733">
     <w:abstractNumId w:val="11"/>
   </w:num>
-  <w:num w:numId="37">
+  <w:num w:numId="37" w16cid:durableId="241523121">
     <w:abstractNumId w:val="11"/>
   </w:num>
-  <w:num w:numId="38">
+  <w:num w:numId="38" w16cid:durableId="1839804938">
     <w:abstractNumId w:val="15"/>
   </w:num>
   <w:numIdMacAtCleanup w:val="17"/>
@@ -9493,7 +9536,7 @@
 </file>
 
 <file path=word/styles.xml><?xml version="1.0" encoding="utf-8"?>
-<w:styles xmlns:mc="http://schemas.openxmlformats.org/markup-compatibility/2006" xmlns:r="http://schemas.openxmlformats.org/officeDocument/2006/relationships" xmlns:w="http://schemas.openxmlformats.org/wordprocessingml/2006/main" xmlns:w14="http://schemas.microsoft.com/office/word/2010/wordml" xmlns:w15="http://schemas.microsoft.com/office/word/2012/wordml" xmlns:w16cid="http://schemas.microsoft.com/office/word/2016/wordml/cid" xmlns:w16se="http://schemas.microsoft.com/office/word/2015/wordml/symex" mc:Ignorable="w14 w15 w16se w16cid">
+<w:styles xmlns:mc="http://schemas.openxmlformats.org/markup-compatibility/2006" xmlns:r="http://schemas.openxmlformats.org/officeDocument/2006/relationships" xmlns:w="http://schemas.openxmlformats.org/wordprocessingml/2006/main" xmlns:w14="http://schemas.microsoft.com/office/word/2010/wordml" xmlns:w15="http://schemas.microsoft.com/office/word/2012/wordml" xmlns:w16cex="http://schemas.microsoft.com/office/word/2018/wordml/cex" xmlns:w16cid="http://schemas.microsoft.com/office/word/2016/wordml/cid" xmlns:w16="http://schemas.microsoft.com/office/word/2018/wordml" xmlns:w16sdtdh="http://schemas.microsoft.com/office/word/2020/wordml/sdtdatahash" xmlns:w16se="http://schemas.microsoft.com/office/word/2015/wordml/symex" mc:Ignorable="w14 w15 w16se w16cid w16 w16cex w16sdtdh">
   <w:docDefaults>
     <w:rPrDefault>
       <w:rPr>
@@ -9503,7 +9546,7 @@
     </w:rPrDefault>
     <w:pPrDefault/>
   </w:docDefaults>
-  <w:latentStyles w:defLockedState="0" w:defUIPriority="0" w:defSemiHidden="0" w:defUnhideWhenUsed="0" w:defQFormat="0" w:count="375">
+  <w:latentStyles w:defLockedState="0" w:defUIPriority="0" w:defSemiHidden="0" w:defUnhideWhenUsed="0" w:defQFormat="0" w:count="376">
     <w:lsdException w:name="Normal" w:qFormat="1"/>
     <w:lsdException w:name="heading 1" w:uiPriority="9" w:qFormat="1"/>
     <w:lsdException w:name="heading 2" w:uiPriority="9" w:qFormat="1"/>
@@ -9650,7 +9693,7 @@
     <w:lsdException w:name="Table Web 1" w:semiHidden="1" w:unhideWhenUsed="1"/>
     <w:lsdException w:name="Table Web 2" w:semiHidden="1" w:unhideWhenUsed="1"/>
     <w:lsdException w:name="Table Web 3" w:semiHidden="1" w:unhideWhenUsed="1"/>
-    <w:lsdException w:name="Balloon Text" w:uiPriority="99"/>
+    <w:lsdException w:name="Balloon Text" w:semiHidden="1" w:uiPriority="99" w:unhideWhenUsed="1"/>
     <w:lsdException w:name="Table Grid" w:uiPriority="59"/>
     <w:lsdException w:name="Table Theme" w:semiHidden="1" w:unhideWhenUsed="1"/>
     <w:lsdException w:name="Placeholder Text" w:semiHidden="1"/>
@@ -9763,7 +9806,7 @@
     <w:lsdException w:name="Intense Reference" w:uiPriority="32" w:qFormat="1"/>
     <w:lsdException w:name="Book Title" w:uiPriority="33" w:qFormat="1"/>
     <w:lsdException w:name="Bibliography" w:semiHidden="1" w:uiPriority="37" w:unhideWhenUsed="1"/>
-    <w:lsdException w:name="TOC Heading" w:uiPriority="39" w:qFormat="1"/>
+    <w:lsdException w:name="TOC Heading" w:semiHidden="1" w:uiPriority="39" w:unhideWhenUsed="1" w:qFormat="1"/>
     <w:lsdException w:name="Plain Table 1" w:uiPriority="41"/>
     <w:lsdException w:name="Plain Table 2" w:uiPriority="42"/>
     <w:lsdException w:name="Plain Table 3" w:uiPriority="43"/>
@@ -9872,6 +9915,7 @@
     <w:lsdException w:name="Smart Hyperlink" w:semiHidden="1" w:uiPriority="99" w:unhideWhenUsed="1"/>
     <w:lsdException w:name="Hashtag" w:semiHidden="1" w:uiPriority="99" w:unhideWhenUsed="1"/>
     <w:lsdException w:name="Unresolved Mention" w:semiHidden="1" w:uiPriority="99" w:unhideWhenUsed="1"/>
+    <w:lsdException w:name="Smart Link" w:semiHidden="1" w:uiPriority="99" w:unhideWhenUsed="1"/>
   </w:latentStyles>
   <w:style w:type="paragraph" w:default="1" w:styleId="Normal">
     <w:name w:val="Normal"/>

--- a/15. Thái Đức Tân/Báo cáo đề tài.docx
+++ b/15. Thái Đức Tân/Báo cáo đề tài.docx
@@ -287,14 +287,25 @@
     </w:p>
     <w:p>
       <w:pPr>
-        <w:spacing w:after="120"/>
+        <w:spacing w:before="0" w:line="240" w:lineRule="auto"/>
+        <w:ind w:firstLine="0"/>
+        <w:jc w:val="center"/>
+        <w:rPr>
+          <w:sz w:val="24"/>
+          <w:szCs w:val="24"/>
+        </w:rPr>
+      </w:pPr>
+    </w:p>
+    <w:p>
+      <w:pPr>
+        <w:spacing w:before="0" w:line="240" w:lineRule="auto"/>
         <w:ind w:firstLine="0"/>
         <w:jc w:val="center"/>
         <w:rPr>
           <w:b/>
           <w:bCs/>
           <w:sz w:val="32"/>
-          <w:szCs w:val="36"/>
+          <w:szCs w:val="32"/>
         </w:rPr>
       </w:pPr>
       <w:r>
@@ -302,27 +313,47 @@
           <w:b/>
           <w:bCs/>
           <w:sz w:val="32"/>
-          <w:szCs w:val="36"/>
-        </w:rPr>
-        <w:t>&lt;</w:t>
-      </w:r>
+          <w:szCs w:val="32"/>
+        </w:rPr>
+        <w:t xml:space="preserve">TÌM HIỂU VỀ REACTJS VÀ </w:t>
+      </w:r>
+    </w:p>
+    <w:p>
+      <w:pPr>
+        <w:spacing w:before="0" w:line="240" w:lineRule="auto"/>
+        <w:ind w:firstLine="0"/>
+        <w:jc w:val="center"/>
+        <w:rPr>
+          <w:sz w:val="32"/>
+          <w:szCs w:val="32"/>
+        </w:rPr>
+      </w:pPr>
       <w:r>
         <w:rPr>
           <w:b/>
           <w:bCs/>
           <w:sz w:val="32"/>
-          <w:szCs w:val="36"/>
-        </w:rPr>
-        <w:t>TÊN ĐỀ TÀI</w:t>
+          <w:szCs w:val="32"/>
+        </w:rPr>
+        <w:t xml:space="preserve">XÂY DỰNG </w:t>
       </w:r>
       <w:r>
         <w:rPr>
           <w:b/>
           <w:bCs/>
           <w:sz w:val="32"/>
-          <w:szCs w:val="36"/>
-        </w:rPr>
-        <w:t>&gt;</w:t>
+          <w:szCs w:val="32"/>
+        </w:rPr>
+        <w:t xml:space="preserve">WEBSITE </w:t>
+      </w:r>
+      <w:r>
+        <w:rPr>
+          <w:b/>
+          <w:bCs/>
+          <w:sz w:val="32"/>
+          <w:szCs w:val="32"/>
+        </w:rPr>
+        <w:t>NIGHTMOVIE</w:t>
       </w:r>
     </w:p>
     <w:p>
@@ -819,7 +850,6 @@
           <w:sz w:val="32"/>
           <w:bdr w:val="none" w:sz="0" w:space="0" w:color="auto" w:frame="1"/>
         </w:rPr>
-        <w:lastRenderedPageBreak/>
         <w:t>NHẬN XÉT CỦA ĐƠN VỊ THỰC TẬP</w:t>
       </w:r>
     </w:p>
@@ -1499,7 +1529,7 @@
     </w:p>
     <w:p>
       <w:pPr>
-        <w:pStyle w:val="Heading1"/>
+        <w:pStyle w:val="u1"/>
         <w:numPr>
           <w:ilvl w:val="0"/>
           <w:numId w:val="0"/>
@@ -1549,7 +1579,7 @@
     </w:p>
     <w:p>
       <w:pPr>
-        <w:pStyle w:val="Heading1"/>
+        <w:pStyle w:val="u1"/>
         <w:numPr>
           <w:ilvl w:val="0"/>
           <w:numId w:val="0"/>
@@ -1560,7 +1590,6 @@
       </w:pPr>
       <w:bookmarkStart w:id="8" w:name="_Toc98339734"/>
       <w:r>
-        <w:lastRenderedPageBreak/>
         <w:t>LỜI CAM ĐOAN</w:t>
       </w:r>
       <w:bookmarkEnd w:id="8"/>
@@ -1774,7 +1803,7 @@
     </w:p>
     <w:p>
       <w:pPr>
-        <w:pStyle w:val="Heading1"/>
+        <w:pStyle w:val="u1"/>
         <w:numPr>
           <w:ilvl w:val="0"/>
           <w:numId w:val="0"/>
@@ -1784,7 +1813,6 @@
       <w:bookmarkStart w:id="10" w:name="_Toc343172865"/>
       <w:bookmarkStart w:id="11" w:name="_Toc98339735"/>
       <w:r>
-        <w:lastRenderedPageBreak/>
         <w:t>MỤC LỤC</w:t>
       </w:r>
       <w:bookmarkEnd w:id="9"/>
@@ -1793,7 +1821,7 @@
     </w:p>
     <w:p>
       <w:pPr>
-        <w:pStyle w:val="TOC1"/>
+        <w:pStyle w:val="Mucluc1"/>
         <w:rPr>
           <w:rFonts w:asciiTheme="minorHAnsi" w:eastAsiaTheme="minorEastAsia" w:hAnsiTheme="minorHAnsi" w:cstheme="minorBidi"/>
           <w:smallCaps/>
@@ -1814,7 +1842,7 @@
       <w:hyperlink w:anchor="_Toc98339732" w:history="1">
         <w:r>
           <w:rPr>
-            <w:rStyle w:val="Hyperlink"/>
+            <w:rStyle w:val="Siuktni"/>
             <w:noProof/>
           </w:rPr>
           <w:t>NHẬN XÉT CỦA DOANH NGHIỆP THỰC TẬP</w:t>
@@ -1871,7 +1899,7 @@
     </w:p>
     <w:p>
       <w:pPr>
-        <w:pStyle w:val="TOC1"/>
+        <w:pStyle w:val="Mucluc1"/>
         <w:rPr>
           <w:rFonts w:asciiTheme="minorHAnsi" w:eastAsiaTheme="minorEastAsia" w:hAnsiTheme="minorHAnsi" w:cstheme="minorBidi"/>
           <w:smallCaps/>
@@ -1883,7 +1911,7 @@
       <w:hyperlink w:anchor="_Toc98339733" w:history="1">
         <w:r>
           <w:rPr>
-            <w:rStyle w:val="Hyperlink"/>
+            <w:rStyle w:val="Siuktni"/>
             <w:noProof/>
           </w:rPr>
           <w:t>LỜI CẢM ƠN</w:t>
@@ -1940,7 +1968,7 @@
     </w:p>
     <w:p>
       <w:pPr>
-        <w:pStyle w:val="TOC1"/>
+        <w:pStyle w:val="Mucluc1"/>
         <w:rPr>
           <w:rFonts w:asciiTheme="minorHAnsi" w:eastAsiaTheme="minorEastAsia" w:hAnsiTheme="minorHAnsi" w:cstheme="minorBidi"/>
           <w:smallCaps/>
@@ -1952,7 +1980,7 @@
       <w:hyperlink w:anchor="_Toc98339734" w:history="1">
         <w:r>
           <w:rPr>
-            <w:rStyle w:val="Hyperlink"/>
+            <w:rStyle w:val="Siuktni"/>
             <w:noProof/>
           </w:rPr>
           <w:t>LỜI CAM ĐOAN</w:t>
@@ -2009,7 +2037,7 @@
     </w:p>
     <w:p>
       <w:pPr>
-        <w:pStyle w:val="TOC1"/>
+        <w:pStyle w:val="Mucluc1"/>
         <w:rPr>
           <w:rFonts w:asciiTheme="minorHAnsi" w:eastAsiaTheme="minorEastAsia" w:hAnsiTheme="minorHAnsi" w:cstheme="minorBidi"/>
           <w:smallCaps/>
@@ -2021,7 +2049,7 @@
       <w:hyperlink w:anchor="_Toc98339735" w:history="1">
         <w:r>
           <w:rPr>
-            <w:rStyle w:val="Hyperlink"/>
+            <w:rStyle w:val="Siuktni"/>
             <w:noProof/>
           </w:rPr>
           <w:t>MỤC LỤC</w:t>
@@ -2078,7 +2106,7 @@
     </w:p>
     <w:p>
       <w:pPr>
-        <w:pStyle w:val="TOC1"/>
+        <w:pStyle w:val="Mucluc1"/>
         <w:rPr>
           <w:rFonts w:asciiTheme="minorHAnsi" w:eastAsiaTheme="minorEastAsia" w:hAnsiTheme="minorHAnsi" w:cstheme="minorBidi"/>
           <w:smallCaps/>
@@ -2090,7 +2118,7 @@
       <w:hyperlink w:anchor="_Toc98339736" w:history="1">
         <w:r>
           <w:rPr>
-            <w:rStyle w:val="Hyperlink"/>
+            <w:rStyle w:val="Siuktni"/>
             <w:noProof/>
           </w:rPr>
           <w:t>DANH MỤC HÌNH ẢNH</w:t>
@@ -2147,7 +2175,7 @@
     </w:p>
     <w:p>
       <w:pPr>
-        <w:pStyle w:val="TOC1"/>
+        <w:pStyle w:val="Mucluc1"/>
         <w:rPr>
           <w:rFonts w:asciiTheme="minorHAnsi" w:eastAsiaTheme="minorEastAsia" w:hAnsiTheme="minorHAnsi" w:cstheme="minorBidi"/>
           <w:smallCaps/>
@@ -2159,7 +2187,7 @@
       <w:hyperlink w:anchor="_Toc98339737" w:history="1">
         <w:r>
           <w:rPr>
-            <w:rStyle w:val="Hyperlink"/>
+            <w:rStyle w:val="Siuktni"/>
             <w:noProof/>
           </w:rPr>
           <w:t>DANH MỤC BẢNG BIỂU</w:t>
@@ -2216,7 +2244,7 @@
     </w:p>
     <w:p>
       <w:pPr>
-        <w:pStyle w:val="TOC1"/>
+        <w:pStyle w:val="Mucluc1"/>
         <w:rPr>
           <w:rFonts w:asciiTheme="minorHAnsi" w:eastAsiaTheme="minorEastAsia" w:hAnsiTheme="minorHAnsi" w:cstheme="minorBidi"/>
           <w:smallCaps/>
@@ -2228,7 +2256,7 @@
       <w:hyperlink w:anchor="_Toc98339738" w:history="1">
         <w:r>
           <w:rPr>
-            <w:rStyle w:val="Hyperlink"/>
+            <w:rStyle w:val="Siuktni"/>
             <w:noProof/>
           </w:rPr>
           <w:t>DANH MỤC CÁC TỪ VIẾT TẮT</w:t>
@@ -2285,7 +2313,7 @@
     </w:p>
     <w:p>
       <w:pPr>
-        <w:pStyle w:val="TOC1"/>
+        <w:pStyle w:val="Mucluc1"/>
         <w:rPr>
           <w:rFonts w:asciiTheme="minorHAnsi" w:eastAsiaTheme="minorEastAsia" w:hAnsiTheme="minorHAnsi" w:cstheme="minorBidi"/>
           <w:smallCaps/>
@@ -2297,7 +2325,7 @@
       <w:hyperlink w:anchor="_Toc98339739" w:history="1">
         <w:r>
           <w:rPr>
-            <w:rStyle w:val="Hyperlink"/>
+            <w:rStyle w:val="Siuktni"/>
             <w:noProof/>
             <w:lang w:val="de-DE"/>
           </w:rPr>
@@ -2355,7 +2383,7 @@
     </w:p>
     <w:p>
       <w:pPr>
-        <w:pStyle w:val="TOC1"/>
+        <w:pStyle w:val="Mucluc1"/>
         <w:rPr>
           <w:rFonts w:asciiTheme="minorHAnsi" w:eastAsiaTheme="minorEastAsia" w:hAnsiTheme="minorHAnsi" w:cstheme="minorBidi"/>
           <w:smallCaps/>
@@ -2367,7 +2395,7 @@
       <w:hyperlink w:anchor="_Toc98339740" w:history="1">
         <w:r>
           <w:rPr>
-            <w:rStyle w:val="Hyperlink"/>
+            <w:rStyle w:val="Siuktni"/>
             <w:noProof/>
           </w:rPr>
           <w:t>CHƯƠNG 1. TỔNG QUAN …</w:t>
@@ -2424,7 +2452,7 @@
     </w:p>
     <w:p>
       <w:pPr>
-        <w:pStyle w:val="TOC2"/>
+        <w:pStyle w:val="Mucluc2"/>
         <w:rPr>
           <w:rFonts w:asciiTheme="minorHAnsi" w:eastAsiaTheme="minorEastAsia" w:hAnsiTheme="minorHAnsi" w:cstheme="minorBidi"/>
           <w:iCs w:val="0"/>
@@ -2436,7 +2464,7 @@
       <w:hyperlink w:anchor="_Toc98339741" w:history="1">
         <w:r>
           <w:rPr>
-            <w:rStyle w:val="Hyperlink"/>
+            <w:rStyle w:val="Siuktni"/>
             <w:noProof/>
           </w:rPr>
           <w:t>1.1.</w:t>
@@ -2453,7 +2481,7 @@
         </w:r>
         <w:r>
           <w:rPr>
-            <w:rStyle w:val="Hyperlink"/>
+            <w:rStyle w:val="Siuktni"/>
             <w:noProof/>
           </w:rPr>
           <w:t>Mục 1.1</w:t>
@@ -2510,7 +2538,7 @@
     </w:p>
     <w:p>
       <w:pPr>
-        <w:pStyle w:val="TOC3"/>
+        <w:pStyle w:val="Mucluc3"/>
         <w:rPr>
           <w:rFonts w:asciiTheme="minorHAnsi" w:eastAsiaTheme="minorEastAsia" w:hAnsiTheme="minorHAnsi" w:cstheme="minorBidi"/>
           <w:noProof/>
@@ -2521,7 +2549,7 @@
       <w:hyperlink w:anchor="_Toc98339742" w:history="1">
         <w:r>
           <w:rPr>
-            <w:rStyle w:val="Hyperlink"/>
+            <w:rStyle w:val="Siuktni"/>
             <w:noProof/>
           </w:rPr>
           <w:t>1.1.1.</w:t>
@@ -2537,7 +2565,7 @@
         </w:r>
         <w:r>
           <w:rPr>
-            <w:rStyle w:val="Hyperlink"/>
+            <w:rStyle w:val="Siuktni"/>
             <w:noProof/>
           </w:rPr>
           <w:t>Mục 1.1.1</w:t>
@@ -2594,7 +2622,7 @@
     </w:p>
     <w:p>
       <w:pPr>
-        <w:pStyle w:val="TOC3"/>
+        <w:pStyle w:val="Mucluc3"/>
         <w:rPr>
           <w:rFonts w:asciiTheme="minorHAnsi" w:eastAsiaTheme="minorEastAsia" w:hAnsiTheme="minorHAnsi" w:cstheme="minorBidi"/>
           <w:noProof/>
@@ -2605,7 +2633,7 @@
       <w:hyperlink w:anchor="_Toc98339743" w:history="1">
         <w:r>
           <w:rPr>
-            <w:rStyle w:val="Hyperlink"/>
+            <w:rStyle w:val="Siuktni"/>
             <w:noProof/>
           </w:rPr>
           <w:t>1.1.2.</w:t>
@@ -2621,7 +2649,7 @@
         </w:r>
         <w:r>
           <w:rPr>
-            <w:rStyle w:val="Hyperlink"/>
+            <w:rStyle w:val="Siuktni"/>
             <w:noProof/>
           </w:rPr>
           <w:t>Mục 1.1.2</w:t>
@@ -2678,7 +2706,7 @@
     </w:p>
     <w:p>
       <w:pPr>
-        <w:pStyle w:val="TOC2"/>
+        <w:pStyle w:val="Mucluc2"/>
         <w:rPr>
           <w:rFonts w:asciiTheme="minorHAnsi" w:eastAsiaTheme="minorEastAsia" w:hAnsiTheme="minorHAnsi" w:cstheme="minorBidi"/>
           <w:iCs w:val="0"/>
@@ -2690,7 +2718,7 @@
       <w:hyperlink w:anchor="_Toc98339744" w:history="1">
         <w:r>
           <w:rPr>
-            <w:rStyle w:val="Hyperlink"/>
+            <w:rStyle w:val="Siuktni"/>
             <w:noProof/>
           </w:rPr>
           <w:t>1.2.</w:t>
@@ -2707,7 +2735,7 @@
         </w:r>
         <w:r>
           <w:rPr>
-            <w:rStyle w:val="Hyperlink"/>
+            <w:rStyle w:val="Siuktni"/>
             <w:noProof/>
           </w:rPr>
           <w:t>Mục 1.2</w:t>
@@ -2764,7 +2792,7 @@
     </w:p>
     <w:p>
       <w:pPr>
-        <w:pStyle w:val="TOC1"/>
+        <w:pStyle w:val="Mucluc1"/>
         <w:rPr>
           <w:rFonts w:asciiTheme="minorHAnsi" w:eastAsiaTheme="minorEastAsia" w:hAnsiTheme="minorHAnsi" w:cstheme="minorBidi"/>
           <w:smallCaps/>
@@ -2776,7 +2804,7 @@
       <w:hyperlink w:anchor="_Toc98339745" w:history="1">
         <w:r>
           <w:rPr>
-            <w:rStyle w:val="Hyperlink"/>
+            <w:rStyle w:val="Siuktni"/>
             <w:noProof/>
           </w:rPr>
           <w:t>CHƯƠNG 2. LÝ THUYẾT</w:t>
@@ -2833,7 +2861,7 @@
     </w:p>
     <w:p>
       <w:pPr>
-        <w:pStyle w:val="TOC2"/>
+        <w:pStyle w:val="Mucluc2"/>
         <w:rPr>
           <w:rFonts w:asciiTheme="minorHAnsi" w:eastAsiaTheme="minorEastAsia" w:hAnsiTheme="minorHAnsi" w:cstheme="minorBidi"/>
           <w:iCs w:val="0"/>
@@ -2845,7 +2873,7 @@
       <w:hyperlink w:anchor="_Toc98339746" w:history="1">
         <w:r>
           <w:rPr>
-            <w:rStyle w:val="Hyperlink"/>
+            <w:rStyle w:val="Siuktni"/>
             <w:noProof/>
           </w:rPr>
           <w:t>2.1.</w:t>
@@ -2862,7 +2890,7 @@
         </w:r>
         <w:r>
           <w:rPr>
-            <w:rStyle w:val="Hyperlink"/>
+            <w:rStyle w:val="Siuktni"/>
             <w:noProof/>
           </w:rPr>
           <w:t>Mục 2.1</w:t>
@@ -2919,7 +2947,7 @@
     </w:p>
     <w:p>
       <w:pPr>
-        <w:pStyle w:val="TOC3"/>
+        <w:pStyle w:val="Mucluc3"/>
         <w:rPr>
           <w:rFonts w:asciiTheme="minorHAnsi" w:eastAsiaTheme="minorEastAsia" w:hAnsiTheme="minorHAnsi" w:cstheme="minorBidi"/>
           <w:noProof/>
@@ -2930,7 +2958,7 @@
       <w:hyperlink w:anchor="_Toc98339747" w:history="1">
         <w:r>
           <w:rPr>
-            <w:rStyle w:val="Hyperlink"/>
+            <w:rStyle w:val="Siuktni"/>
             <w:noProof/>
           </w:rPr>
           <w:t>2.1.1.</w:t>
@@ -2946,7 +2974,7 @@
         </w:r>
         <w:r>
           <w:rPr>
-            <w:rStyle w:val="Hyperlink"/>
+            <w:rStyle w:val="Siuktni"/>
             <w:noProof/>
           </w:rPr>
           <w:t>Mục 2.1.1</w:t>
@@ -3003,7 +3031,7 @@
     </w:p>
     <w:p>
       <w:pPr>
-        <w:pStyle w:val="TOC3"/>
+        <w:pStyle w:val="Mucluc3"/>
         <w:rPr>
           <w:rFonts w:asciiTheme="minorHAnsi" w:eastAsiaTheme="minorEastAsia" w:hAnsiTheme="minorHAnsi" w:cstheme="minorBidi"/>
           <w:noProof/>
@@ -3014,7 +3042,7 @@
       <w:hyperlink w:anchor="_Toc98339748" w:history="1">
         <w:r>
           <w:rPr>
-            <w:rStyle w:val="Hyperlink"/>
+            <w:rStyle w:val="Siuktni"/>
             <w:noProof/>
           </w:rPr>
           <w:t>2.1.2.</w:t>
@@ -3030,7 +3058,7 @@
         </w:r>
         <w:r>
           <w:rPr>
-            <w:rStyle w:val="Hyperlink"/>
+            <w:rStyle w:val="Siuktni"/>
             <w:noProof/>
           </w:rPr>
           <w:t>Mục 2.1.2</w:t>
@@ -3087,7 +3115,7 @@
     </w:p>
     <w:p>
       <w:pPr>
-        <w:pStyle w:val="TOC2"/>
+        <w:pStyle w:val="Mucluc2"/>
         <w:rPr>
           <w:rFonts w:asciiTheme="minorHAnsi" w:eastAsiaTheme="minorEastAsia" w:hAnsiTheme="minorHAnsi" w:cstheme="minorBidi"/>
           <w:iCs w:val="0"/>
@@ -3099,7 +3127,7 @@
       <w:hyperlink w:anchor="_Toc98339749" w:history="1">
         <w:r>
           <w:rPr>
-            <w:rStyle w:val="Hyperlink"/>
+            <w:rStyle w:val="Siuktni"/>
             <w:noProof/>
           </w:rPr>
           <w:t>2.2.</w:t>
@@ -3116,7 +3144,7 @@
         </w:r>
         <w:r>
           <w:rPr>
-            <w:rStyle w:val="Hyperlink"/>
+            <w:rStyle w:val="Siuktni"/>
             <w:noProof/>
           </w:rPr>
           <w:t>Mục 2.2</w:t>
@@ -3173,7 +3201,7 @@
     </w:p>
     <w:p>
       <w:pPr>
-        <w:pStyle w:val="TOC1"/>
+        <w:pStyle w:val="Mucluc1"/>
         <w:rPr>
           <w:rFonts w:asciiTheme="minorHAnsi" w:eastAsiaTheme="minorEastAsia" w:hAnsiTheme="minorHAnsi" w:cstheme="minorBidi"/>
           <w:smallCaps/>
@@ -3185,7 +3213,7 @@
       <w:hyperlink w:anchor="_Toc98339750" w:history="1">
         <w:r>
           <w:rPr>
-            <w:rStyle w:val="Hyperlink"/>
+            <w:rStyle w:val="Siuktni"/>
             <w:noProof/>
           </w:rPr>
           <w:t>CHƯƠNG 3. TRIỂN KHAI …</w:t>
@@ -3242,7 +3270,7 @@
     </w:p>
     <w:p>
       <w:pPr>
-        <w:pStyle w:val="TOC2"/>
+        <w:pStyle w:val="Mucluc2"/>
         <w:rPr>
           <w:rFonts w:asciiTheme="minorHAnsi" w:eastAsiaTheme="minorEastAsia" w:hAnsiTheme="minorHAnsi" w:cstheme="minorBidi"/>
           <w:iCs w:val="0"/>
@@ -3254,7 +3282,7 @@
       <w:hyperlink w:anchor="_Toc98339751" w:history="1">
         <w:r>
           <w:rPr>
-            <w:rStyle w:val="Hyperlink"/>
+            <w:rStyle w:val="Siuktni"/>
             <w:noProof/>
           </w:rPr>
           <w:t>3.1.</w:t>
@@ -3271,7 +3299,7 @@
         </w:r>
         <w:r>
           <w:rPr>
-            <w:rStyle w:val="Hyperlink"/>
+            <w:rStyle w:val="Siuktni"/>
             <w:noProof/>
           </w:rPr>
           <w:t>Mục 3.1</w:t>
@@ -3328,7 +3356,7 @@
     </w:p>
     <w:p>
       <w:pPr>
-        <w:pStyle w:val="TOC3"/>
+        <w:pStyle w:val="Mucluc3"/>
         <w:rPr>
           <w:rFonts w:asciiTheme="minorHAnsi" w:eastAsiaTheme="minorEastAsia" w:hAnsiTheme="minorHAnsi" w:cstheme="minorBidi"/>
           <w:noProof/>
@@ -3339,7 +3367,7 @@
       <w:hyperlink w:anchor="_Toc98339752" w:history="1">
         <w:r>
           <w:rPr>
-            <w:rStyle w:val="Hyperlink"/>
+            <w:rStyle w:val="Siuktni"/>
             <w:noProof/>
           </w:rPr>
           <w:t>3.1.1.</w:t>
@@ -3355,7 +3383,7 @@
         </w:r>
         <w:r>
           <w:rPr>
-            <w:rStyle w:val="Hyperlink"/>
+            <w:rStyle w:val="Siuktni"/>
             <w:noProof/>
           </w:rPr>
           <w:t>Mục 3.1.1</w:t>
@@ -3412,7 +3440,7 @@
     </w:p>
     <w:p>
       <w:pPr>
-        <w:pStyle w:val="TOC3"/>
+        <w:pStyle w:val="Mucluc3"/>
         <w:rPr>
           <w:rFonts w:asciiTheme="minorHAnsi" w:eastAsiaTheme="minorEastAsia" w:hAnsiTheme="minorHAnsi" w:cstheme="minorBidi"/>
           <w:noProof/>
@@ -3423,7 +3451,7 @@
       <w:hyperlink w:anchor="_Toc98339753" w:history="1">
         <w:r>
           <w:rPr>
-            <w:rStyle w:val="Hyperlink"/>
+            <w:rStyle w:val="Siuktni"/>
             <w:noProof/>
           </w:rPr>
           <w:t>3.1.2.</w:t>
@@ -3439,7 +3467,7 @@
         </w:r>
         <w:r>
           <w:rPr>
-            <w:rStyle w:val="Hyperlink"/>
+            <w:rStyle w:val="Siuktni"/>
             <w:noProof/>
           </w:rPr>
           <w:t>Mục 3.1.2</w:t>
@@ -3496,7 +3524,7 @@
     </w:p>
     <w:p>
       <w:pPr>
-        <w:pStyle w:val="TOC2"/>
+        <w:pStyle w:val="Mucluc2"/>
         <w:rPr>
           <w:rFonts w:asciiTheme="minorHAnsi" w:eastAsiaTheme="minorEastAsia" w:hAnsiTheme="minorHAnsi" w:cstheme="minorBidi"/>
           <w:iCs w:val="0"/>
@@ -3508,7 +3536,7 @@
       <w:hyperlink w:anchor="_Toc98339754" w:history="1">
         <w:r>
           <w:rPr>
-            <w:rStyle w:val="Hyperlink"/>
+            <w:rStyle w:val="Siuktni"/>
             <w:noProof/>
           </w:rPr>
           <w:t>3.2.</w:t>
@@ -3525,7 +3553,7 @@
         </w:r>
         <w:r>
           <w:rPr>
-            <w:rStyle w:val="Hyperlink"/>
+            <w:rStyle w:val="Siuktni"/>
             <w:noProof/>
           </w:rPr>
           <w:t>Mục 3.2</w:t>
@@ -3582,7 +3610,7 @@
     </w:p>
     <w:p>
       <w:pPr>
-        <w:pStyle w:val="TOC1"/>
+        <w:pStyle w:val="Mucluc1"/>
         <w:rPr>
           <w:rFonts w:asciiTheme="minorHAnsi" w:eastAsiaTheme="minorEastAsia" w:hAnsiTheme="minorHAnsi" w:cstheme="minorBidi"/>
           <w:smallCaps/>
@@ -3594,7 +3622,7 @@
       <w:hyperlink w:anchor="_Toc98339755" w:history="1">
         <w:r>
           <w:rPr>
-            <w:rStyle w:val="Hyperlink"/>
+            <w:rStyle w:val="Siuktni"/>
             <w:noProof/>
           </w:rPr>
           <w:t>CHƯƠNG 4. KẾT QUẢ</w:t>
@@ -3651,7 +3679,7 @@
     </w:p>
     <w:p>
       <w:pPr>
-        <w:pStyle w:val="TOC2"/>
+        <w:pStyle w:val="Mucluc2"/>
         <w:rPr>
           <w:rFonts w:asciiTheme="minorHAnsi" w:eastAsiaTheme="minorEastAsia" w:hAnsiTheme="minorHAnsi" w:cstheme="minorBidi"/>
           <w:iCs w:val="0"/>
@@ -3663,7 +3691,7 @@
       <w:hyperlink w:anchor="_Toc98339756" w:history="1">
         <w:r>
           <w:rPr>
-            <w:rStyle w:val="Hyperlink"/>
+            <w:rStyle w:val="Siuktni"/>
             <w:noProof/>
           </w:rPr>
           <w:t>4.1.</w:t>
@@ -3680,7 +3708,7 @@
         </w:r>
         <w:r>
           <w:rPr>
-            <w:rStyle w:val="Hyperlink"/>
+            <w:rStyle w:val="Siuktni"/>
             <w:noProof/>
           </w:rPr>
           <w:t>Mục 4.1…</w:t>
@@ -3737,7 +3765,7 @@
     </w:p>
     <w:p>
       <w:pPr>
-        <w:pStyle w:val="TOC2"/>
+        <w:pStyle w:val="Mucluc2"/>
         <w:rPr>
           <w:rFonts w:asciiTheme="minorHAnsi" w:eastAsiaTheme="minorEastAsia" w:hAnsiTheme="minorHAnsi" w:cstheme="minorBidi"/>
           <w:iCs w:val="0"/>
@@ -3749,7 +3777,7 @@
       <w:hyperlink w:anchor="_Toc98339757" w:history="1">
         <w:r>
           <w:rPr>
-            <w:rStyle w:val="Hyperlink"/>
+            <w:rStyle w:val="Siuktni"/>
             <w:noProof/>
           </w:rPr>
           <w:t>4.2.</w:t>
@@ -3766,7 +3794,7 @@
         </w:r>
         <w:r>
           <w:rPr>
-            <w:rStyle w:val="Hyperlink"/>
+            <w:rStyle w:val="Siuktni"/>
             <w:noProof/>
           </w:rPr>
           <w:t>Mục 4.2…</w:t>
@@ -3823,7 +3851,7 @@
     </w:p>
     <w:p>
       <w:pPr>
-        <w:pStyle w:val="TOC1"/>
+        <w:pStyle w:val="Mucluc1"/>
         <w:rPr>
           <w:rFonts w:asciiTheme="minorHAnsi" w:eastAsiaTheme="minorEastAsia" w:hAnsiTheme="minorHAnsi" w:cstheme="minorBidi"/>
           <w:smallCaps/>
@@ -3835,7 +3863,7 @@
       <w:hyperlink w:anchor="_Toc98339758" w:history="1">
         <w:r>
           <w:rPr>
-            <w:rStyle w:val="Hyperlink"/>
+            <w:rStyle w:val="Siuktni"/>
             <w:noProof/>
           </w:rPr>
           <w:t>KẾT LUẬN VÀ HƯỚNG PHÁT TRIỂN</w:t>
@@ -3892,7 +3920,7 @@
     </w:p>
     <w:p>
       <w:pPr>
-        <w:pStyle w:val="TOC1"/>
+        <w:pStyle w:val="Mucluc1"/>
         <w:rPr>
           <w:rFonts w:asciiTheme="minorHAnsi" w:eastAsiaTheme="minorEastAsia" w:hAnsiTheme="minorHAnsi" w:cstheme="minorBidi"/>
           <w:smallCaps/>
@@ -3904,7 +3932,7 @@
       <w:hyperlink w:anchor="_Toc98339759" w:history="1">
         <w:r>
           <w:rPr>
-            <w:rStyle w:val="Hyperlink"/>
+            <w:rStyle w:val="Siuktni"/>
             <w:noProof/>
           </w:rPr>
           <w:t>TÀI LIỆU THAM KHẢO</w:t>
@@ -3961,7 +3989,7 @@
     </w:p>
     <w:p>
       <w:pPr>
-        <w:pStyle w:val="TOC1"/>
+        <w:pStyle w:val="Mucluc1"/>
         <w:rPr>
           <w:rFonts w:asciiTheme="minorHAnsi" w:eastAsiaTheme="minorEastAsia" w:hAnsiTheme="minorHAnsi" w:cstheme="minorBidi"/>
           <w:smallCaps/>
@@ -3973,7 +4001,7 @@
       <w:hyperlink w:anchor="_Toc98339760" w:history="1">
         <w:r>
           <w:rPr>
-            <w:rStyle w:val="Hyperlink"/>
+            <w:rStyle w:val="Siuktni"/>
             <w:noProof/>
           </w:rPr>
           <w:t>PHỤ LỤC</w:t>
@@ -4030,7 +4058,7 @@
     </w:p>
     <w:p>
       <w:pPr>
-        <w:pStyle w:val="TOC1"/>
+        <w:pStyle w:val="Mucluc1"/>
       </w:pPr>
       <w:r>
         <w:fldChar w:fldCharType="end"/>
@@ -4038,7 +4066,7 @@
     </w:p>
     <w:p>
       <w:pPr>
-        <w:pStyle w:val="TOC1"/>
+        <w:pStyle w:val="Mucluc1"/>
         <w:rPr>
           <w:i/>
         </w:rPr>
@@ -4086,7 +4114,7 @@
     </w:p>
     <w:p>
       <w:pPr>
-        <w:pStyle w:val="Heading1"/>
+        <w:pStyle w:val="u1"/>
         <w:numPr>
           <w:ilvl w:val="0"/>
           <w:numId w:val="0"/>
@@ -4094,7 +4122,6 @@
       </w:pPr>
       <w:bookmarkStart w:id="13" w:name="_Toc98339736"/>
       <w:r>
-        <w:lastRenderedPageBreak/>
         <w:t>DANH MỤC HÌNH ẢNH</w:t>
       </w:r>
       <w:bookmarkEnd w:id="12"/>
@@ -4102,7 +4129,7 @@
     </w:p>
     <w:p>
       <w:pPr>
-        <w:pStyle w:val="TableofFigures"/>
+        <w:pStyle w:val="Banghinhminhhoa"/>
         <w:tabs>
           <w:tab w:val="right" w:leader="dot" w:pos="8494"/>
         </w:tabs>
@@ -4126,7 +4153,7 @@
       <w:hyperlink w:anchor="_Toc98336120" w:history="1">
         <w:r>
           <w:rPr>
-            <w:rStyle w:val="Hyperlink"/>
+            <w:rStyle w:val="Siuktni"/>
             <w:noProof/>
           </w:rPr>
           <w:t>Hình 1.1 Ngôn ngữ lập trình Python</w:t>
@@ -4183,7 +4210,7 @@
     </w:p>
     <w:p>
       <w:pPr>
-        <w:pStyle w:val="TableofFigures"/>
+        <w:pStyle w:val="Banghinhminhhoa"/>
         <w:tabs>
           <w:tab w:val="right" w:leader="dot" w:pos="8494"/>
         </w:tabs>
@@ -4198,7 +4225,7 @@
       <w:hyperlink w:anchor="_Toc98336121" w:history="1">
         <w:r>
           <w:rPr>
-            <w:rStyle w:val="Hyperlink"/>
+            <w:rStyle w:val="Siuktni"/>
             <w:noProof/>
           </w:rPr>
           <w:t>Hình 4.1 Kiến trúc của mô hình</w:t>
@@ -4263,7 +4290,7 @@
     </w:p>
     <w:p>
       <w:pPr>
-        <w:pStyle w:val="Heading1"/>
+        <w:pStyle w:val="u1"/>
         <w:numPr>
           <w:ilvl w:val="0"/>
           <w:numId w:val="0"/>
@@ -4272,7 +4299,6 @@
       <w:bookmarkStart w:id="14" w:name="_Toc342760182"/>
       <w:bookmarkStart w:id="15" w:name="_Toc98339737"/>
       <w:r>
-        <w:lastRenderedPageBreak/>
         <w:t>DANH MỤC BẢNG BIỂU</w:t>
       </w:r>
       <w:bookmarkEnd w:id="14"/>
@@ -4280,7 +4306,7 @@
     </w:p>
     <w:p>
       <w:pPr>
-        <w:pStyle w:val="TableofFigures"/>
+        <w:pStyle w:val="Banghinhminhhoa"/>
         <w:tabs>
           <w:tab w:val="right" w:leader="dot" w:pos="8494"/>
         </w:tabs>
@@ -4324,7 +4350,7 @@
       <w:hyperlink w:anchor="_Toc74235471" w:history="1">
         <w:r>
           <w:rPr>
-            <w:rStyle w:val="Hyperlink"/>
+            <w:rStyle w:val="Siuktni"/>
             <w:noProof/>
           </w:rPr>
           <w:t>Bảng 4.1 Kiến trúc</w:t>
@@ -4412,7 +4438,7 @@
     </w:p>
     <w:p>
       <w:pPr>
-        <w:pStyle w:val="Heading1"/>
+        <w:pStyle w:val="u1"/>
         <w:numPr>
           <w:ilvl w:val="0"/>
           <w:numId w:val="0"/>
@@ -4421,7 +4447,6 @@
       <w:bookmarkStart w:id="16" w:name="_Toc342760183"/>
       <w:bookmarkStart w:id="17" w:name="_Toc98339738"/>
       <w:r>
-        <w:lastRenderedPageBreak/>
         <w:t>DANH</w:t>
       </w:r>
       <w:r>
@@ -4564,7 +4589,7 @@
     </w:p>
     <w:p>
       <w:pPr>
-        <w:pStyle w:val="Title"/>
+        <w:pStyle w:val="Tiu"/>
         <w:sectPr>
           <w:headerReference w:type="even" r:id="rId13"/>
           <w:headerReference w:type="default" r:id="rId14"/>
@@ -4580,7 +4605,7 @@
     </w:p>
     <w:p>
       <w:pPr>
-        <w:pStyle w:val="Heading1"/>
+        <w:pStyle w:val="u1"/>
         <w:numPr>
           <w:ilvl w:val="0"/>
           <w:numId w:val="0"/>
@@ -4599,7 +4624,6 @@
         <w:rPr>
           <w:lang w:val="de-DE"/>
         </w:rPr>
-        <w:lastRenderedPageBreak/>
         <w:t>LỜI MỞ ĐẦU</w:t>
       </w:r>
       <w:bookmarkEnd w:id="24"/>
@@ -4608,7 +4632,7 @@
     </w:p>
     <w:p>
       <w:pPr>
-        <w:pStyle w:val="ListParagraph"/>
+        <w:pStyle w:val="oancuaDanhsach"/>
         <w:numPr>
           <w:ilvl w:val="0"/>
           <w:numId w:val="16"/>
@@ -4654,7 +4678,7 @@
     </w:p>
     <w:p>
       <w:pPr>
-        <w:pStyle w:val="ListParagraph"/>
+        <w:pStyle w:val="oancuaDanhsach"/>
         <w:numPr>
           <w:ilvl w:val="0"/>
           <w:numId w:val="16"/>
@@ -4717,7 +4741,7 @@
     </w:p>
     <w:p>
       <w:pPr>
-        <w:pStyle w:val="ListParagraph"/>
+        <w:pStyle w:val="oancuaDanhsach"/>
         <w:numPr>
           <w:ilvl w:val="0"/>
           <w:numId w:val="16"/>
@@ -4756,7 +4780,7 @@
     </w:p>
     <w:p>
       <w:pPr>
-        <w:pStyle w:val="ListParagraph"/>
+        <w:pStyle w:val="oancuaDanhsach"/>
         <w:numPr>
           <w:ilvl w:val="0"/>
           <w:numId w:val="16"/>
@@ -4793,7 +4817,7 @@
     </w:p>
     <w:p>
       <w:pPr>
-        <w:pStyle w:val="ListParagraph"/>
+        <w:pStyle w:val="oancuaDanhsach"/>
         <w:numPr>
           <w:ilvl w:val="0"/>
           <w:numId w:val="16"/>
@@ -5004,72 +5028,40 @@
     </w:p>
     <w:p>
       <w:pPr>
-        <w:pStyle w:val="Heading1"/>
-      </w:pPr>
-      <w:bookmarkStart w:id="28" w:name="_Toc98339740"/>
-      <w:bookmarkStart w:id="29" w:name="_Toc428093756"/>
-      <w:r>
-        <w:lastRenderedPageBreak/>
-        <w:t xml:space="preserve">TỔNG QUAN </w:t>
-      </w:r>
-      <w:r>
-        <w:t>…</w:t>
-      </w:r>
-      <w:bookmarkEnd w:id="28"/>
-    </w:p>
-    <w:p>
-      <w:pPr>
-        <w:pStyle w:val="Heading2"/>
-      </w:pPr>
-      <w:bookmarkStart w:id="30" w:name="_Toc98339741"/>
-      <w:bookmarkEnd w:id="29"/>
-      <w:r>
-        <w:t>Mục 1.1</w:t>
-      </w:r>
-      <w:bookmarkEnd w:id="30"/>
-    </w:p>
-    <w:p>
-      <w:pPr>
-        <w:pStyle w:val="Heading3"/>
-      </w:pPr>
-      <w:bookmarkStart w:id="31" w:name="_Toc98339742"/>
-      <w:r>
-        <w:t>Mục 1.1.1</w:t>
-      </w:r>
-      <w:bookmarkEnd w:id="31"/>
-      <w:r>
-        <w:t xml:space="preserve"> </w:t>
-      </w:r>
-    </w:p>
-    <w:p>
-      <w:r>
-        <w:t>Ngôn ngữ lập trình …</w:t>
-      </w:r>
-      <w:r>
-        <w:t xml:space="preserve"> </w:t>
-      </w:r>
-      <w:r>
-        <w:t>[1]</w:t>
-      </w:r>
-      <w:r>
-        <w:t>.</w:t>
-      </w:r>
-    </w:p>
-    <w:p>
-      <w:pPr>
-        <w:spacing w:after="120"/>
-        <w:ind w:firstLine="0"/>
-        <w:jc w:val="center"/>
-      </w:pPr>
+        <w:pStyle w:val="u1"/>
+      </w:pPr>
+      <w:bookmarkStart w:id="28" w:name="_Toc428093756"/>
+      <w:r>
+        <w:t>CƠ SỞ LÝ THUYẾT</w:t>
+      </w:r>
+    </w:p>
+    <w:bookmarkEnd w:id="28"/>
+    <w:p>
+      <w:pPr>
+        <w:pStyle w:val="u2"/>
+      </w:pPr>
+      <w:r>
+        <w:t xml:space="preserve">Giới thiệu về React JS </w:t>
+      </w:r>
+    </w:p>
+    <w:p>
       <w:r>
         <w:rPr>
           <w:noProof/>
         </w:rPr>
         <w:drawing>
-          <wp:inline distT="0" distB="0" distL="0" distR="0" wp14:anchorId="0BDE6F41" wp14:editId="21704967">
-            <wp:extent cx="2141855" cy="2141855"/>
-            <wp:effectExtent l="0" t="0" r="0" b="0"/>
-            <wp:docPr id="3" name="Picture 3" descr="C:\Users\PHAN DINH VAN\AppData\Local\Microsoft\Windows\INetCache\Content.MSO\ABBFFA6A.tmp"/>
+          <wp:anchor distT="0" distB="0" distL="114300" distR="114300" simplePos="0" relativeHeight="251658240" behindDoc="0" locked="0" layoutInCell="1" allowOverlap="1" wp14:anchorId="0720CBD9" wp14:editId="442DD13C">
+            <wp:simplePos x="0" y="0"/>
+            <wp:positionH relativeFrom="column">
+              <wp:posOffset>34925</wp:posOffset>
+            </wp:positionH>
+            <wp:positionV relativeFrom="paragraph">
+              <wp:posOffset>1219835</wp:posOffset>
+            </wp:positionV>
+            <wp:extent cx="5391150" cy="3038475"/>
+            <wp:effectExtent l="0" t="0" r="0" b="9525"/>
+            <wp:wrapTopAndBottom/>
+            <wp:docPr id="2" name="Hình ảnh 2"/>
             <wp:cNvGraphicFramePr>
               <a:graphicFrameLocks xmlns:a="http://schemas.openxmlformats.org/drawingml/2006/main" noChangeAspect="1"/>
             </wp:cNvGraphicFramePr>
@@ -5077,13 +5069,13 @@
               <a:graphicData uri="http://schemas.openxmlformats.org/drawingml/2006/picture">
                 <pic:pic xmlns:pic="http://schemas.openxmlformats.org/drawingml/2006/picture">
                   <pic:nvPicPr>
-                    <pic:cNvPr id="0" name="Picture 11" descr="C:\Users\PHAN DINH VAN\AppData\Local\Microsoft\Windows\INetCache\Content.MSO\ABBFFA6A.tmp"/>
+                    <pic:cNvPr id="0" name="Picture 1"/>
                     <pic:cNvPicPr>
                       <a:picLocks noChangeAspect="1" noChangeArrowheads="1"/>
                     </pic:cNvPicPr>
                   </pic:nvPicPr>
                   <pic:blipFill>
-                    <a:blip r:embed="rId17">
+                    <a:blip r:embed="rId17" cstate="print">
                       <a:extLst>
                         <a:ext uri="{28A0092B-C50C-407E-A947-70E740481C1C}">
                           <a14:useLocalDpi xmlns:a14="http://schemas.microsoft.com/office/drawing/2010/main" val="0"/>
@@ -5098,7 +5090,7 @@
                   <pic:spPr bwMode="auto">
                     <a:xfrm>
                       <a:off x="0" y="0"/>
-                      <a:ext cx="2141855" cy="2141855"/>
+                      <a:ext cx="5391150" cy="3038475"/>
                     </a:xfrm>
                     <a:prstGeom prst="rect">
                       <a:avLst/>
@@ -5111,140 +5103,1292 @@
                 </pic:pic>
               </a:graphicData>
             </a:graphic>
+          </wp:anchor>
+        </w:drawing>
+      </w:r>
+      <w:r>
+        <w:t>React JS là thư viện Javascript được xây dựng bởi các kỹ sư của Facebook, đang được  rất  nhiều  công  ty  nổi  tiếng  sử  dụng  để  phát  triển  các  sản  phẩm  của  họ  như Yahoo, Airbnb và tất nhiên là trong nội tại Facebook, Instagram. Nó phù hợp với các dự án lớn có tính mở rộng hơn là các dự án nhỏ.</w:t>
+      </w:r>
+    </w:p>
+    <w:p>
+      <w:pPr>
+        <w:ind w:firstLine="0"/>
+        <w:jc w:val="center"/>
+        <w:rPr>
+          <w:i/>
+          <w:iCs/>
+        </w:rPr>
+      </w:pPr>
+      <w:r>
+        <w:rPr>
+          <w:i/>
+          <w:iCs/>
+        </w:rPr>
+        <w:t>Hình 1.1: Ngôn ngữ React JS</w:t>
+      </w:r>
+    </w:p>
+    <w:p>
+      <w:pPr>
+        <w:pStyle w:val="oancuaDanhsach"/>
+        <w:numPr>
+          <w:ilvl w:val="0"/>
+          <w:numId w:val="39"/>
+        </w:numPr>
+        <w:spacing w:before="0" w:after="0" w:line="240" w:lineRule="auto"/>
+        <w:jc w:val="left"/>
+      </w:pPr>
+      <w:r>
+        <w:t>Đặc tính của React JS</w:t>
+      </w:r>
+    </w:p>
+    <w:p>
+      <w:r>
+        <w:t>Tư tưởng React JS là xây dựng lên các components có tính tái sử dụng, dễ dàng cho việc chia nhỏ vấn đề, testing. Nó giúp chúng ta dễ dàng quản lý, mở rộng hệ thống, điều này nếu là Angular JS thì đòi hỏi cấu trúc, cách viết code phải thật tối ưu.</w:t>
+      </w:r>
+    </w:p>
+    <w:p>
+      <w:r>
+        <w:t xml:space="preserve">React JS luôn giữ các components ở trạng thái stateless (nhiều nhất có thể) khiến ta dễ dàng quản lý bởi nó chẳng khác gì một trang static HTML. Bản thân các components này không có trạng thái (state) nó nhận đầu vào từ bên ngoài và chỉ hiện thị ra dựa vào các đầu vào đó, điêu này lý giải tại sao nó lại mang tính tái sử dụng (reuse) và dễ dàng cho việc test. </w:t>
+      </w:r>
+    </w:p>
+    <w:p/>
+    <w:p>
+      <w:pPr>
+        <w:pStyle w:val="oancuaDanhsach"/>
+        <w:numPr>
+          <w:ilvl w:val="0"/>
+          <w:numId w:val="39"/>
+        </w:numPr>
+      </w:pPr>
+      <w:r>
+        <w:t>Thế mạnh của React JS</w:t>
+      </w:r>
+    </w:p>
+    <w:p>
+      <w:r>
+        <w:t xml:space="preserve">React  JS  là  một  framework  hiển  thị  view  chú  ý  đến  hiệu  năng  (performance-minded). Rất nhiều đối thủ nặng ký về framework MVVM (Model-View-ViewModel) mất một thời gian lớn để hiển thị những lượng data lớn, như trong trường hợp những danh sách (list) và tương tự. Nhưng React đó không còn là vấn đề, vì nó chỉ hiển thị những gì thay đổi.   </w:t>
+      </w:r>
+    </w:p>
+    <w:p>
+      <w:r>
+        <w:t xml:space="preserve">Một trong những điểm mạnh nữa của React JS là virtual DOM - thứ nằm ẩn bên trong mỗi view và là lí do khiến cho React đạt được hiệu năng tốt. Khi một view yêu cầu gọi, tất cả mọi thứ sẽ được đưa vào trong một bản sao ảo của DOM. Sau khi việc gọi hoàn thành, React tiến hành một phép so sánh giữa DOM ảo và DOM thật, và thực hiện những thay đổi được chỉ ra trong phép so sánh trên.   </w:t>
+      </w:r>
+    </w:p>
+    <w:p>
+      <w:r>
+        <w:t>Ví dụ: nếu chúng ta đang xem một danh sách có 20 products được hiển thị bởi React, và chúng ta thay đổi product thứ 2, thì chỉ product đó được hiển thị lại, và 19 products còn lại vẫn giữ nguyên (không cần hiển thị lại hay reload lại trang). React đã dùng cái gọi là “DOM ảo” (“virtual DOM”) để tăng hiệu năng bằng cách xuất ra một hiển thị ảo, sau đó kiểm tra sự khác biệt giữa hiển thị ảo và những gì có trên DOM và tạo một bản vá (a patch).</w:t>
+      </w:r>
+    </w:p>
+    <w:p>
+      <w:pPr>
+        <w:pStyle w:val="u2"/>
+        <w:rPr>
+          <w:sz w:val="26"/>
+        </w:rPr>
+      </w:pPr>
+      <w:r>
+        <w:rPr>
+          <w:sz w:val="26"/>
+        </w:rPr>
+        <w:t>Một số khái niệm, kiến thức khi nghiên cứu React</w:t>
+      </w:r>
+    </w:p>
+    <w:p>
+      <w:pPr>
+        <w:pStyle w:val="u3"/>
+      </w:pPr>
+      <w:r>
+        <w:t>Khái niệm</w:t>
+      </w:r>
+    </w:p>
+    <w:p>
+      <w:pPr>
+        <w:pStyle w:val="oancuaDanhsach"/>
+        <w:numPr>
+          <w:ilvl w:val="0"/>
+          <w:numId w:val="39"/>
+        </w:numPr>
+      </w:pPr>
+      <w:r>
+        <w:t>Component là gì?</w:t>
+      </w:r>
+    </w:p>
+    <w:p>
+      <w:r>
+        <w:t>React được xây dựng xung quanh các component, chứ không dùng template như các framework khác. Ta có thể tạo ra một component bằng cách extend Component như sau</w:t>
+      </w:r>
+    </w:p>
+    <w:p>
+      <w:pPr>
+        <w:ind w:firstLine="0"/>
+        <w:jc w:val="center"/>
+        <w:rPr>
+          <w:i/>
+          <w:iCs/>
+        </w:rPr>
+      </w:pPr>
+      <w:r>
+        <w:rPr>
+          <w:i/>
+          <w:iCs/>
+          <w:noProof/>
+        </w:rPr>
+        <w:drawing>
+          <wp:inline distT="0" distB="0" distL="0" distR="0" wp14:anchorId="4B999678" wp14:editId="67B05901">
+            <wp:extent cx="5400040" cy="1517650"/>
+            <wp:effectExtent l="0" t="0" r="0" b="6350"/>
+            <wp:docPr id="5" name="Hình ảnh 5" descr="Ảnh có chứa văn bản&#10;&#10;Mô tả được tạo tự động"/>
+            <wp:cNvGraphicFramePr>
+              <a:graphicFrameLocks xmlns:a="http://schemas.openxmlformats.org/drawingml/2006/main" noChangeAspect="1"/>
+            </wp:cNvGraphicFramePr>
+            <a:graphic xmlns:a="http://schemas.openxmlformats.org/drawingml/2006/main">
+              <a:graphicData uri="http://schemas.openxmlformats.org/drawingml/2006/picture">
+                <pic:pic xmlns:pic="http://schemas.openxmlformats.org/drawingml/2006/picture">
+                  <pic:nvPicPr>
+                    <pic:cNvPr id="5" name="Hình ảnh 5" descr="Ảnh có chứa văn bản&#10;&#10;Mô tả được tạo tự động"/>
+                    <pic:cNvPicPr/>
+                  </pic:nvPicPr>
+                  <pic:blipFill>
+                    <a:blip r:embed="rId18"/>
+                    <a:stretch>
+                      <a:fillRect/>
+                    </a:stretch>
+                  </pic:blipFill>
+                  <pic:spPr>
+                    <a:xfrm>
+                      <a:off x="0" y="0"/>
+                      <a:ext cx="5400040" cy="1517650"/>
+                    </a:xfrm>
+                    <a:prstGeom prst="rect">
+                      <a:avLst/>
+                    </a:prstGeom>
+                  </pic:spPr>
+                </pic:pic>
+              </a:graphicData>
+            </a:graphic>
           </wp:inline>
         </w:drawing>
       </w:r>
-    </w:p>
-    <w:p>
-      <w:pPr>
-        <w:pStyle w:val="Caption"/>
-      </w:pPr>
-      <w:bookmarkStart w:id="32" w:name="_Ref74234692"/>
-      <w:bookmarkStart w:id="33" w:name="_Toc98336120"/>
-      <w:r>
+      <w:r>
+        <w:rPr>
+          <w:i/>
+          <w:iCs/>
+        </w:rPr>
+        <w:t>Hình 1.2: Component trong React Js</w:t>
+      </w:r>
+    </w:p>
+    <w:p>
+      <w:r>
+        <w:t xml:space="preserve">Phương  thức  quan  trọng  nhất  là  render,  phương  thức  này  được  trigger  khi component đã sẵn sàng để được render lên trên page.  </w:t>
+      </w:r>
+    </w:p>
+    <w:p>
+      <w:r>
+        <w:t xml:space="preserve">Trong hàm đó, bạn sẽ trả về một mô tả cho việc bạn muốn React render cái gì lên trên page. Như trong ví dụ ở trên, đơn giản mình muốn render 1 thẻ h1 chứa lời chào và tên.  </w:t>
+      </w:r>
+    </w:p>
+    <w:p>
+      <w:r>
+        <w:t>Hàm render chính là mô tả cụ thể của UI tại bất cứ thời điểm nào. Vì thế nếu dữ liệu thay đổi, React sẽ take care việc update UI với dữ liệu tương ứng. Các bạn có thể hiểu đơn giản là, khi dữ liệu thay đổi, React sẽ tự động gọi hàm render để update lại UI.</w:t>
+      </w:r>
+    </w:p>
+    <w:p>
+      <w:pPr>
+        <w:pStyle w:val="oancuaDanhsach"/>
+        <w:numPr>
+          <w:ilvl w:val="0"/>
+          <w:numId w:val="39"/>
+        </w:numPr>
+      </w:pPr>
+      <w:r>
+        <w:t>Multiple Components</w:t>
+      </w:r>
+    </w:p>
+    <w:p>
+      <w:r>
+        <w:drawing>
+          <wp:anchor distT="0" distB="0" distL="114300" distR="114300" simplePos="0" relativeHeight="251659264" behindDoc="0" locked="0" layoutInCell="1" allowOverlap="1" wp14:anchorId="602037A9" wp14:editId="00FB7920">
+            <wp:simplePos x="0" y="0"/>
+            <wp:positionH relativeFrom="column">
+              <wp:posOffset>264160</wp:posOffset>
+            </wp:positionH>
+            <wp:positionV relativeFrom="paragraph">
+              <wp:posOffset>670560</wp:posOffset>
+            </wp:positionV>
+            <wp:extent cx="4961255" cy="2752725"/>
+            <wp:effectExtent l="0" t="0" r="0" b="9525"/>
+            <wp:wrapTopAndBottom/>
+            <wp:docPr id="6" name="Hình ảnh 6" descr="Ảnh có chứa văn bản&#10;&#10;Mô tả được tạo tự động"/>
+            <wp:cNvGraphicFramePr>
+              <a:graphicFrameLocks xmlns:a="http://schemas.openxmlformats.org/drawingml/2006/main" noChangeAspect="1"/>
+            </wp:cNvGraphicFramePr>
+            <a:graphic xmlns:a="http://schemas.openxmlformats.org/drawingml/2006/main">
+              <a:graphicData uri="http://schemas.openxmlformats.org/drawingml/2006/picture">
+                <pic:pic xmlns:pic="http://schemas.openxmlformats.org/drawingml/2006/picture">
+                  <pic:nvPicPr>
+                    <pic:cNvPr id="6" name="Hình ảnh 6" descr="Ảnh có chứa văn bản&#10;&#10;Mô tả được tạo tự động"/>
+                    <pic:cNvPicPr/>
+                  </pic:nvPicPr>
+                  <pic:blipFill>
+                    <a:blip r:embed="rId19">
+                      <a:extLst>
+                        <a:ext uri="{28A0092B-C50C-407E-A947-70E740481C1C}">
+                          <a14:useLocalDpi xmlns:a14="http://schemas.microsoft.com/office/drawing/2010/main" val="0"/>
+                        </a:ext>
+                      </a:extLst>
+                    </a:blip>
+                    <a:stretch>
+                      <a:fillRect/>
+                    </a:stretch>
+                  </pic:blipFill>
+                  <pic:spPr>
+                    <a:xfrm>
+                      <a:off x="0" y="0"/>
+                      <a:ext cx="4961255" cy="2752725"/>
+                    </a:xfrm>
+                    <a:prstGeom prst="rect">
+                      <a:avLst/>
+                    </a:prstGeom>
+                  </pic:spPr>
+                </pic:pic>
+              </a:graphicData>
+            </a:graphic>
+            <wp14:sizeRelH relativeFrom="margin">
+              <wp14:pctWidth>0</wp14:pctWidth>
+            </wp14:sizeRelH>
+            <wp14:sizeRelV relativeFrom="margin">
+              <wp14:pctHeight>0</wp14:pctHeight>
+            </wp14:sizeRelV>
+          </wp:anchor>
+        </w:drawing>
+      </w:r>
+      <w:r>
+        <w:t xml:space="preserve">Nếu muốn lồng nhiều component vào nhau, ta sẽ làm điều này trong lệnh return của phương thức render. </w:t>
+      </w:r>
+    </w:p>
+    <w:p>
+      <w:pPr>
+        <w:ind w:firstLine="0"/>
+        <w:jc w:val="center"/>
+        <w:rPr>
+          <w:i/>
+          <w:iCs/>
+        </w:rPr>
+      </w:pPr>
+      <w:r>
+        <w:rPr>
+          <w:i/>
+          <w:iCs/>
+        </w:rPr>
+        <w:t>Hình 1.3: Component lồng nhau</w:t>
+      </w:r>
+    </w:p>
+    <w:p>
+      <w:pPr>
+        <w:pStyle w:val="oancuaDanhsach"/>
+        <w:numPr>
+          <w:ilvl w:val="0"/>
+          <w:numId w:val="39"/>
+        </w:numPr>
+      </w:pPr>
+      <w:r>
+        <w:t>Prop</w:t>
+      </w:r>
+    </w:p>
+    <w:p>
+      <w:r>
+        <w:t>Props là viết tắt của properties. Chúng là các giá trị đơn hoặc các đối tượng có chứa 1 tập hợp các giá trị được chuyển đến Component. Nó sử dụng quy ước đặt tên tương tự như các thuộc tính của thẻ HTML.</w:t>
+      </w:r>
+    </w:p>
+    <w:p>
+      <w:r>
+        <w:t>Props là cách để các component giao tiếp với nhau. Props được truyền từ component cha.</w:t>
+      </w:r>
+    </w:p>
+    <w:p>
+      <w:r>
+        <w:drawing>
+          <wp:anchor distT="0" distB="0" distL="114300" distR="114300" simplePos="0" relativeHeight="251660288" behindDoc="0" locked="0" layoutInCell="1" allowOverlap="1" wp14:anchorId="0CE5DF44" wp14:editId="64C8323C">
+            <wp:simplePos x="0" y="0"/>
+            <wp:positionH relativeFrom="column">
+              <wp:posOffset>-31750</wp:posOffset>
+            </wp:positionH>
+            <wp:positionV relativeFrom="paragraph">
+              <wp:posOffset>553085</wp:posOffset>
+            </wp:positionV>
+            <wp:extent cx="5400040" cy="3275965"/>
+            <wp:effectExtent l="0" t="0" r="0" b="635"/>
+            <wp:wrapTopAndBottom/>
+            <wp:docPr id="7" name="Hình ảnh 7" descr="Ảnh có chứa văn bản&#10;&#10;Mô tả được tạo tự động"/>
+            <wp:cNvGraphicFramePr>
+              <a:graphicFrameLocks xmlns:a="http://schemas.openxmlformats.org/drawingml/2006/main" noChangeAspect="1"/>
+            </wp:cNvGraphicFramePr>
+            <a:graphic xmlns:a="http://schemas.openxmlformats.org/drawingml/2006/main">
+              <a:graphicData uri="http://schemas.openxmlformats.org/drawingml/2006/picture">
+                <pic:pic xmlns:pic="http://schemas.openxmlformats.org/drawingml/2006/picture">
+                  <pic:nvPicPr>
+                    <pic:cNvPr id="7" name="Hình ảnh 7" descr="Ảnh có chứa văn bản&#10;&#10;Mô tả được tạo tự động"/>
+                    <pic:cNvPicPr/>
+                  </pic:nvPicPr>
+                  <pic:blipFill>
+                    <a:blip r:embed="rId20">
+                      <a:extLst>
+                        <a:ext uri="{28A0092B-C50C-407E-A947-70E740481C1C}">
+                          <a14:useLocalDpi xmlns:a14="http://schemas.microsoft.com/office/drawing/2010/main" val="0"/>
+                        </a:ext>
+                      </a:extLst>
+                    </a:blip>
+                    <a:stretch>
+                      <a:fillRect/>
+                    </a:stretch>
+                  </pic:blipFill>
+                  <pic:spPr>
+                    <a:xfrm>
+                      <a:off x="0" y="0"/>
+                      <a:ext cx="5400040" cy="3275965"/>
+                    </a:xfrm>
+                    <a:prstGeom prst="rect">
+                      <a:avLst/>
+                    </a:prstGeom>
+                  </pic:spPr>
+                </pic:pic>
+              </a:graphicData>
+            </a:graphic>
+          </wp:anchor>
+        </w:drawing>
+      </w:r>
+      <w:r>
+        <w:t>Props chỉ để đọc. Cho dù bạn khai báo component dưới dạng hàm hay class thì nó vẫn không bao giờ có thể sửa đổi props của chính nó.</w:t>
+      </w:r>
+    </w:p>
+    <w:p>
+      <w:pPr>
+        <w:ind w:firstLine="0"/>
+        <w:jc w:val="center"/>
+        <w:rPr>
+          <w:i/>
+          <w:iCs/>
+        </w:rPr>
+      </w:pPr>
+      <w:r>
+        <w:rPr>
+          <w:i/>
+          <w:iCs/>
+        </w:rPr>
+        <w:t>Hình 1.4: Phương thức Prop</w:t>
+      </w:r>
+    </w:p>
+    <w:p>
+      <w:r>
+        <w:rPr>
+          <w:i/>
+          <w:iCs/>
+          <w:u w:val="single"/>
+        </w:rPr>
+        <w:t>Chú ý:</w:t>
+      </w:r>
+      <w:r>
+        <w:t xml:space="preserve"> Khi một props được truyền vào component thì nó là bất biến tức là dữ liệu của nó không được thay đổi kiểu như một "pure" function. </w:t>
+      </w:r>
+    </w:p>
+    <w:p>
+      <w:pPr>
+        <w:pStyle w:val="oancuaDanhsach"/>
+        <w:numPr>
+          <w:ilvl w:val="0"/>
+          <w:numId w:val="39"/>
+        </w:numPr>
+        <w:spacing w:before="0" w:after="0" w:line="240" w:lineRule="auto"/>
+        <w:jc w:val="left"/>
+        <w:rPr>
+          <w:kern w:val="32"/>
+          <w:szCs w:val="32"/>
+        </w:rPr>
+      </w:pPr>
+      <w:r>
+        <w:rPr>
+          <w:kern w:val="32"/>
+          <w:szCs w:val="32"/>
+        </w:rPr>
+        <w:t>State</w:t>
+      </w:r>
+    </w:p>
+    <w:p>
+      <w:pPr>
+        <w:rPr>
+          <w:kern w:val="32"/>
+          <w:szCs w:val="32"/>
+        </w:rPr>
+      </w:pPr>
+      <w:r>
+        <w:rPr>
+          <w:kern w:val="32"/>
+          <w:szCs w:val="32"/>
+        </w:rPr>
+        <w:t>Một component trong React có 2 cách để lấy thông tin props và state. Không như props, state của 1 component không được truyền từ bên ngoài vào. Một component sẽ tự quyết định state của chính nó. Để tạo ra state cho component, ta sẽ phải khai báo nó trong hàm constructor</w:t>
+      </w:r>
+      <w:r>
+        <w:rPr>
+          <w:kern w:val="32"/>
+          <w:szCs w:val="32"/>
+        </w:rPr>
+        <w:t>.</w:t>
+      </w:r>
+    </w:p>
+    <w:p>
+      <w:pPr>
+        <w:rPr>
+          <w:kern w:val="32"/>
+          <w:szCs w:val="32"/>
+        </w:rPr>
+      </w:pPr>
+    </w:p>
+    <w:p>
+      <w:pPr>
+        <w:rPr>
+          <w:kern w:val="32"/>
+          <w:szCs w:val="32"/>
+        </w:rPr>
+      </w:pPr>
+    </w:p>
+    <w:p>
+      <w:pPr>
+        <w:ind w:firstLine="0"/>
+        <w:jc w:val="center"/>
+        <w:rPr>
+          <w:i/>
+          <w:iCs/>
+          <w:kern w:val="32"/>
+          <w:szCs w:val="32"/>
+        </w:rPr>
+      </w:pPr>
+      <w:r>
+        <w:rPr>
+          <w:i/>
+          <w:iCs/>
+          <w:kern w:val="32"/>
+          <w:szCs w:val="32"/>
+        </w:rPr>
+        <w:drawing>
+          <wp:anchor distT="0" distB="0" distL="114300" distR="114300" simplePos="0" relativeHeight="251661312" behindDoc="0" locked="0" layoutInCell="1" allowOverlap="1" wp14:anchorId="15F8B760" wp14:editId="10717CB3">
+            <wp:simplePos x="0" y="0"/>
+            <wp:positionH relativeFrom="column">
+              <wp:posOffset>6350</wp:posOffset>
+            </wp:positionH>
+            <wp:positionV relativeFrom="paragraph">
+              <wp:posOffset>0</wp:posOffset>
+            </wp:positionV>
+            <wp:extent cx="5400040" cy="3439160"/>
+            <wp:effectExtent l="0" t="0" r="0" b="8890"/>
+            <wp:wrapTopAndBottom/>
+            <wp:docPr id="9" name="Hình ảnh 9" descr="Ảnh có chứa văn bản&#10;&#10;Mô tả được tạo tự động"/>
+            <wp:cNvGraphicFramePr>
+              <a:graphicFrameLocks xmlns:a="http://schemas.openxmlformats.org/drawingml/2006/main" noChangeAspect="1"/>
+            </wp:cNvGraphicFramePr>
+            <a:graphic xmlns:a="http://schemas.openxmlformats.org/drawingml/2006/main">
+              <a:graphicData uri="http://schemas.openxmlformats.org/drawingml/2006/picture">
+                <pic:pic xmlns:pic="http://schemas.openxmlformats.org/drawingml/2006/picture">
+                  <pic:nvPicPr>
+                    <pic:cNvPr id="9" name="Hình ảnh 9" descr="Ảnh có chứa văn bản&#10;&#10;Mô tả được tạo tự động"/>
+                    <pic:cNvPicPr/>
+                  </pic:nvPicPr>
+                  <pic:blipFill>
+                    <a:blip r:embed="rId21">
+                      <a:extLst>
+                        <a:ext uri="{28A0092B-C50C-407E-A947-70E740481C1C}">
+                          <a14:useLocalDpi xmlns:a14="http://schemas.microsoft.com/office/drawing/2010/main" val="0"/>
+                        </a:ext>
+                      </a:extLst>
+                    </a:blip>
+                    <a:stretch>
+                      <a:fillRect/>
+                    </a:stretch>
+                  </pic:blipFill>
+                  <pic:spPr>
+                    <a:xfrm>
+                      <a:off x="0" y="0"/>
+                      <a:ext cx="5400040" cy="3439160"/>
+                    </a:xfrm>
+                    <a:prstGeom prst="rect">
+                      <a:avLst/>
+                    </a:prstGeom>
+                  </pic:spPr>
+                </pic:pic>
+              </a:graphicData>
+            </a:graphic>
+          </wp:anchor>
+        </w:drawing>
+      </w:r>
+      <w:r>
+        <w:rPr>
+          <w:i/>
+          <w:iCs/>
+          <w:kern w:val="32"/>
+          <w:szCs w:val="32"/>
+        </w:rPr>
         <w:t xml:space="preserve">Hình </w:t>
       </w:r>
-      <w:fldSimple w:instr=" STYLEREF 1 \s ">
-        <w:r>
-          <w:rPr>
-            <w:noProof/>
-          </w:rPr>
-          <w:t>1</w:t>
-        </w:r>
-      </w:fldSimple>
-      <w:r>
-        <w:t>.</w:t>
-      </w:r>
-      <w:fldSimple w:instr=" SEQ Hình \* ARABIC \s 1 ">
-        <w:r>
-          <w:rPr>
-            <w:noProof/>
-          </w:rPr>
-          <w:t>1</w:t>
-        </w:r>
-      </w:fldSimple>
-      <w:bookmarkEnd w:id="32"/>
-      <w:r>
-        <w:t xml:space="preserve"> </w:t>
-      </w:r>
-      <w:r>
-        <w:t>Ngôn ngữ lập trình Python</w:t>
-      </w:r>
-      <w:bookmarkEnd w:id="33"/>
-      <w:r>
-        <w:t xml:space="preserve"> </w:t>
-      </w:r>
-    </w:p>
-    <w:p>
-      <w:r>
-        <w:t>Ngôn ngữ lập trình Python (</w:t>
-      </w:r>
-      <w:r>
-        <w:fldChar w:fldCharType="begin"/>
-      </w:r>
-      <w:r>
-        <w:instrText xml:space="preserve"> REF _Ref74234692 \h </w:instrText>
-      </w:r>
-      <w:r>
-        <w:fldChar w:fldCharType="separate"/>
-      </w:r>
-      <w:r>
-        <w:t xml:space="preserve">Hình </w:t>
-      </w:r>
-      <w:r>
-        <w:rPr>
-          <w:noProof/>
-        </w:rPr>
-        <w:t>1</w:t>
-      </w:r>
-      <w:r>
-        <w:t>.</w:t>
-      </w:r>
-      <w:r>
-        <w:rPr>
-          <w:noProof/>
-        </w:rPr>
-        <w:t>1</w:t>
-      </w:r>
-      <w:r>
-        <w:fldChar w:fldCharType="end"/>
-      </w:r>
-      <w:r>
-        <w:t>)</w:t>
-      </w:r>
-      <w:r>
-        <w:t xml:space="preserve"> </w:t>
-      </w:r>
-      <w:r>
-        <w:t xml:space="preserve">là ngôn ngữ </w:t>
-      </w:r>
-    </w:p>
-    <w:p>
-      <w:pPr>
-        <w:pStyle w:val="Caption"/>
-        <w:spacing w:before="120"/>
-      </w:pPr>
-    </w:p>
-    <w:p>
-      <w:pPr>
-        <w:pStyle w:val="Heading3"/>
-      </w:pPr>
-      <w:bookmarkStart w:id="34" w:name="_Toc98339743"/>
-      <w:r>
-        <w:t>Mục 1.1.2</w:t>
-      </w:r>
-      <w:bookmarkEnd w:id="34"/>
-      <w:r>
-        <w:t xml:space="preserve"> </w:t>
-      </w:r>
-    </w:p>
-    <w:p>
-      <w:r>
-        <w:t>Nội dung…, nếu có trích dẫn</w:t>
-      </w:r>
-      <w:r>
-        <w:t xml:space="preserve"> [2]</w:t>
-      </w:r>
-      <w:r>
-        <w:t>.</w:t>
-      </w:r>
-      <w:r>
-        <w:t xml:space="preserve"> </w:t>
+      <w:r>
+        <w:rPr>
+          <w:i/>
+          <w:iCs/>
+          <w:kern w:val="32"/>
+          <w:szCs w:val="32"/>
+        </w:rPr>
+        <w:t>1.5:</w:t>
+      </w:r>
+      <w:r>
+        <w:rPr>
+          <w:i/>
+          <w:iCs/>
+          <w:kern w:val="32"/>
+          <w:szCs w:val="32"/>
+        </w:rPr>
+        <w:t xml:space="preserve"> Phương thức State</w:t>
+      </w:r>
+    </w:p>
+    <w:p>
+      <w:pPr>
+        <w:pStyle w:val="oancuaDanhsach"/>
+        <w:numPr>
+          <w:ilvl w:val="0"/>
+          <w:numId w:val="39"/>
+        </w:numPr>
+        <w:rPr>
+          <w:kern w:val="32"/>
+          <w:szCs w:val="32"/>
+        </w:rPr>
+      </w:pPr>
+      <w:r>
+        <w:rPr>
+          <w:kern w:val="32"/>
+          <w:szCs w:val="32"/>
+        </w:rPr>
+        <w:t xml:space="preserve">Sự giống và khác nhau giữa Prop và State </w:t>
+      </w:r>
+    </w:p>
+    <w:p>
+      <w:pPr>
+        <w:ind w:firstLine="0"/>
+        <w:rPr>
+          <w:i/>
+          <w:iCs/>
+          <w:kern w:val="32"/>
+          <w:szCs w:val="32"/>
+          <w:u w:val="single"/>
+        </w:rPr>
+      </w:pPr>
+      <w:r>
+        <w:rPr>
+          <w:i/>
+          <w:iCs/>
+          <w:kern w:val="32"/>
+          <w:szCs w:val="32"/>
+          <w:u w:val="single"/>
+        </w:rPr>
+        <w:t xml:space="preserve">Giống: </w:t>
+      </w:r>
+    </w:p>
+    <w:p>
+      <w:pPr>
+        <w:pStyle w:val="oancuaDanhsach"/>
+        <w:numPr>
+          <w:ilvl w:val="1"/>
+          <w:numId w:val="39"/>
+        </w:numPr>
+        <w:rPr>
+          <w:kern w:val="32"/>
+          <w:szCs w:val="32"/>
+        </w:rPr>
+      </w:pPr>
+      <w:r>
+        <w:rPr>
+          <w:kern w:val="32"/>
+          <w:szCs w:val="32"/>
+        </w:rPr>
+        <w:t xml:space="preserve">Props và state đều là plain JS objects </w:t>
+      </w:r>
+    </w:p>
+    <w:p>
+      <w:pPr>
+        <w:pStyle w:val="oancuaDanhsach"/>
+        <w:numPr>
+          <w:ilvl w:val="1"/>
+          <w:numId w:val="39"/>
+        </w:numPr>
+        <w:rPr>
+          <w:kern w:val="32"/>
+          <w:szCs w:val="32"/>
+        </w:rPr>
+      </w:pPr>
+      <w:r>
+        <w:rPr>
+          <w:kern w:val="32"/>
+          <w:szCs w:val="32"/>
+        </w:rPr>
+        <w:t xml:space="preserve">Props và state đều trigger render update khi thay đổi </w:t>
+      </w:r>
+    </w:p>
+    <w:p>
+      <w:pPr>
+        <w:ind w:firstLine="0"/>
+        <w:rPr>
+          <w:i/>
+          <w:iCs/>
+          <w:kern w:val="32"/>
+          <w:szCs w:val="32"/>
+          <w:u w:val="single"/>
+        </w:rPr>
+      </w:pPr>
+      <w:r>
+        <w:rPr>
+          <w:i/>
+          <w:iCs/>
+          <w:kern w:val="32"/>
+          <w:szCs w:val="32"/>
+          <w:u w:val="single"/>
+        </w:rPr>
+        <w:t xml:space="preserve">Khác: </w:t>
+      </w:r>
+    </w:p>
+    <w:tbl>
+      <w:tblPr>
+        <w:tblStyle w:val="LiBang"/>
+        <w:tblW w:w="0" w:type="auto"/>
+        <w:tblLook w:val="04A0" w:firstRow="1" w:lastRow="0" w:firstColumn="1" w:lastColumn="0" w:noHBand="0" w:noVBand="1"/>
+      </w:tblPr>
+      <w:tblGrid>
+        <w:gridCol w:w="5665"/>
+        <w:gridCol w:w="1418"/>
+        <w:gridCol w:w="1411"/>
+      </w:tblGrid>
+      <w:tr>
+        <w:tc>
+          <w:tcPr>
+            <w:tcW w:w="5665" w:type="dxa"/>
+          </w:tcPr>
+          <w:p>
+            <w:pPr>
+              <w:ind w:firstLine="0"/>
+              <w:rPr>
+                <w:kern w:val="32"/>
+                <w:szCs w:val="32"/>
+                <w:u w:val="single"/>
+              </w:rPr>
+            </w:pPr>
+          </w:p>
+        </w:tc>
+        <w:tc>
+          <w:tcPr>
+            <w:tcW w:w="1418" w:type="dxa"/>
+          </w:tcPr>
+          <w:p>
+            <w:pPr>
+              <w:ind w:firstLine="0"/>
+              <w:jc w:val="center"/>
+              <w:rPr>
+                <w:kern w:val="32"/>
+                <w:szCs w:val="32"/>
+              </w:rPr>
+            </w:pPr>
+            <w:r>
+              <w:rPr>
+                <w:kern w:val="32"/>
+                <w:szCs w:val="32"/>
+              </w:rPr>
+              <w:t>Prop</w:t>
+            </w:r>
+          </w:p>
+        </w:tc>
+        <w:tc>
+          <w:tcPr>
+            <w:tcW w:w="1411" w:type="dxa"/>
+          </w:tcPr>
+          <w:p>
+            <w:pPr>
+              <w:ind w:firstLine="0"/>
+              <w:jc w:val="center"/>
+              <w:rPr>
+                <w:kern w:val="32"/>
+                <w:szCs w:val="32"/>
+              </w:rPr>
+            </w:pPr>
+            <w:r>
+              <w:rPr>
+                <w:kern w:val="32"/>
+                <w:szCs w:val="32"/>
+              </w:rPr>
+              <w:t>State</w:t>
+            </w:r>
+          </w:p>
+        </w:tc>
+      </w:tr>
+      <w:tr>
+        <w:tc>
+          <w:tcPr>
+            <w:tcW w:w="5665" w:type="dxa"/>
+          </w:tcPr>
+          <w:p>
+            <w:pPr>
+              <w:ind w:firstLine="0"/>
+              <w:rPr>
+                <w:kern w:val="32"/>
+                <w:szCs w:val="32"/>
+              </w:rPr>
+            </w:pPr>
+            <w:r>
+              <w:rPr>
+                <w:kern w:val="32"/>
+                <w:szCs w:val="32"/>
+              </w:rPr>
+              <w:t xml:space="preserve">Can get initial value from parent Component? </w:t>
+            </w:r>
+          </w:p>
+        </w:tc>
+        <w:tc>
+          <w:tcPr>
+            <w:tcW w:w="1418" w:type="dxa"/>
+          </w:tcPr>
+          <w:p>
+            <w:pPr>
+              <w:ind w:firstLine="0"/>
+              <w:jc w:val="center"/>
+              <w:rPr>
+                <w:kern w:val="32"/>
+                <w:szCs w:val="32"/>
+              </w:rPr>
+            </w:pPr>
+            <w:r>
+              <w:rPr>
+                <w:kern w:val="32"/>
+                <w:szCs w:val="32"/>
+              </w:rPr>
+              <w:t>Yes</w:t>
+            </w:r>
+          </w:p>
+        </w:tc>
+        <w:tc>
+          <w:tcPr>
+            <w:tcW w:w="1411" w:type="dxa"/>
+          </w:tcPr>
+          <w:p>
+            <w:pPr>
+              <w:ind w:firstLine="0"/>
+              <w:jc w:val="center"/>
+              <w:rPr>
+                <w:kern w:val="32"/>
+                <w:szCs w:val="32"/>
+                <w:u w:val="single"/>
+              </w:rPr>
+            </w:pPr>
+            <w:r>
+              <w:rPr>
+                <w:kern w:val="32"/>
+                <w:szCs w:val="32"/>
+              </w:rPr>
+              <w:t>Yes</w:t>
+            </w:r>
+          </w:p>
+        </w:tc>
+      </w:tr>
+      <w:tr>
+        <w:tc>
+          <w:tcPr>
+            <w:tcW w:w="5665" w:type="dxa"/>
+          </w:tcPr>
+          <w:p>
+            <w:pPr>
+              <w:ind w:firstLine="0"/>
+              <w:rPr>
+                <w:kern w:val="32"/>
+                <w:szCs w:val="32"/>
+              </w:rPr>
+            </w:pPr>
+            <w:r>
+              <w:rPr>
+                <w:kern w:val="32"/>
+                <w:szCs w:val="32"/>
+              </w:rPr>
+              <w:t>Can be changed by parent Component?</w:t>
+            </w:r>
+          </w:p>
+        </w:tc>
+        <w:tc>
+          <w:tcPr>
+            <w:tcW w:w="1418" w:type="dxa"/>
+          </w:tcPr>
+          <w:p>
+            <w:pPr>
+              <w:ind w:firstLine="0"/>
+              <w:jc w:val="center"/>
+              <w:rPr>
+                <w:kern w:val="32"/>
+                <w:szCs w:val="32"/>
+                <w:u w:val="single"/>
+              </w:rPr>
+            </w:pPr>
+            <w:r>
+              <w:rPr>
+                <w:kern w:val="32"/>
+                <w:szCs w:val="32"/>
+              </w:rPr>
+              <w:t>Yes</w:t>
+            </w:r>
+          </w:p>
+        </w:tc>
+        <w:tc>
+          <w:tcPr>
+            <w:tcW w:w="1411" w:type="dxa"/>
+          </w:tcPr>
+          <w:p>
+            <w:pPr>
+              <w:ind w:firstLine="0"/>
+              <w:jc w:val="center"/>
+              <w:rPr>
+                <w:kern w:val="32"/>
+                <w:szCs w:val="32"/>
+                <w:u w:val="single"/>
+              </w:rPr>
+            </w:pPr>
+            <w:r>
+              <w:rPr>
+                <w:kern w:val="32"/>
+                <w:szCs w:val="32"/>
+              </w:rPr>
+              <w:t>No</w:t>
+            </w:r>
+          </w:p>
+        </w:tc>
+      </w:tr>
+      <w:tr>
+        <w:tc>
+          <w:tcPr>
+            <w:tcW w:w="5665" w:type="dxa"/>
+          </w:tcPr>
+          <w:p>
+            <w:pPr>
+              <w:ind w:firstLine="0"/>
+              <w:rPr>
+                <w:kern w:val="32"/>
+                <w:szCs w:val="32"/>
+              </w:rPr>
+            </w:pPr>
+            <w:r>
+              <w:rPr>
+                <w:kern w:val="32"/>
+                <w:szCs w:val="32"/>
+              </w:rPr>
+              <w:t>Can set default values inside Component?</w:t>
+            </w:r>
+          </w:p>
+        </w:tc>
+        <w:tc>
+          <w:tcPr>
+            <w:tcW w:w="1418" w:type="dxa"/>
+          </w:tcPr>
+          <w:p>
+            <w:pPr>
+              <w:ind w:firstLine="0"/>
+              <w:jc w:val="center"/>
+              <w:rPr>
+                <w:kern w:val="32"/>
+                <w:szCs w:val="32"/>
+                <w:u w:val="single"/>
+              </w:rPr>
+            </w:pPr>
+            <w:r>
+              <w:rPr>
+                <w:kern w:val="32"/>
+                <w:szCs w:val="32"/>
+              </w:rPr>
+              <w:t>Yes</w:t>
+            </w:r>
+          </w:p>
+        </w:tc>
+        <w:tc>
+          <w:tcPr>
+            <w:tcW w:w="1411" w:type="dxa"/>
+          </w:tcPr>
+          <w:p>
+            <w:pPr>
+              <w:ind w:firstLine="0"/>
+              <w:jc w:val="center"/>
+              <w:rPr>
+                <w:kern w:val="32"/>
+                <w:szCs w:val="32"/>
+                <w:u w:val="single"/>
+              </w:rPr>
+            </w:pPr>
+            <w:r>
+              <w:rPr>
+                <w:kern w:val="32"/>
+                <w:szCs w:val="32"/>
+              </w:rPr>
+              <w:t>Yes</w:t>
+            </w:r>
+          </w:p>
+        </w:tc>
+      </w:tr>
+      <w:tr>
+        <w:tc>
+          <w:tcPr>
+            <w:tcW w:w="5665" w:type="dxa"/>
+          </w:tcPr>
+          <w:p>
+            <w:pPr>
+              <w:ind w:firstLine="0"/>
+              <w:rPr>
+                <w:kern w:val="32"/>
+                <w:szCs w:val="32"/>
+              </w:rPr>
+            </w:pPr>
+            <w:r>
+              <w:rPr>
+                <w:kern w:val="32"/>
+                <w:szCs w:val="32"/>
+              </w:rPr>
+              <w:t>Can change inside Component?</w:t>
+            </w:r>
+          </w:p>
+        </w:tc>
+        <w:tc>
+          <w:tcPr>
+            <w:tcW w:w="1418" w:type="dxa"/>
+          </w:tcPr>
+          <w:p>
+            <w:pPr>
+              <w:ind w:firstLine="0"/>
+              <w:jc w:val="center"/>
+              <w:rPr>
+                <w:kern w:val="32"/>
+                <w:szCs w:val="32"/>
+              </w:rPr>
+            </w:pPr>
+            <w:r>
+              <w:rPr>
+                <w:kern w:val="32"/>
+                <w:szCs w:val="32"/>
+              </w:rPr>
+              <w:t>No</w:t>
+            </w:r>
+          </w:p>
+        </w:tc>
+        <w:tc>
+          <w:tcPr>
+            <w:tcW w:w="1411" w:type="dxa"/>
+          </w:tcPr>
+          <w:p>
+            <w:pPr>
+              <w:ind w:firstLine="0"/>
+              <w:jc w:val="center"/>
+              <w:rPr>
+                <w:kern w:val="32"/>
+                <w:szCs w:val="32"/>
+                <w:u w:val="single"/>
+              </w:rPr>
+            </w:pPr>
+            <w:r>
+              <w:rPr>
+                <w:kern w:val="32"/>
+                <w:szCs w:val="32"/>
+              </w:rPr>
+              <w:t>Yes</w:t>
+            </w:r>
+          </w:p>
+        </w:tc>
+      </w:tr>
+      <w:tr>
+        <w:tc>
+          <w:tcPr>
+            <w:tcW w:w="5665" w:type="dxa"/>
+          </w:tcPr>
+          <w:p>
+            <w:pPr>
+              <w:ind w:firstLine="0"/>
+              <w:rPr>
+                <w:kern w:val="32"/>
+                <w:szCs w:val="32"/>
+              </w:rPr>
+            </w:pPr>
+            <w:r>
+              <w:rPr>
+                <w:kern w:val="32"/>
+                <w:szCs w:val="32"/>
+              </w:rPr>
+              <w:t xml:space="preserve">Can change in child Components? </w:t>
+            </w:r>
+          </w:p>
+        </w:tc>
+        <w:tc>
+          <w:tcPr>
+            <w:tcW w:w="1418" w:type="dxa"/>
+          </w:tcPr>
+          <w:p>
+            <w:pPr>
+              <w:ind w:firstLine="0"/>
+              <w:jc w:val="center"/>
+              <w:rPr>
+                <w:kern w:val="32"/>
+                <w:szCs w:val="32"/>
+                <w:u w:val="single"/>
+              </w:rPr>
+            </w:pPr>
+            <w:r>
+              <w:rPr>
+                <w:kern w:val="32"/>
+                <w:szCs w:val="32"/>
+              </w:rPr>
+              <w:t>Yes</w:t>
+            </w:r>
+          </w:p>
+        </w:tc>
+        <w:tc>
+          <w:tcPr>
+            <w:tcW w:w="1411" w:type="dxa"/>
+          </w:tcPr>
+          <w:p>
+            <w:pPr>
+              <w:ind w:firstLine="0"/>
+              <w:jc w:val="center"/>
+              <w:rPr>
+                <w:kern w:val="32"/>
+                <w:szCs w:val="32"/>
+                <w:u w:val="single"/>
+              </w:rPr>
+            </w:pPr>
+            <w:r>
+              <w:rPr>
+                <w:kern w:val="32"/>
+                <w:szCs w:val="32"/>
+              </w:rPr>
+              <w:t>No</w:t>
+            </w:r>
+          </w:p>
+        </w:tc>
+      </w:tr>
+    </w:tbl>
+    <w:p>
+      <w:pPr>
+        <w:ind w:firstLine="0"/>
+        <w:rPr>
+          <w:kern w:val="32"/>
+          <w:szCs w:val="32"/>
+          <w:u w:val="single"/>
+        </w:rPr>
+      </w:pPr>
+    </w:p>
+    <w:p>
+      <w:pPr>
+        <w:spacing w:before="0" w:after="0" w:line="240" w:lineRule="auto"/>
+        <w:ind w:firstLine="0"/>
+        <w:jc w:val="left"/>
+        <w:rPr>
+          <w:kern w:val="32"/>
+          <w:szCs w:val="32"/>
+          <w:u w:val="single"/>
+        </w:rPr>
+      </w:pPr>
+      <w:r>
+        <w:rPr>
+          <w:kern w:val="32"/>
+          <w:szCs w:val="32"/>
+          <w:u w:val="single"/>
+        </w:rPr>
+        <w:br w:type="page"/>
+      </w:r>
+    </w:p>
+    <w:p>
+      <w:pPr>
+        <w:pStyle w:val="u3"/>
+      </w:pPr>
+      <w:r>
+        <w:t>Kiến thức:</w:t>
+      </w:r>
+    </w:p>
+    <w:p>
+      <w:r>
+        <w:t>React JS là một framework đơn nhất, nhưng để xây dựng được ứng dụng hoàn chỉnh, chúng ta cần nhiều thứ hơn nữa. Đây là một số kiến thức khi muốn nghiên cứu React:</w:t>
+      </w:r>
+    </w:p>
+    <w:p>
+      <w:pPr>
+        <w:pStyle w:val="oancuaDanhsach"/>
+        <w:numPr>
+          <w:ilvl w:val="0"/>
+          <w:numId w:val="39"/>
+        </w:numPr>
+      </w:pPr>
+      <w:r>
+        <w:t xml:space="preserve">Javascript: </w:t>
+      </w:r>
+    </w:p>
+    <w:p>
+      <w:r>
+        <w:t xml:space="preserve">Ngôn ngữ xây dựng nên React, yêu cầu mức độ trung bình: các khái niệm “object”, “prototype”, “callback” là bắt buộc, nếu bạn chưa biết gì, tôi nghĩ bạn nên đọc tài liệu tại đây và thực hành trong ít nhất 3 tuần trước khi quay lại để bắt đầu. </w:t>
+      </w:r>
+    </w:p>
+    <w:p>
+      <w:pPr>
+        <w:pStyle w:val="oancuaDanhsach"/>
+        <w:numPr>
+          <w:ilvl w:val="0"/>
+          <w:numId w:val="39"/>
+        </w:numPr>
+      </w:pPr>
+      <w:r>
+        <w:t>Npm:</w:t>
+      </w:r>
+    </w:p>
+    <w:p>
+      <w:r>
+        <w:t xml:space="preserve">Công cụ quản lý package của Node.js và là phương pháp phổ biến nhất để các lập trình viên front-end và các nhà thiết kế chia sẻ mã nguồn Javascript. Nó bao gồm một hệ thống quản lý module gọi là CommonJS và cho phép bạn cài đặt bất cứ công cụ command-line nào được viết bằng Javascript. </w:t>
+      </w:r>
+    </w:p>
+    <w:p>
+      <w:r>
+        <w:t>Hầu hết các components, thư viện và công cụ tái sử dụng trong hệ sinh thái của React đều được triển khai như là thành các module CommonJS và có thể cài đặt thông qua npm.</w:t>
+      </w:r>
+    </w:p>
+    <w:p>
+      <w:pPr>
+        <w:pStyle w:val="oancuaDanhsach"/>
+        <w:numPr>
+          <w:ilvl w:val="0"/>
+          <w:numId w:val="39"/>
+        </w:numPr>
+      </w:pPr>
+      <w:r>
+        <w:t xml:space="preserve">JavaScript “bundlers” </w:t>
+      </w:r>
+    </w:p>
+    <w:p>
+      <w:r>
+        <w:t>Hay  còn  gọi  là  các  công  cụ  đóng  gói  JavaScript.  Vì  một  vài  lí  do  kĩ  thuật  mà module CommonJS (ví dụ, các thư viện trên npm) không thể sử dụng native trên trình duyệt. Bạn cần có một “công cụ đóng gói” Javascript để “đóng gói” các modules này thành các files .js mà có thể include được trên trang web qua thẻ &lt;script</w:t>
+      </w:r>
+      <w:r>
+        <w:t>/</w:t>
+      </w:r>
+      <w:r>
+        <w:t>&gt;.</w:t>
+      </w:r>
+    </w:p>
+    <w:p>
+      <w:pPr>
+        <w:pStyle w:val="oancuaDanhsach"/>
+        <w:numPr>
+          <w:ilvl w:val="0"/>
+          <w:numId w:val="39"/>
+        </w:numPr>
+      </w:pPr>
+      <w:r>
+        <w:t xml:space="preserve">ES6: </w:t>
+      </w:r>
+    </w:p>
+    <w:p>
+      <w:r>
+        <w:t>Là phiên bản mới nhất của Javascript, vì còn quá mới nên chưa được hỗ trợ trên các trình duyệt, nhưng các công cụ đóng gói sẽ thực hiện phiên dịch với cấu hình đúng để có thể sử dụng được trên trình duyệt.</w:t>
       </w:r>
     </w:p>
     <w:p/>
     <w:p>
       <w:pPr>
-        <w:pStyle w:val="Heading2"/>
-      </w:pPr>
-      <w:bookmarkStart w:id="35" w:name="_Toc98339744"/>
-      <w:r>
-        <w:t>Mục 1.2</w:t>
-      </w:r>
-      <w:bookmarkEnd w:id="35"/>
-      <w:r>
-        <w:t xml:space="preserve"> </w:t>
-      </w:r>
+        <w:pStyle w:val="oancuaDanhsach"/>
+        <w:numPr>
+          <w:ilvl w:val="0"/>
+          <w:numId w:val="39"/>
+        </w:numPr>
+      </w:pPr>
+      <w:r>
+        <w:t>Routing</w:t>
+      </w:r>
+      <w:r>
+        <w:t>:</w:t>
+      </w:r>
+    </w:p>
+    <w:p>
+      <w:r>
+        <w:t>“Các ứng dụng single-page” trở nên khá rầm rộ ngày nay. Đây là những trang web mà chỉ thực hiện khởi tạo một lần, và khi người dùng ấn vào một đường dẫn hay nút ấn thì Javascript trên trang web sẽ thực thi mà trang web không cần phải reload lại. Việc quản lý địa chỉ trên thanh địa chỉ được thực hiện bởi router.</w:t>
+      </w:r>
+    </w:p>
+    <w:p>
+      <w:r>
+        <w:t>Router được sử dụng phổ biến nhất trong hệ sinh thái React là react-router. Nếu như bạn đang xây dựng một ứng dụng single-page, hãy sử dụng nó trừ khi bạn có lý do mà không thể sử dụng.</w:t>
+      </w:r>
+    </w:p>
+    <w:p>
+      <w:pPr>
+        <w:pStyle w:val="oancuaDanhsach"/>
+        <w:numPr>
+          <w:ilvl w:val="0"/>
+          <w:numId w:val="39"/>
+        </w:numPr>
+      </w:pPr>
+      <w:r>
+        <w:t>Server Rendering</w:t>
+      </w:r>
+      <w:r>
+        <w:t>:</w:t>
+      </w:r>
+    </w:p>
+    <w:p>
+      <w:pPr>
+        <w:ind w:firstLine="360"/>
+      </w:pPr>
+      <w:r>
+        <w:t xml:space="preserve">Server rendering thường được gọi là “toàn bộ” hay “đồng bộ” JS. Điều đó có nghĩa là bạn có thể lấy bất cứ React components nào và render chúng thành HTML tĩnh trên server. Điều này cải thiện được tốc độ ban đầu vì người dùng không cần phải chờ JS thực hiện download để có thể thấy được UI ban đầu, và React có thể tái sử dụng HTML đã được render phía server, vì vậy mà không cần xử lý ở phía client. </w:t>
+      </w:r>
+    </w:p>
+    <w:p>
+      <w:r>
+        <w:t xml:space="preserve">Chỉ cần sử dụng server rendering khi ta thấy việc render ban đầu trở nên quá chậm hoặc muốn cải thiện thứ hạng tìm kiếm. Mặc dù Google bây giờ đã thực hiện index các nội dung render phía client, nhưng tại thời điểm tháng một 2016, mỗi khi được lấy ra đo lường thì thấy rõ thứ hạng bị ảnh hướng đi xuống, có khả năng là do vi phạm về tốc độ render phía client. </w:t>
+      </w:r>
+    </w:p>
+    <w:p>
+      <w:r>
+        <w:t xml:space="preserve">Việc render phía server vẫn cần nhiều công cụ để làm cho nó trở nên chính xác. Vì việc này mặc định được hỗ trợ trong các React components mà không cần quan tâm tới việc render phía server, chúng ta nên xây dựng ứng dụng trước và quan tâm tới việc render phía server sau. Ta sẽ không cần thiết phải viết lại tất cả các components để xử lý việc đó. </w:t>
+      </w:r>
+    </w:p>
+    <w:p>
+      <w:pPr>
+        <w:ind w:firstLine="0"/>
+        <w:jc w:val="center"/>
+        <w:rPr>
+          <w:i/>
+          <w:iCs/>
+          <w:kern w:val="32"/>
+          <w:szCs w:val="32"/>
+        </w:rPr>
+      </w:pPr>
+    </w:p>
+    <w:p>
+      <w:pPr>
+        <w:spacing w:before="0" w:after="0" w:line="240" w:lineRule="auto"/>
+        <w:ind w:firstLine="0"/>
+        <w:jc w:val="left"/>
+        <w:rPr>
+          <w:caps/>
+          <w:kern w:val="32"/>
+          <w:szCs w:val="32"/>
+        </w:rPr>
+      </w:pPr>
+      <w:r>
+        <w:rPr>
+          <w:caps/>
+          <w:kern w:val="32"/>
+          <w:szCs w:val="32"/>
+        </w:rPr>
+        <w:br w:type="page"/>
+      </w:r>
+    </w:p>
+    <w:p>
+      <w:pPr>
+        <w:jc w:val="left"/>
+        <w:rPr>
+          <w:caps/>
+          <w:kern w:val="32"/>
+          <w:szCs w:val="32"/>
+        </w:rPr>
+      </w:pPr>
     </w:p>
     <w:p>
       <w:pPr>
@@ -5259,140 +6403,135 @@
           <w:szCs w:val="32"/>
         </w:rPr>
       </w:pPr>
+    </w:p>
+    <w:p>
+      <w:pPr>
+        <w:pStyle w:val="u1"/>
+      </w:pPr>
+      <w:bookmarkStart w:id="29" w:name="_Toc98339745"/>
+      <w:r>
+        <w:t>LÝ THUYẾT</w:t>
+      </w:r>
+      <w:bookmarkEnd w:id="29"/>
+      <w:r>
+        <w:t xml:space="preserve"> </w:t>
+      </w:r>
+    </w:p>
+    <w:p>
+      <w:pPr>
+        <w:pStyle w:val="u2"/>
+      </w:pPr>
+      <w:bookmarkStart w:id="30" w:name="_Toc98339746"/>
+      <w:r>
+        <w:t>Mục 2.1</w:t>
+      </w:r>
+      <w:bookmarkEnd w:id="30"/>
+      <w:r>
+        <w:t xml:space="preserve"> </w:t>
+      </w:r>
+    </w:p>
+    <w:p>
+      <w:r>
+        <w:t>Nội dung văn bản…</w:t>
+      </w:r>
+      <w:r>
+        <w:t>.</w:t>
+      </w:r>
+    </w:p>
+    <w:p>
+      <w:pPr>
+        <w:pStyle w:val="u3"/>
+      </w:pPr>
+      <w:bookmarkStart w:id="31" w:name="_Toc98339747"/>
+      <w:r>
+        <w:t>M</w:t>
+      </w:r>
+      <w:r>
+        <w:t>ục 2.1.1</w:t>
+      </w:r>
+      <w:bookmarkEnd w:id="31"/>
+    </w:p>
+    <w:p>
+      <w:pPr>
+        <w:pStyle w:val="u3"/>
+      </w:pPr>
+      <w:bookmarkStart w:id="32" w:name="_Toc98339748"/>
+      <w:r>
+        <w:t>Mục 2.1.2</w:t>
+      </w:r>
+      <w:bookmarkEnd w:id="32"/>
+    </w:p>
+    <w:p>
+      <w:pPr>
+        <w:pStyle w:val="u2"/>
+      </w:pPr>
+      <w:bookmarkStart w:id="33" w:name="_Toc98339749"/>
+      <w:r>
+        <w:t>Mục 2.2</w:t>
+      </w:r>
+      <w:bookmarkEnd w:id="33"/>
+    </w:p>
+    <w:p>
+      <w:pPr>
+        <w:pStyle w:val="u1"/>
+      </w:pPr>
       <w:r>
         <w:br w:type="page"/>
       </w:r>
-    </w:p>
-    <w:p>
-      <w:pPr>
-        <w:pStyle w:val="Heading1"/>
-      </w:pPr>
-      <w:bookmarkStart w:id="36" w:name="_Toc98339745"/>
-      <w:r>
-        <w:lastRenderedPageBreak/>
-        <w:t>LÝ THUYẾT</w:t>
+      <w:bookmarkStart w:id="34" w:name="_Toc98339750"/>
+      <w:r>
+        <w:t xml:space="preserve">TRIỂN KHAI </w:t>
+      </w:r>
+      <w:r>
+        <w:t>…</w:t>
+      </w:r>
+      <w:bookmarkEnd w:id="34"/>
+    </w:p>
+    <w:p>
+      <w:pPr>
+        <w:pStyle w:val="u2"/>
+      </w:pPr>
+      <w:bookmarkStart w:id="35" w:name="_Toc98339751"/>
+      <w:r>
+        <w:t>Mục 3.1</w:t>
+      </w:r>
+      <w:bookmarkEnd w:id="35"/>
+      <w:r>
+        <w:t xml:space="preserve"> </w:t>
+      </w:r>
+    </w:p>
+    <w:p>
+      <w:pPr>
+        <w:pStyle w:val="u3"/>
+      </w:pPr>
+      <w:bookmarkStart w:id="36" w:name="_Toc98339752"/>
+      <w:r>
+        <w:t>Mục 3.1.1</w:t>
       </w:r>
       <w:bookmarkEnd w:id="36"/>
+    </w:p>
+    <w:p>
+      <w:pPr>
+        <w:pStyle w:val="u3"/>
+      </w:pPr>
+      <w:bookmarkStart w:id="37" w:name="_Toc98339753"/>
+      <w:r>
+        <w:t>Mục 3.1.2</w:t>
+      </w:r>
+      <w:bookmarkEnd w:id="37"/>
       <w:r>
         <w:t xml:space="preserve"> </w:t>
       </w:r>
     </w:p>
     <w:p>
       <w:pPr>
-        <w:pStyle w:val="Heading2"/>
-      </w:pPr>
-      <w:bookmarkStart w:id="37" w:name="_Toc98339746"/>
-      <w:r>
-        <w:t>Mục 2.1</w:t>
-      </w:r>
-      <w:bookmarkEnd w:id="37"/>
-      <w:r>
-        <w:t xml:space="preserve"> </w:t>
-      </w:r>
-    </w:p>
-    <w:p>
-      <w:r>
-        <w:t>Nội dung văn bản…</w:t>
-      </w:r>
-      <w:r>
-        <w:t>.</w:t>
-      </w:r>
-    </w:p>
-    <w:p>
-      <w:pPr>
-        <w:pStyle w:val="Heading3"/>
-      </w:pPr>
-      <w:bookmarkStart w:id="38" w:name="_Toc98339747"/>
-      <w:r>
-        <w:t>M</w:t>
-      </w:r>
-      <w:r>
-        <w:t>ục 2.1.1</w:t>
+        <w:pStyle w:val="u2"/>
+      </w:pPr>
+      <w:bookmarkStart w:id="38" w:name="_Toc98339754"/>
+      <w:r>
+        <w:t>Mục 3.2</w:t>
       </w:r>
       <w:bookmarkEnd w:id="38"/>
-    </w:p>
-    <w:p>
-      <w:pPr>
-        <w:pStyle w:val="Heading3"/>
-      </w:pPr>
-      <w:bookmarkStart w:id="39" w:name="_Toc98339748"/>
-      <w:r>
-        <w:t>Mục 2.1.2</w:t>
-      </w:r>
-      <w:bookmarkEnd w:id="39"/>
-    </w:p>
-    <w:p>
-      <w:pPr>
-        <w:pStyle w:val="Heading2"/>
-      </w:pPr>
-      <w:bookmarkStart w:id="40" w:name="_Toc98339749"/>
-      <w:r>
-        <w:t>Mục 2.2</w:t>
-      </w:r>
-      <w:bookmarkEnd w:id="40"/>
-    </w:p>
-    <w:p>
-      <w:pPr>
-        <w:pStyle w:val="Heading1"/>
-      </w:pPr>
-      <w:r>
-        <w:br w:type="page"/>
-      </w:r>
-      <w:bookmarkStart w:id="41" w:name="_Toc98339750"/>
-      <w:r>
-        <w:lastRenderedPageBreak/>
-        <w:t xml:space="preserve">TRIỂN KHAI </w:t>
-      </w:r>
-      <w:r>
-        <w:t>…</w:t>
-      </w:r>
-      <w:bookmarkEnd w:id="41"/>
-    </w:p>
-    <w:p>
-      <w:pPr>
-        <w:pStyle w:val="Heading2"/>
-      </w:pPr>
-      <w:bookmarkStart w:id="42" w:name="_Toc98339751"/>
-      <w:r>
-        <w:t>Mục 3.1</w:t>
-      </w:r>
-      <w:bookmarkEnd w:id="42"/>
-      <w:r>
-        <w:t xml:space="preserve"> </w:t>
-      </w:r>
-    </w:p>
-    <w:p>
-      <w:pPr>
-        <w:pStyle w:val="Heading3"/>
-      </w:pPr>
-      <w:bookmarkStart w:id="43" w:name="_Toc98339752"/>
-      <w:r>
-        <w:t>Mục 3.1.1</w:t>
-      </w:r>
-      <w:bookmarkEnd w:id="43"/>
-    </w:p>
-    <w:p>
-      <w:pPr>
-        <w:pStyle w:val="Heading3"/>
-      </w:pPr>
-      <w:bookmarkStart w:id="44" w:name="_Toc98339753"/>
-      <w:r>
-        <w:t>Mục 3.1.2</w:t>
-      </w:r>
-      <w:bookmarkEnd w:id="44"/>
-      <w:r>
-        <w:t xml:space="preserve"> </w:t>
-      </w:r>
-    </w:p>
-    <w:p>
-      <w:pPr>
-        <w:pStyle w:val="Heading2"/>
-      </w:pPr>
-      <w:bookmarkStart w:id="45" w:name="_Toc98339754"/>
-      <w:r>
-        <w:t>Mục 3.2</w:t>
-      </w:r>
-      <w:bookmarkEnd w:id="45"/>
       <w:r>
         <w:t xml:space="preserve"> </w:t>
       </w:r>
@@ -5419,40 +6558,39 @@
     </w:p>
     <w:p>
       <w:pPr>
-        <w:pStyle w:val="Heading1"/>
-      </w:pPr>
-      <w:bookmarkStart w:id="46" w:name="_Toc98339755"/>
-      <w:r>
-        <w:lastRenderedPageBreak/>
+        <w:pStyle w:val="u1"/>
+      </w:pPr>
+      <w:bookmarkStart w:id="39" w:name="_Toc98339755"/>
+      <w:r>
         <w:t>KẾT QUẢ</w:t>
       </w:r>
-      <w:bookmarkEnd w:id="46"/>
+      <w:bookmarkEnd w:id="39"/>
       <w:r>
         <w:t xml:space="preserve"> </w:t>
       </w:r>
     </w:p>
     <w:p>
       <w:pPr>
-        <w:pStyle w:val="Heading2"/>
-      </w:pPr>
-      <w:bookmarkStart w:id="47" w:name="_Toc98339756"/>
+        <w:pStyle w:val="u2"/>
+      </w:pPr>
+      <w:bookmarkStart w:id="40" w:name="_Toc98339756"/>
       <w:r>
         <w:t>M</w:t>
       </w:r>
       <w:r>
         <w:t>ục 4.1…</w:t>
       </w:r>
-      <w:bookmarkEnd w:id="47"/>
-    </w:p>
-    <w:p>
-      <w:pPr>
-        <w:pStyle w:val="Heading2"/>
-      </w:pPr>
-      <w:bookmarkStart w:id="48" w:name="_Toc98339757"/>
+      <w:bookmarkEnd w:id="40"/>
+    </w:p>
+    <w:p>
+      <w:pPr>
+        <w:pStyle w:val="u2"/>
+      </w:pPr>
+      <w:bookmarkStart w:id="41" w:name="_Toc98339757"/>
       <w:r>
         <w:t>Mục 4.2…</w:t>
       </w:r>
-      <w:bookmarkEnd w:id="48"/>
+      <w:bookmarkEnd w:id="41"/>
     </w:p>
     <w:p/>
     <w:p>
@@ -5507,38 +6645,64 @@
     </w:p>
     <w:p>
       <w:pPr>
-        <w:pStyle w:val="Caption"/>
+        <w:pStyle w:val="Chuthich"/>
         <w:jc w:val="left"/>
       </w:pPr>
-      <w:bookmarkStart w:id="49" w:name="_Ref53916001"/>
-      <w:bookmarkStart w:id="50" w:name="_Toc74235471"/>
+      <w:bookmarkStart w:id="42" w:name="_Ref53916001"/>
+      <w:bookmarkStart w:id="43" w:name="_Toc74235471"/>
       <w:r>
         <w:t xml:space="preserve">Bảng </w:t>
       </w:r>
-      <w:fldSimple w:instr=" STYLEREF 1 \s ">
-        <w:r>
-          <w:rPr>
-            <w:noProof/>
-          </w:rPr>
-          <w:t>4</w:t>
-        </w:r>
-      </w:fldSimple>
+      <w:r>
+        <w:fldChar w:fldCharType="begin"/>
+      </w:r>
+      <w:r>
+        <w:instrText xml:space="preserve"> STYLEREF 1 \s </w:instrText>
+      </w:r>
+      <w:r>
+        <w:fldChar w:fldCharType="separate"/>
+      </w:r>
+      <w:r>
+        <w:rPr>
+          <w:noProof/>
+        </w:rPr>
+        <w:t>4</w:t>
+      </w:r>
+      <w:r>
+        <w:rPr>
+          <w:noProof/>
+        </w:rPr>
+        <w:fldChar w:fldCharType="end"/>
+      </w:r>
       <w:r>
         <w:t>.</w:t>
       </w:r>
-      <w:fldSimple w:instr=" SEQ Bảng \* ARABIC \s 1 ">
-        <w:r>
-          <w:rPr>
-            <w:noProof/>
-          </w:rPr>
-          <w:t>1</w:t>
-        </w:r>
-      </w:fldSimple>
-      <w:bookmarkEnd w:id="49"/>
+      <w:r>
+        <w:fldChar w:fldCharType="begin"/>
+      </w:r>
+      <w:r>
+        <w:instrText xml:space="preserve"> SEQ Bảng \* ARABIC \s 1 </w:instrText>
+      </w:r>
+      <w:r>
+        <w:fldChar w:fldCharType="separate"/>
+      </w:r>
+      <w:r>
+        <w:rPr>
+          <w:noProof/>
+        </w:rPr>
+        <w:t>1</w:t>
+      </w:r>
+      <w:r>
+        <w:rPr>
+          <w:noProof/>
+        </w:rPr>
+        <w:fldChar w:fldCharType="end"/>
+      </w:r>
+      <w:bookmarkEnd w:id="42"/>
       <w:r>
         <w:t xml:space="preserve"> Kiến trúc</w:t>
       </w:r>
-      <w:bookmarkEnd w:id="50"/>
+      <w:bookmarkEnd w:id="43"/>
       <w:r>
         <w:t xml:space="preserve"> </w:t>
       </w:r>
@@ -5796,33 +6960,59 @@
     </w:tbl>
     <w:p>
       <w:pPr>
-        <w:pStyle w:val="Caption"/>
-      </w:pPr>
-      <w:bookmarkStart w:id="51" w:name="_Ref53916295"/>
-      <w:bookmarkStart w:id="52" w:name="_Toc98336121"/>
+        <w:pStyle w:val="Chuthich"/>
+      </w:pPr>
+      <w:bookmarkStart w:id="44" w:name="_Ref53916295"/>
+      <w:bookmarkStart w:id="45" w:name="_Toc98336121"/>
       <w:r>
         <w:t xml:space="preserve">Hình </w:t>
       </w:r>
-      <w:fldSimple w:instr=" STYLEREF 1 \s ">
-        <w:r>
-          <w:rPr>
-            <w:noProof/>
-          </w:rPr>
-          <w:t>4</w:t>
-        </w:r>
-      </w:fldSimple>
+      <w:r>
+        <w:fldChar w:fldCharType="begin"/>
+      </w:r>
+      <w:r>
+        <w:instrText xml:space="preserve"> STYLEREF 1 \s </w:instrText>
+      </w:r>
+      <w:r>
+        <w:fldChar w:fldCharType="separate"/>
+      </w:r>
+      <w:r>
+        <w:rPr>
+          <w:noProof/>
+        </w:rPr>
+        <w:t>4</w:t>
+      </w:r>
+      <w:r>
+        <w:rPr>
+          <w:noProof/>
+        </w:rPr>
+        <w:fldChar w:fldCharType="end"/>
+      </w:r>
       <w:r>
         <w:t>.</w:t>
       </w:r>
-      <w:fldSimple w:instr=" SEQ Hình \* ARABIC \s 1 ">
-        <w:r>
-          <w:rPr>
-            <w:noProof/>
-          </w:rPr>
-          <w:t>1</w:t>
-        </w:r>
-      </w:fldSimple>
-      <w:bookmarkEnd w:id="51"/>
+      <w:r>
+        <w:fldChar w:fldCharType="begin"/>
+      </w:r>
+      <w:r>
+        <w:instrText xml:space="preserve"> SEQ Hình \* ARABIC \s 1 </w:instrText>
+      </w:r>
+      <w:r>
+        <w:fldChar w:fldCharType="separate"/>
+      </w:r>
+      <w:r>
+        <w:rPr>
+          <w:noProof/>
+        </w:rPr>
+        <w:t>1</w:t>
+      </w:r>
+      <w:r>
+        <w:rPr>
+          <w:noProof/>
+        </w:rPr>
+        <w:fldChar w:fldCharType="end"/>
+      </w:r>
+      <w:bookmarkEnd w:id="44"/>
       <w:r>
         <w:t xml:space="preserve"> </w:t>
       </w:r>
@@ -5832,10 +7022,10 @@
       <w:r>
         <w:t xml:space="preserve"> của mô hình</w:t>
       </w:r>
-      <w:bookmarkEnd w:id="52"/>
-    </w:p>
-    <w:p>
-      <w:bookmarkStart w:id="53" w:name="_Toc342760222"/>
+      <w:bookmarkEnd w:id="45"/>
+    </w:p>
+    <w:p>
+      <w:bookmarkStart w:id="46" w:name="_Toc342760222"/>
       <w:bookmarkEnd w:id="2"/>
       <w:bookmarkEnd w:id="3"/>
       <w:bookmarkEnd w:id="4"/>
@@ -5846,22 +7036,21 @@
     </w:p>
     <w:p>
       <w:pPr>
-        <w:pStyle w:val="Heading1"/>
+        <w:pStyle w:val="u1"/>
         <w:numPr>
           <w:ilvl w:val="0"/>
           <w:numId w:val="0"/>
         </w:numPr>
       </w:pPr>
-      <w:bookmarkStart w:id="54" w:name="_Toc98339758"/>
-      <w:r>
-        <w:lastRenderedPageBreak/>
+      <w:bookmarkStart w:id="47" w:name="_Toc98339758"/>
+      <w:r>
         <w:t>KẾT LUẬN VÀ HƯỚNG PHÁT TRIỂN</w:t>
       </w:r>
-      <w:bookmarkEnd w:id="54"/>
-    </w:p>
-    <w:p>
-      <w:bookmarkStart w:id="55" w:name="OLE_LINK15"/>
-      <w:bookmarkStart w:id="56" w:name="OLE_LINK16"/>
+      <w:bookmarkEnd w:id="47"/>
+    </w:p>
+    <w:p>
+      <w:bookmarkStart w:id="48" w:name="OLE_LINK15"/>
+      <w:bookmarkStart w:id="49" w:name="OLE_LINK16"/>
       <w:r>
         <w:t xml:space="preserve">Đề tài đã thực hiện được </w:t>
       </w:r>
@@ -5869,8 +7058,8 @@
         <w:t>…</w:t>
       </w:r>
     </w:p>
-    <w:bookmarkEnd w:id="55"/>
-    <w:bookmarkEnd w:id="56"/>
+    <w:bookmarkEnd w:id="48"/>
+    <w:bookmarkEnd w:id="49"/>
     <w:p>
       <w:pPr>
         <w:spacing w:before="0" w:line="240" w:lineRule="auto"/>
@@ -5890,23 +7079,22 @@
     </w:p>
     <w:p>
       <w:pPr>
-        <w:pStyle w:val="Heading1"/>
+        <w:pStyle w:val="u1"/>
         <w:numPr>
           <w:ilvl w:val="0"/>
           <w:numId w:val="0"/>
         </w:numPr>
       </w:pPr>
-      <w:bookmarkStart w:id="57" w:name="_Toc98339759"/>
-      <w:r>
-        <w:lastRenderedPageBreak/>
+      <w:bookmarkStart w:id="50" w:name="_Toc98339759"/>
+      <w:r>
         <w:t>TÀI LIỆU THAM KHẢO</w:t>
       </w:r>
-      <w:bookmarkEnd w:id="53"/>
-      <w:bookmarkEnd w:id="57"/>
-    </w:p>
-    <w:p>
-      <w:pPr>
-        <w:pStyle w:val="ListParagraph"/>
+      <w:bookmarkEnd w:id="46"/>
+      <w:bookmarkEnd w:id="50"/>
+    </w:p>
+    <w:p>
+      <w:pPr>
+        <w:pStyle w:val="oancuaDanhsach"/>
         <w:numPr>
           <w:ilvl w:val="3"/>
           <w:numId w:val="16"/>
@@ -5937,7 +7125,7 @@
     </w:p>
     <w:p>
       <w:pPr>
-        <w:pStyle w:val="ListParagraph"/>
+        <w:pStyle w:val="oancuaDanhsach"/>
         <w:numPr>
           <w:ilvl w:val="3"/>
           <w:numId w:val="16"/>
@@ -5987,18 +7175,17 @@
     </w:p>
     <w:p>
       <w:pPr>
-        <w:pStyle w:val="Heading1"/>
+        <w:pStyle w:val="u1"/>
         <w:numPr>
           <w:ilvl w:val="0"/>
           <w:numId w:val="0"/>
         </w:numPr>
       </w:pPr>
-      <w:bookmarkStart w:id="58" w:name="_Toc98339760"/>
-      <w:r>
-        <w:lastRenderedPageBreak/>
+      <w:bookmarkStart w:id="51" w:name="_Toc98339760"/>
+      <w:r>
         <w:t>PHỤ LỤC</w:t>
       </w:r>
-      <w:bookmarkEnd w:id="58"/>
+      <w:bookmarkEnd w:id="51"/>
     </w:p>
     <w:p>
       <w:pPr>
@@ -6113,7 +7300,7 @@
 <w:ftr xmlns:wpc="http://schemas.microsoft.com/office/word/2010/wordprocessingCanvas" xmlns:cx="http://schemas.microsoft.com/office/drawing/2014/chartex" xmlns:cx1="http://schemas.microsoft.com/office/drawing/2015/9/8/chartex" xmlns:cx2="http://schemas.microsoft.com/office/drawing/2015/10/21/chartex" xmlns:cx3="http://schemas.microsoft.com/office/drawing/2016/5/9/chartex" xmlns:cx4="http://schemas.microsoft.com/office/drawing/2016/5/10/chartex" xmlns:cx5="http://schemas.microsoft.com/office/drawing/2016/5/11/chartex" xmlns:cx6="http://schemas.microsoft.com/office/drawing/2016/5/12/chartex" xmlns:cx7="http://schemas.microsoft.com/office/drawing/2016/5/13/chartex" xmlns:cx8="http://schemas.microsoft.com/office/drawing/2016/5/14/chartex" xmlns:mc="http://schemas.openxmlformats.org/markup-compatibility/2006" xmlns:aink="http://schemas.microsoft.com/office/drawing/2016/ink" xmlns:am3d="http://schemas.microsoft.com/office/drawing/2017/model3d" xmlns:o="urn:schemas-microsoft-com:office:office" xmlns:oel="http://schemas.microsoft.com/office/2019/extlst" xmlns:r="http://schemas.openxmlformats.org/officeDocument/2006/relationships" xmlns:m="http://schemas.openxmlformats.org/officeDocument/2006/math" xmlns:v="urn:schemas-microsoft-com:vml" xmlns:wp14="http://schemas.microsoft.com/office/word/2010/wordprocessingDrawing" xmlns:wp="http://schemas.openxmlformats.org/drawingml/2006/wordprocessingDrawing" xmlns:w10="urn:schemas-microsoft-com:office:word" xmlns:w="http://schemas.openxmlformats.org/wordprocessingml/2006/main" xmlns:w14="http://schemas.microsoft.com/office/word/2010/wordml" xmlns:w15="http://schemas.microsoft.com/office/word/2012/wordml" xmlns:w16cex="http://schemas.microsoft.com/office/word/2018/wordml/cex" xmlns:w16cid="http://schemas.microsoft.com/office/word/2016/wordml/cid" xmlns:w16="http://schemas.microsoft.com/office/word/2018/wordml" xmlns:w16sdtdh="http://schemas.microsoft.com/office/word/2020/wordml/sdtdatahash" xmlns:w16se="http://schemas.microsoft.com/office/word/2015/wordml/symex" xmlns:wpg="http://schemas.microsoft.com/office/word/2010/wordprocessingGroup" xmlns:wpi="http://schemas.microsoft.com/office/word/2010/wordprocessingInk" xmlns:wne="http://schemas.microsoft.com/office/word/2006/wordml" xmlns:wps="http://schemas.microsoft.com/office/word/2010/wordprocessingShape" mc:Ignorable="w14 w15 w16se w16cid w16 w16cex w16sdtdh wp14">
   <w:p>
     <w:pPr>
-      <w:pStyle w:val="Footer"/>
+      <w:pStyle w:val="Chntrang"/>
       <w:jc w:val="right"/>
       <w:rPr>
         <w:color w:val="FFFFFF" w:themeColor="background1"/>
@@ -6141,7 +7328,7 @@
     <w:sdtContent>
       <w:p>
         <w:pPr>
-          <w:pStyle w:val="Footer"/>
+          <w:pStyle w:val="Chntrang"/>
           <w:jc w:val="right"/>
         </w:pPr>
         <w:r>
@@ -6197,7 +7384,7 @@
 <w:hdr xmlns:wpc="http://schemas.microsoft.com/office/word/2010/wordprocessingCanvas" xmlns:cx="http://schemas.microsoft.com/office/drawing/2014/chartex" xmlns:cx1="http://schemas.microsoft.com/office/drawing/2015/9/8/chartex" xmlns:cx2="http://schemas.microsoft.com/office/drawing/2015/10/21/chartex" xmlns:cx3="http://schemas.microsoft.com/office/drawing/2016/5/9/chartex" xmlns:cx4="http://schemas.microsoft.com/office/drawing/2016/5/10/chartex" xmlns:cx5="http://schemas.microsoft.com/office/drawing/2016/5/11/chartex" xmlns:cx6="http://schemas.microsoft.com/office/drawing/2016/5/12/chartex" xmlns:cx7="http://schemas.microsoft.com/office/drawing/2016/5/13/chartex" xmlns:cx8="http://schemas.microsoft.com/office/drawing/2016/5/14/chartex" xmlns:mc="http://schemas.openxmlformats.org/markup-compatibility/2006" xmlns:aink="http://schemas.microsoft.com/office/drawing/2016/ink" xmlns:am3d="http://schemas.microsoft.com/office/drawing/2017/model3d" xmlns:o="urn:schemas-microsoft-com:office:office" xmlns:oel="http://schemas.microsoft.com/office/2019/extlst" xmlns:r="http://schemas.openxmlformats.org/officeDocument/2006/relationships" xmlns:m="http://schemas.openxmlformats.org/officeDocument/2006/math" xmlns:v="urn:schemas-microsoft-com:vml" xmlns:wp14="http://schemas.microsoft.com/office/word/2010/wordprocessingDrawing" xmlns:wp="http://schemas.openxmlformats.org/drawingml/2006/wordprocessingDrawing" xmlns:w10="urn:schemas-microsoft-com:office:word" xmlns:w="http://schemas.openxmlformats.org/wordprocessingml/2006/main" xmlns:w14="http://schemas.microsoft.com/office/word/2010/wordml" xmlns:w15="http://schemas.microsoft.com/office/word/2012/wordml" xmlns:w16cex="http://schemas.microsoft.com/office/word/2018/wordml/cex" xmlns:w16cid="http://schemas.microsoft.com/office/word/2016/wordml/cid" xmlns:w16="http://schemas.microsoft.com/office/word/2018/wordml" xmlns:w16sdtdh="http://schemas.microsoft.com/office/word/2020/wordml/sdtdatahash" xmlns:w16se="http://schemas.microsoft.com/office/word/2015/wordml/symex" xmlns:wpg="http://schemas.microsoft.com/office/word/2010/wordprocessingGroup" xmlns:wpi="http://schemas.microsoft.com/office/word/2010/wordprocessingInk" xmlns:wne="http://schemas.microsoft.com/office/word/2006/wordml" xmlns:wps="http://schemas.microsoft.com/office/word/2010/wordprocessingShape" mc:Ignorable="w14 w15 w16se w16cid w16 w16cex w16sdtdh wp14">
   <w:p>
     <w:pPr>
-      <w:pStyle w:val="Header"/>
+      <w:pStyle w:val="utrang"/>
     </w:pPr>
     <w:r>
       <w:rPr>
@@ -6237,7 +7424,7 @@
 <w:hdr xmlns:wpc="http://schemas.microsoft.com/office/word/2010/wordprocessingCanvas" xmlns:cx="http://schemas.microsoft.com/office/drawing/2014/chartex" xmlns:cx1="http://schemas.microsoft.com/office/drawing/2015/9/8/chartex" xmlns:cx2="http://schemas.microsoft.com/office/drawing/2015/10/21/chartex" xmlns:cx3="http://schemas.microsoft.com/office/drawing/2016/5/9/chartex" xmlns:cx4="http://schemas.microsoft.com/office/drawing/2016/5/10/chartex" xmlns:cx5="http://schemas.microsoft.com/office/drawing/2016/5/11/chartex" xmlns:cx6="http://schemas.microsoft.com/office/drawing/2016/5/12/chartex" xmlns:cx7="http://schemas.microsoft.com/office/drawing/2016/5/13/chartex" xmlns:cx8="http://schemas.microsoft.com/office/drawing/2016/5/14/chartex" xmlns:mc="http://schemas.openxmlformats.org/markup-compatibility/2006" xmlns:aink="http://schemas.microsoft.com/office/drawing/2016/ink" xmlns:am3d="http://schemas.microsoft.com/office/drawing/2017/model3d" xmlns:o="urn:schemas-microsoft-com:office:office" xmlns:oel="http://schemas.microsoft.com/office/2019/extlst" xmlns:r="http://schemas.openxmlformats.org/officeDocument/2006/relationships" xmlns:m="http://schemas.openxmlformats.org/officeDocument/2006/math" xmlns:v="urn:schemas-microsoft-com:vml" xmlns:wp14="http://schemas.microsoft.com/office/word/2010/wordprocessingDrawing" xmlns:wp="http://schemas.openxmlformats.org/drawingml/2006/wordprocessingDrawing" xmlns:w10="urn:schemas-microsoft-com:office:word" xmlns:w="http://schemas.openxmlformats.org/wordprocessingml/2006/main" xmlns:w14="http://schemas.microsoft.com/office/word/2010/wordml" xmlns:w15="http://schemas.microsoft.com/office/word/2012/wordml" xmlns:w16cex="http://schemas.microsoft.com/office/word/2018/wordml/cex" xmlns:w16cid="http://schemas.microsoft.com/office/word/2016/wordml/cid" xmlns:w16="http://schemas.microsoft.com/office/word/2018/wordml" xmlns:w16sdtdh="http://schemas.microsoft.com/office/word/2020/wordml/sdtdatahash" xmlns:w16se="http://schemas.microsoft.com/office/word/2015/wordml/symex" xmlns:wpg="http://schemas.microsoft.com/office/word/2010/wordprocessingGroup" xmlns:wpi="http://schemas.microsoft.com/office/word/2010/wordprocessingInk" xmlns:wne="http://schemas.microsoft.com/office/word/2006/wordml" xmlns:wps="http://schemas.microsoft.com/office/word/2010/wordprocessingShape" mc:Ignorable="w14 w15 w16se w16cid w16 w16cex w16sdtdh wp14">
   <w:p>
     <w:pPr>
-      <w:pStyle w:val="Header"/>
+      <w:pStyle w:val="utrang"/>
     </w:pPr>
     <w:r>
       <w:rPr>
@@ -6277,7 +7464,7 @@
 <w:hdr xmlns:wpc="http://schemas.microsoft.com/office/word/2010/wordprocessingCanvas" xmlns:cx="http://schemas.microsoft.com/office/drawing/2014/chartex" xmlns:cx1="http://schemas.microsoft.com/office/drawing/2015/9/8/chartex" xmlns:cx2="http://schemas.microsoft.com/office/drawing/2015/10/21/chartex" xmlns:cx3="http://schemas.microsoft.com/office/drawing/2016/5/9/chartex" xmlns:cx4="http://schemas.microsoft.com/office/drawing/2016/5/10/chartex" xmlns:cx5="http://schemas.microsoft.com/office/drawing/2016/5/11/chartex" xmlns:cx6="http://schemas.microsoft.com/office/drawing/2016/5/12/chartex" xmlns:cx7="http://schemas.microsoft.com/office/drawing/2016/5/13/chartex" xmlns:cx8="http://schemas.microsoft.com/office/drawing/2016/5/14/chartex" xmlns:mc="http://schemas.openxmlformats.org/markup-compatibility/2006" xmlns:aink="http://schemas.microsoft.com/office/drawing/2016/ink" xmlns:am3d="http://schemas.microsoft.com/office/drawing/2017/model3d" xmlns:o="urn:schemas-microsoft-com:office:office" xmlns:oel="http://schemas.microsoft.com/office/2019/extlst" xmlns:r="http://schemas.openxmlformats.org/officeDocument/2006/relationships" xmlns:m="http://schemas.openxmlformats.org/officeDocument/2006/math" xmlns:v="urn:schemas-microsoft-com:vml" xmlns:wp14="http://schemas.microsoft.com/office/word/2010/wordprocessingDrawing" xmlns:wp="http://schemas.openxmlformats.org/drawingml/2006/wordprocessingDrawing" xmlns:w10="urn:schemas-microsoft-com:office:word" xmlns:w="http://schemas.openxmlformats.org/wordprocessingml/2006/main" xmlns:w14="http://schemas.microsoft.com/office/word/2010/wordml" xmlns:w15="http://schemas.microsoft.com/office/word/2012/wordml" xmlns:w16cex="http://schemas.microsoft.com/office/word/2018/wordml/cex" xmlns:w16cid="http://schemas.microsoft.com/office/word/2016/wordml/cid" xmlns:w16="http://schemas.microsoft.com/office/word/2018/wordml" xmlns:w16sdtdh="http://schemas.microsoft.com/office/word/2020/wordml/sdtdatahash" xmlns:w16se="http://schemas.microsoft.com/office/word/2015/wordml/symex" xmlns:wpg="http://schemas.microsoft.com/office/word/2010/wordprocessingGroup" xmlns:wpi="http://schemas.microsoft.com/office/word/2010/wordprocessingInk" xmlns:wne="http://schemas.microsoft.com/office/word/2006/wordml" xmlns:wps="http://schemas.microsoft.com/office/word/2010/wordprocessingShape" mc:Ignorable="w14 w15 w16se w16cid w16 w16cex w16sdtdh wp14">
   <w:p>
     <w:pPr>
-      <w:pStyle w:val="Header"/>
+      <w:pStyle w:val="utrang"/>
     </w:pPr>
     <w:r>
       <w:rPr>
@@ -6317,7 +7504,7 @@
 <w:hdr xmlns:wpc="http://schemas.microsoft.com/office/word/2010/wordprocessingCanvas" xmlns:cx="http://schemas.microsoft.com/office/drawing/2014/chartex" xmlns:cx1="http://schemas.microsoft.com/office/drawing/2015/9/8/chartex" xmlns:cx2="http://schemas.microsoft.com/office/drawing/2015/10/21/chartex" xmlns:cx3="http://schemas.microsoft.com/office/drawing/2016/5/9/chartex" xmlns:cx4="http://schemas.microsoft.com/office/drawing/2016/5/10/chartex" xmlns:cx5="http://schemas.microsoft.com/office/drawing/2016/5/11/chartex" xmlns:cx6="http://schemas.microsoft.com/office/drawing/2016/5/12/chartex" xmlns:cx7="http://schemas.microsoft.com/office/drawing/2016/5/13/chartex" xmlns:cx8="http://schemas.microsoft.com/office/drawing/2016/5/14/chartex" xmlns:mc="http://schemas.openxmlformats.org/markup-compatibility/2006" xmlns:aink="http://schemas.microsoft.com/office/drawing/2016/ink" xmlns:am3d="http://schemas.microsoft.com/office/drawing/2017/model3d" xmlns:o="urn:schemas-microsoft-com:office:office" xmlns:oel="http://schemas.microsoft.com/office/2019/extlst" xmlns:r="http://schemas.openxmlformats.org/officeDocument/2006/relationships" xmlns:m="http://schemas.openxmlformats.org/officeDocument/2006/math" xmlns:v="urn:schemas-microsoft-com:vml" xmlns:wp14="http://schemas.microsoft.com/office/word/2010/wordprocessingDrawing" xmlns:wp="http://schemas.openxmlformats.org/drawingml/2006/wordprocessingDrawing" xmlns:w10="urn:schemas-microsoft-com:office:word" xmlns:w="http://schemas.openxmlformats.org/wordprocessingml/2006/main" xmlns:w14="http://schemas.microsoft.com/office/word/2010/wordml" xmlns:w15="http://schemas.microsoft.com/office/word/2012/wordml" xmlns:w16cex="http://schemas.microsoft.com/office/word/2018/wordml/cex" xmlns:w16cid="http://schemas.microsoft.com/office/word/2016/wordml/cid" xmlns:w16="http://schemas.microsoft.com/office/word/2018/wordml" xmlns:w16sdtdh="http://schemas.microsoft.com/office/word/2020/wordml/sdtdatahash" xmlns:w16se="http://schemas.microsoft.com/office/word/2015/wordml/symex" xmlns:wpg="http://schemas.microsoft.com/office/word/2010/wordprocessingGroup" xmlns:wpi="http://schemas.microsoft.com/office/word/2010/wordprocessingInk" xmlns:wne="http://schemas.microsoft.com/office/word/2006/wordml" xmlns:wps="http://schemas.microsoft.com/office/word/2010/wordprocessingShape" mc:Ignorable="w14 w15 w16se w16cid w16 w16cex w16sdtdh wp14">
   <w:p>
     <w:pPr>
-      <w:pStyle w:val="Header"/>
+      <w:pStyle w:val="utrang"/>
     </w:pPr>
     <w:r>
       <w:rPr>
@@ -6357,7 +7544,7 @@
 <w:hdr xmlns:wpc="http://schemas.microsoft.com/office/word/2010/wordprocessingCanvas" xmlns:cx="http://schemas.microsoft.com/office/drawing/2014/chartex" xmlns:cx1="http://schemas.microsoft.com/office/drawing/2015/9/8/chartex" xmlns:cx2="http://schemas.microsoft.com/office/drawing/2015/10/21/chartex" xmlns:cx3="http://schemas.microsoft.com/office/drawing/2016/5/9/chartex" xmlns:cx4="http://schemas.microsoft.com/office/drawing/2016/5/10/chartex" xmlns:cx5="http://schemas.microsoft.com/office/drawing/2016/5/11/chartex" xmlns:cx6="http://schemas.microsoft.com/office/drawing/2016/5/12/chartex" xmlns:cx7="http://schemas.microsoft.com/office/drawing/2016/5/13/chartex" xmlns:cx8="http://schemas.microsoft.com/office/drawing/2016/5/14/chartex" xmlns:mc="http://schemas.openxmlformats.org/markup-compatibility/2006" xmlns:aink="http://schemas.microsoft.com/office/drawing/2016/ink" xmlns:am3d="http://schemas.microsoft.com/office/drawing/2017/model3d" xmlns:o="urn:schemas-microsoft-com:office:office" xmlns:oel="http://schemas.microsoft.com/office/2019/extlst" xmlns:r="http://schemas.openxmlformats.org/officeDocument/2006/relationships" xmlns:m="http://schemas.openxmlformats.org/officeDocument/2006/math" xmlns:v="urn:schemas-microsoft-com:vml" xmlns:wp14="http://schemas.microsoft.com/office/word/2010/wordprocessingDrawing" xmlns:wp="http://schemas.openxmlformats.org/drawingml/2006/wordprocessingDrawing" xmlns:w10="urn:schemas-microsoft-com:office:word" xmlns:w="http://schemas.openxmlformats.org/wordprocessingml/2006/main" xmlns:w14="http://schemas.microsoft.com/office/word/2010/wordml" xmlns:w15="http://schemas.microsoft.com/office/word/2012/wordml" xmlns:w16cex="http://schemas.microsoft.com/office/word/2018/wordml/cex" xmlns:w16cid="http://schemas.microsoft.com/office/word/2016/wordml/cid" xmlns:w16="http://schemas.microsoft.com/office/word/2018/wordml" xmlns:w16sdtdh="http://schemas.microsoft.com/office/word/2020/wordml/sdtdatahash" xmlns:w16se="http://schemas.microsoft.com/office/word/2015/wordml/symex" xmlns:wpg="http://schemas.microsoft.com/office/word/2010/wordprocessingGroup" xmlns:wpi="http://schemas.microsoft.com/office/word/2010/wordprocessingInk" xmlns:wne="http://schemas.microsoft.com/office/word/2006/wordml" xmlns:wps="http://schemas.microsoft.com/office/word/2010/wordprocessingShape" mc:Ignorable="w14 w15 w16se w16cid w16 w16cex w16sdtdh wp14">
   <w:p>
     <w:pPr>
-      <w:pStyle w:val="Header"/>
+      <w:pStyle w:val="utrang"/>
     </w:pPr>
     <w:r>
       <w:rPr>
@@ -6578,6 +7765,119 @@
     </w:lvl>
   </w:abstractNum>
   <w:abstractNum w:abstractNumId="1" w15:restartNumberingAfterBreak="0">
+    <w:nsid w:val="023028DA"/>
+    <w:multiLevelType w:val="hybridMultilevel"/>
+    <w:tmpl w:val="5FCC9E10"/>
+    <w:lvl w:ilvl="0" w:tplc="042A0001">
+      <w:start w:val="1"/>
+      <w:numFmt w:val="bullet"/>
+      <w:lvlText w:val=""/>
+      <w:lvlJc w:val="left"/>
+      <w:pPr>
+        <w:ind w:left="720" w:hanging="360"/>
+      </w:pPr>
+      <w:rPr>
+        <w:rFonts w:ascii="Symbol" w:hAnsi="Symbol" w:hint="default"/>
+      </w:rPr>
+    </w:lvl>
+    <w:lvl w:ilvl="1" w:tplc="042A0003">
+      <w:start w:val="1"/>
+      <w:numFmt w:val="bullet"/>
+      <w:lvlText w:val="o"/>
+      <w:lvlJc w:val="left"/>
+      <w:pPr>
+        <w:ind w:left="1440" w:hanging="360"/>
+      </w:pPr>
+      <w:rPr>
+        <w:rFonts w:ascii="Courier New" w:hAnsi="Courier New" w:cs="Courier New" w:hint="default"/>
+      </w:rPr>
+    </w:lvl>
+    <w:lvl w:ilvl="2" w:tplc="042A0005" w:tentative="1">
+      <w:start w:val="1"/>
+      <w:numFmt w:val="bullet"/>
+      <w:lvlText w:val=""/>
+      <w:lvlJc w:val="left"/>
+      <w:pPr>
+        <w:ind w:left="2160" w:hanging="360"/>
+      </w:pPr>
+      <w:rPr>
+        <w:rFonts w:ascii="Wingdings" w:hAnsi="Wingdings" w:hint="default"/>
+      </w:rPr>
+    </w:lvl>
+    <w:lvl w:ilvl="3" w:tplc="042A0001" w:tentative="1">
+      <w:start w:val="1"/>
+      <w:numFmt w:val="bullet"/>
+      <w:lvlText w:val=""/>
+      <w:lvlJc w:val="left"/>
+      <w:pPr>
+        <w:ind w:left="2880" w:hanging="360"/>
+      </w:pPr>
+      <w:rPr>
+        <w:rFonts w:ascii="Symbol" w:hAnsi="Symbol" w:hint="default"/>
+      </w:rPr>
+    </w:lvl>
+    <w:lvl w:ilvl="4" w:tplc="042A0003" w:tentative="1">
+      <w:start w:val="1"/>
+      <w:numFmt w:val="bullet"/>
+      <w:lvlText w:val="o"/>
+      <w:lvlJc w:val="left"/>
+      <w:pPr>
+        <w:ind w:left="3600" w:hanging="360"/>
+      </w:pPr>
+      <w:rPr>
+        <w:rFonts w:ascii="Courier New" w:hAnsi="Courier New" w:cs="Courier New" w:hint="default"/>
+      </w:rPr>
+    </w:lvl>
+    <w:lvl w:ilvl="5" w:tplc="042A0005" w:tentative="1">
+      <w:start w:val="1"/>
+      <w:numFmt w:val="bullet"/>
+      <w:lvlText w:val=""/>
+      <w:lvlJc w:val="left"/>
+      <w:pPr>
+        <w:ind w:left="4320" w:hanging="360"/>
+      </w:pPr>
+      <w:rPr>
+        <w:rFonts w:ascii="Wingdings" w:hAnsi="Wingdings" w:hint="default"/>
+      </w:rPr>
+    </w:lvl>
+    <w:lvl w:ilvl="6" w:tplc="042A0001" w:tentative="1">
+      <w:start w:val="1"/>
+      <w:numFmt w:val="bullet"/>
+      <w:lvlText w:val=""/>
+      <w:lvlJc w:val="left"/>
+      <w:pPr>
+        <w:ind w:left="5040" w:hanging="360"/>
+      </w:pPr>
+      <w:rPr>
+        <w:rFonts w:ascii="Symbol" w:hAnsi="Symbol" w:hint="default"/>
+      </w:rPr>
+    </w:lvl>
+    <w:lvl w:ilvl="7" w:tplc="042A0003" w:tentative="1">
+      <w:start w:val="1"/>
+      <w:numFmt w:val="bullet"/>
+      <w:lvlText w:val="o"/>
+      <w:lvlJc w:val="left"/>
+      <w:pPr>
+        <w:ind w:left="5760" w:hanging="360"/>
+      </w:pPr>
+      <w:rPr>
+        <w:rFonts w:ascii="Courier New" w:hAnsi="Courier New" w:cs="Courier New" w:hint="default"/>
+      </w:rPr>
+    </w:lvl>
+    <w:lvl w:ilvl="8" w:tplc="042A0005" w:tentative="1">
+      <w:start w:val="1"/>
+      <w:numFmt w:val="bullet"/>
+      <w:lvlText w:val=""/>
+      <w:lvlJc w:val="left"/>
+      <w:pPr>
+        <w:ind w:left="6480" w:hanging="360"/>
+      </w:pPr>
+      <w:rPr>
+        <w:rFonts w:ascii="Wingdings" w:hAnsi="Wingdings" w:hint="default"/>
+      </w:rPr>
+    </w:lvl>
+  </w:abstractNum>
+  <w:abstractNum w:abstractNumId="2" w15:restartNumberingAfterBreak="0">
     <w:nsid w:val="07E7510B"/>
     <w:multiLevelType w:val="hybridMultilevel"/>
     <w:tmpl w:val="B26450AA"/>
@@ -6717,7 +8017,7 @@
       </w:rPr>
     </w:lvl>
   </w:abstractNum>
-  <w:abstractNum w:abstractNumId="2" w15:restartNumberingAfterBreak="0">
+  <w:abstractNum w:abstractNumId="3" w15:restartNumberingAfterBreak="0">
     <w:nsid w:val="0BFE2EDE"/>
     <w:multiLevelType w:val="hybridMultilevel"/>
     <w:tmpl w:val="DB422BC2"/>
@@ -6858,7 +8158,7 @@
       </w:rPr>
     </w:lvl>
   </w:abstractNum>
-  <w:abstractNum w:abstractNumId="3" w15:restartNumberingAfterBreak="0">
+  <w:abstractNum w:abstractNumId="4" w15:restartNumberingAfterBreak="0">
     <w:nsid w:val="17F1410C"/>
     <w:multiLevelType w:val="hybridMultilevel"/>
     <w:tmpl w:val="7DCECF24"/>
@@ -6978,7 +8278,7 @@
       </w:pPr>
     </w:lvl>
   </w:abstractNum>
-  <w:abstractNum w:abstractNumId="4" w15:restartNumberingAfterBreak="0">
+  <w:abstractNum w:abstractNumId="5" w15:restartNumberingAfterBreak="0">
     <w:nsid w:val="1A8C31B9"/>
     <w:multiLevelType w:val="hybridMultilevel"/>
     <w:tmpl w:val="14567A2C"/>
@@ -7067,7 +8367,7 @@
       </w:pPr>
     </w:lvl>
   </w:abstractNum>
-  <w:abstractNum w:abstractNumId="5" w15:restartNumberingAfterBreak="0">
+  <w:abstractNum w:abstractNumId="6" w15:restartNumberingAfterBreak="0">
     <w:nsid w:val="1C04712B"/>
     <w:multiLevelType w:val="multilevel"/>
     <w:tmpl w:val="CCA425B6"/>
@@ -7164,7 +8464,7 @@
       </w:pPr>
     </w:lvl>
   </w:abstractNum>
-  <w:abstractNum w:abstractNumId="6" w15:restartNumberingAfterBreak="0">
+  <w:abstractNum w:abstractNumId="7" w15:restartNumberingAfterBreak="0">
     <w:nsid w:val="1C436F2B"/>
     <w:multiLevelType w:val="hybridMultilevel"/>
     <w:tmpl w:val="E8966D0A"/>
@@ -7250,7 +8550,7 @@
       </w:pPr>
     </w:lvl>
   </w:abstractNum>
-  <w:abstractNum w:abstractNumId="7" w15:restartNumberingAfterBreak="0">
+  <w:abstractNum w:abstractNumId="8" w15:restartNumberingAfterBreak="0">
     <w:nsid w:val="23760FEF"/>
     <w:multiLevelType w:val="hybridMultilevel"/>
     <w:tmpl w:val="FF32EA22"/>
@@ -7363,7 +8663,7 @@
       </w:rPr>
     </w:lvl>
   </w:abstractNum>
-  <w:abstractNum w:abstractNumId="8" w15:restartNumberingAfterBreak="0">
+  <w:abstractNum w:abstractNumId="9" w15:restartNumberingAfterBreak="0">
     <w:nsid w:val="264F6A5A"/>
     <w:multiLevelType w:val="multilevel"/>
     <w:tmpl w:val="7D24519E"/>
@@ -7480,7 +8780,7 @@
       </w:pPr>
     </w:lvl>
   </w:abstractNum>
-  <w:abstractNum w:abstractNumId="9" w15:restartNumberingAfterBreak="0">
+  <w:abstractNum w:abstractNumId="10" w15:restartNumberingAfterBreak="0">
     <w:nsid w:val="324F4BD7"/>
     <w:multiLevelType w:val="multilevel"/>
     <w:tmpl w:val="3AE6E7A2"/>
@@ -7597,7 +8897,7 @@
       </w:pPr>
     </w:lvl>
   </w:abstractNum>
-  <w:abstractNum w:abstractNumId="10" w15:restartNumberingAfterBreak="0">
+  <w:abstractNum w:abstractNumId="11" w15:restartNumberingAfterBreak="0">
     <w:nsid w:val="33697B75"/>
     <w:multiLevelType w:val="hybridMultilevel"/>
     <w:tmpl w:val="68761028"/>
@@ -7709,14 +9009,14 @@
       </w:rPr>
     </w:lvl>
   </w:abstractNum>
-  <w:abstractNum w:abstractNumId="11" w15:restartNumberingAfterBreak="0">
+  <w:abstractNum w:abstractNumId="12" w15:restartNumberingAfterBreak="0">
     <w:nsid w:val="3DCC7143"/>
     <w:multiLevelType w:val="multilevel"/>
     <w:tmpl w:val="3F40F932"/>
     <w:lvl w:ilvl="0">
       <w:start w:val="1"/>
       <w:numFmt w:val="decimal"/>
-      <w:pStyle w:val="Heading1"/>
+      <w:pStyle w:val="u1"/>
       <w:suff w:val="space"/>
       <w:lvlText w:val="CHƯƠNG %1."/>
       <w:lvlJc w:val="left"/>
@@ -7734,7 +9034,7 @@
     <w:lvl w:ilvl="1">
       <w:start w:val="1"/>
       <w:numFmt w:val="decimal"/>
-      <w:pStyle w:val="Heading2"/>
+      <w:pStyle w:val="u2"/>
       <w:lvlText w:val="%1.%2."/>
       <w:lvlJc w:val="left"/>
       <w:pPr>
@@ -7754,7 +9054,7 @@
     <w:lvl w:ilvl="2">
       <w:start w:val="1"/>
       <w:numFmt w:val="decimal"/>
-      <w:pStyle w:val="Heading3"/>
+      <w:pStyle w:val="u3"/>
       <w:lvlText w:val="%1.%2.%3."/>
       <w:lvlJc w:val="left"/>
       <w:pPr>
@@ -7774,7 +9074,7 @@
     <w:lvl w:ilvl="3">
       <w:start w:val="1"/>
       <w:numFmt w:val="lowerLetter"/>
-      <w:pStyle w:val="Heading4"/>
+      <w:pStyle w:val="u4"/>
       <w:lvlText w:val="%4) "/>
       <w:lvlJc w:val="left"/>
       <w:pPr>
@@ -7794,7 +9094,7 @@
     <w:lvl w:ilvl="4">
       <w:start w:val="1"/>
       <w:numFmt w:val="lowerLetter"/>
-      <w:pStyle w:val="Heading5"/>
+      <w:pStyle w:val="u5"/>
       <w:lvlText w:val="%5."/>
       <w:lvlJc w:val="left"/>
       <w:pPr>
@@ -7810,7 +9110,7 @@
     <w:lvl w:ilvl="5">
       <w:start w:val="1"/>
       <w:numFmt w:val="decimal"/>
-      <w:pStyle w:val="Heading6"/>
+      <w:pStyle w:val="u6"/>
       <w:lvlText w:val="%1.%2.%3.%4.%5.%6"/>
       <w:lvlJc w:val="left"/>
       <w:pPr>
@@ -7826,7 +9126,7 @@
     <w:lvl w:ilvl="6">
       <w:start w:val="1"/>
       <w:numFmt w:val="decimal"/>
-      <w:pStyle w:val="Heading7"/>
+      <w:pStyle w:val="u7"/>
       <w:lvlText w:val="%1.%2.%3.%4.%5.%6.%7"/>
       <w:lvlJc w:val="left"/>
       <w:pPr>
@@ -7842,7 +9142,7 @@
     <w:lvl w:ilvl="7">
       <w:start w:val="1"/>
       <w:numFmt w:val="decimal"/>
-      <w:pStyle w:val="Heading8"/>
+      <w:pStyle w:val="u8"/>
       <w:lvlText w:val="%1.%2.%3.%4.%5.%6.%7.%8"/>
       <w:lvlJc w:val="left"/>
       <w:pPr>
@@ -7858,7 +9158,7 @@
     <w:lvl w:ilvl="8">
       <w:start w:val="1"/>
       <w:numFmt w:val="decimal"/>
-      <w:pStyle w:val="Heading9"/>
+      <w:pStyle w:val="u9"/>
       <w:lvlText w:val="%1.%2.%3.%4.%5.%6.%7.%8.%9"/>
       <w:lvlJc w:val="left"/>
       <w:pPr>
@@ -7872,7 +9172,7 @@
       </w:rPr>
     </w:lvl>
   </w:abstractNum>
-  <w:abstractNum w:abstractNumId="12" w15:restartNumberingAfterBreak="0">
+  <w:abstractNum w:abstractNumId="13" w15:restartNumberingAfterBreak="0">
     <w:nsid w:val="4357222D"/>
     <w:multiLevelType w:val="multilevel"/>
     <w:tmpl w:val="BBECE992"/>
@@ -7880,7 +9180,7 @@
     <w:lvl w:ilvl="0">
       <w:start w:val="1"/>
       <w:numFmt w:val="bullet"/>
-      <w:pStyle w:val="ListBullet"/>
+      <w:pStyle w:val="Duudong"/>
       <w:lvlText w:val="-"/>
       <w:lvlJc w:val="left"/>
       <w:pPr>
@@ -7900,7 +9200,7 @@
     <w:lvl w:ilvl="1">
       <w:start w:val="1"/>
       <w:numFmt w:val="bullet"/>
-      <w:pStyle w:val="ListBullet2"/>
+      <w:pStyle w:val="Duudong2"/>
       <w:lvlText w:val="+"/>
       <w:lvlJc w:val="left"/>
       <w:pPr>
@@ -7920,7 +9220,7 @@
     <w:lvl w:ilvl="2">
       <w:start w:val="1"/>
       <w:numFmt w:val="bullet"/>
-      <w:pStyle w:val="ListBullet3"/>
+      <w:pStyle w:val="Duudong3"/>
       <w:lvlText w:val=""/>
       <w:lvlJc w:val="left"/>
       <w:pPr>
@@ -7936,7 +9236,7 @@
     <w:lvl w:ilvl="3">
       <w:start w:val="1"/>
       <w:numFmt w:val="bullet"/>
-      <w:pStyle w:val="ListBullet4"/>
+      <w:pStyle w:val="Duudong4"/>
       <w:lvlText w:val=""/>
       <w:lvlJc w:val="left"/>
       <w:pPr>
@@ -7955,7 +9255,7 @@
     <w:lvl w:ilvl="4">
       <w:start w:val="1"/>
       <w:numFmt w:val="bullet"/>
-      <w:pStyle w:val="ListBullet5"/>
+      <w:pStyle w:val="Duudong5"/>
       <w:lvlText w:val=""/>
       <w:lvlJc w:val="left"/>
       <w:pPr>
@@ -8034,7 +9334,7 @@
       </w:rPr>
     </w:lvl>
   </w:abstractNum>
-  <w:abstractNum w:abstractNumId="13" w15:restartNumberingAfterBreak="0">
+  <w:abstractNum w:abstractNumId="14" w15:restartNumberingAfterBreak="0">
     <w:nsid w:val="48AC3520"/>
     <w:multiLevelType w:val="multilevel"/>
     <w:tmpl w:val="6A5E2E9A"/>
@@ -8181,7 +9481,7 @@
       </w:rPr>
     </w:lvl>
   </w:abstractNum>
-  <w:abstractNum w:abstractNumId="14" w15:restartNumberingAfterBreak="0">
+  <w:abstractNum w:abstractNumId="15" w15:restartNumberingAfterBreak="0">
     <w:nsid w:val="593D4E50"/>
     <w:multiLevelType w:val="hybridMultilevel"/>
     <w:tmpl w:val="41DC2AB4"/>
@@ -8267,7 +9567,7 @@
       </w:pPr>
     </w:lvl>
   </w:abstractNum>
-  <w:abstractNum w:abstractNumId="15" w15:restartNumberingAfterBreak="0">
+  <w:abstractNum w:abstractNumId="16" w15:restartNumberingAfterBreak="0">
     <w:nsid w:val="5B232926"/>
     <w:multiLevelType w:val="hybridMultilevel"/>
     <w:tmpl w:val="9C60B6C4"/>
@@ -8353,7 +9653,7 @@
       </w:pPr>
     </w:lvl>
   </w:abstractNum>
-  <w:abstractNum w:abstractNumId="16" w15:restartNumberingAfterBreak="0">
+  <w:abstractNum w:abstractNumId="17" w15:restartNumberingAfterBreak="0">
     <w:nsid w:val="62440CA0"/>
     <w:multiLevelType w:val="hybridMultilevel"/>
     <w:tmpl w:val="8996B4F6"/>
@@ -8467,7 +9767,7 @@
       </w:rPr>
     </w:lvl>
   </w:abstractNum>
-  <w:abstractNum w:abstractNumId="17" w15:restartNumberingAfterBreak="0">
+  <w:abstractNum w:abstractNumId="18" w15:restartNumberingAfterBreak="0">
     <w:nsid w:val="6B586386"/>
     <w:multiLevelType w:val="multilevel"/>
     <w:tmpl w:val="48626AB8"/>
@@ -8611,7 +9911,7 @@
       </w:rPr>
     </w:lvl>
   </w:abstractNum>
-  <w:abstractNum w:abstractNumId="18" w15:restartNumberingAfterBreak="0">
+  <w:abstractNum w:abstractNumId="19" w15:restartNumberingAfterBreak="0">
     <w:nsid w:val="6BA60159"/>
     <w:multiLevelType w:val="hybridMultilevel"/>
     <w:tmpl w:val="62664716"/>
@@ -8697,7 +9997,7 @@
       </w:pPr>
     </w:lvl>
   </w:abstractNum>
-  <w:abstractNum w:abstractNumId="19" w15:restartNumberingAfterBreak="0">
+  <w:abstractNum w:abstractNumId="20" w15:restartNumberingAfterBreak="0">
     <w:nsid w:val="7257547F"/>
     <w:multiLevelType w:val="hybridMultilevel"/>
     <w:tmpl w:val="41DC2AB4"/>
@@ -8783,7 +10083,7 @@
       </w:pPr>
     </w:lvl>
   </w:abstractNum>
-  <w:abstractNum w:abstractNumId="20" w15:restartNumberingAfterBreak="0">
+  <w:abstractNum w:abstractNumId="21" w15:restartNumberingAfterBreak="0">
     <w:nsid w:val="72EC1BD9"/>
     <w:multiLevelType w:val="multilevel"/>
     <w:tmpl w:val="988234C0"/>
@@ -8906,7 +10206,7 @@
       </w:rPr>
     </w:lvl>
   </w:abstractNum>
-  <w:abstractNum w:abstractNumId="21" w15:restartNumberingAfterBreak="0">
+  <w:abstractNum w:abstractNumId="22" w15:restartNumberingAfterBreak="0">
     <w:nsid w:val="77677EC2"/>
     <w:multiLevelType w:val="hybridMultilevel"/>
     <w:tmpl w:val="9B36F38E"/>
@@ -9048,7 +10348,7 @@
       </w:rPr>
     </w:lvl>
   </w:abstractNum>
-  <w:abstractNum w:abstractNumId="22" w15:restartNumberingAfterBreak="0">
+  <w:abstractNum w:abstractNumId="23" w15:restartNumberingAfterBreak="0">
     <w:nsid w:val="7F96762C"/>
     <w:multiLevelType w:val="hybridMultilevel"/>
     <w:tmpl w:val="12FA6D88"/>
@@ -9190,24 +10490,24 @@
     </w:lvl>
   </w:abstractNum>
   <w:num w:numId="1" w16cid:durableId="780807594">
-    <w:abstractNumId w:val="11"/>
+    <w:abstractNumId w:val="12"/>
   </w:num>
   <w:num w:numId="2" w16cid:durableId="1515920954">
-    <w:abstractNumId w:val="2"/>
+    <w:abstractNumId w:val="3"/>
   </w:num>
   <w:num w:numId="3" w16cid:durableId="455485031">
-    <w:abstractNumId w:val="3"/>
+    <w:abstractNumId w:val="4"/>
   </w:num>
   <w:num w:numId="4" w16cid:durableId="320471177">
-    <w:abstractNumId w:val="21"/>
+    <w:abstractNumId w:val="22"/>
   </w:num>
   <w:num w:numId="5" w16cid:durableId="2065718701">
-    <w:abstractNumId w:val="12"/>
+    <w:abstractNumId w:val="13"/>
     <w:lvlOverride w:ilvl="0">
       <w:lvl w:ilvl="0">
         <w:start w:val="1"/>
         <w:numFmt w:val="bullet"/>
-        <w:pStyle w:val="ListBullet"/>
+        <w:pStyle w:val="Duudong"/>
         <w:lvlText w:val="-"/>
         <w:lvlJc w:val="left"/>
         <w:pPr>
@@ -9229,7 +10529,7 @@
       <w:lvl w:ilvl="1">
         <w:start w:val="1"/>
         <w:numFmt w:val="bullet"/>
-        <w:pStyle w:val="ListBullet2"/>
+        <w:pStyle w:val="Duudong2"/>
         <w:lvlText w:val="+"/>
         <w:lvlJc w:val="left"/>
         <w:pPr>
@@ -9251,7 +10551,7 @@
       <w:lvl w:ilvl="2">
         <w:start w:val="1"/>
         <w:numFmt w:val="bullet"/>
-        <w:pStyle w:val="ListBullet3"/>
+        <w:pStyle w:val="Duudong3"/>
         <w:lvlText w:val=""/>
         <w:lvlJc w:val="left"/>
         <w:pPr>
@@ -9269,7 +10569,7 @@
       <w:lvl w:ilvl="3">
         <w:start w:val="1"/>
         <w:numFmt w:val="bullet"/>
-        <w:pStyle w:val="ListBullet4"/>
+        <w:pStyle w:val="Duudong4"/>
         <w:lvlText w:val=""/>
         <w:lvlJc w:val="left"/>
         <w:pPr>
@@ -9290,7 +10590,7 @@
       <w:lvl w:ilvl="4">
         <w:start w:val="1"/>
         <w:numFmt w:val="bullet"/>
-        <w:pStyle w:val="ListBullet5"/>
+        <w:pStyle w:val="Duudong5"/>
         <w:lvlText w:val=""/>
         <w:lvlJc w:val="left"/>
         <w:pPr>
@@ -9379,34 +10679,34 @@
     </w:lvlOverride>
   </w:num>
   <w:num w:numId="6" w16cid:durableId="1258757430">
-    <w:abstractNumId w:val="22"/>
+    <w:abstractNumId w:val="23"/>
   </w:num>
   <w:num w:numId="7" w16cid:durableId="546067285">
+    <w:abstractNumId w:val="10"/>
+  </w:num>
+  <w:num w:numId="8" w16cid:durableId="1628660734">
     <w:abstractNumId w:val="9"/>
   </w:num>
-  <w:num w:numId="8" w16cid:durableId="1628660734">
-    <w:abstractNumId w:val="8"/>
-  </w:num>
   <w:num w:numId="9" w16cid:durableId="1591506196">
-    <w:abstractNumId w:val="5"/>
+    <w:abstractNumId w:val="6"/>
   </w:num>
   <w:num w:numId="10" w16cid:durableId="1103767772">
+    <w:abstractNumId w:val="14"/>
+  </w:num>
+  <w:num w:numId="11" w16cid:durableId="1604874613">
+    <w:abstractNumId w:val="18"/>
+  </w:num>
+  <w:num w:numId="12" w16cid:durableId="690838835">
+    <w:abstractNumId w:val="21"/>
+  </w:num>
+  <w:num w:numId="13" w16cid:durableId="955714140">
     <w:abstractNumId w:val="13"/>
   </w:num>
-  <w:num w:numId="11" w16cid:durableId="1604874613">
-    <w:abstractNumId w:val="17"/>
-  </w:num>
-  <w:num w:numId="12" w16cid:durableId="690838835">
-    <w:abstractNumId w:val="20"/>
-  </w:num>
-  <w:num w:numId="13" w16cid:durableId="955714140">
-    <w:abstractNumId w:val="12"/>
-  </w:num>
   <w:num w:numId="14" w16cid:durableId="1139880600">
-    <w:abstractNumId w:val="10"/>
+    <w:abstractNumId w:val="11"/>
   </w:num>
   <w:num w:numId="15" w16cid:durableId="774252340">
-    <w:abstractNumId w:val="18"/>
+    <w:abstractNumId w:val="19"/>
     <w:lvlOverride w:ilvl="0">
       <w:startOverride w:val="1"/>
     </w:lvlOverride>
@@ -9436,7 +10736,7 @@
     </w:lvlOverride>
   </w:num>
   <w:num w:numId="16" w16cid:durableId="1437410300">
-    <w:abstractNumId w:val="6"/>
+    <w:abstractNumId w:val="7"/>
     <w:lvlOverride w:ilvl="0">
       <w:startOverride w:val="1"/>
     </w:lvlOverride>
@@ -9466,70 +10766,73 @@
     </w:lvlOverride>
   </w:num>
   <w:num w:numId="17" w16cid:durableId="1975987514">
-    <w:abstractNumId w:val="16"/>
+    <w:abstractNumId w:val="17"/>
   </w:num>
   <w:num w:numId="18" w16cid:durableId="209730626">
-    <w:abstractNumId w:val="1"/>
+    <w:abstractNumId w:val="2"/>
   </w:num>
   <w:num w:numId="19" w16cid:durableId="876433018">
-    <w:abstractNumId w:val="11"/>
+    <w:abstractNumId w:val="12"/>
   </w:num>
   <w:num w:numId="20" w16cid:durableId="1074626300">
-    <w:abstractNumId w:val="11"/>
+    <w:abstractNumId w:val="12"/>
   </w:num>
   <w:num w:numId="21" w16cid:durableId="479423648">
     <w:abstractNumId w:val="0"/>
   </w:num>
   <w:num w:numId="22" w16cid:durableId="2126541392">
-    <w:abstractNumId w:val="7"/>
+    <w:abstractNumId w:val="8"/>
   </w:num>
   <w:num w:numId="23" w16cid:durableId="2049336235">
-    <w:abstractNumId w:val="11"/>
+    <w:abstractNumId w:val="12"/>
   </w:num>
   <w:num w:numId="24" w16cid:durableId="192230982">
-    <w:abstractNumId w:val="11"/>
+    <w:abstractNumId w:val="12"/>
   </w:num>
   <w:num w:numId="25" w16cid:durableId="1624531918">
-    <w:abstractNumId w:val="14"/>
+    <w:abstractNumId w:val="15"/>
   </w:num>
   <w:num w:numId="26" w16cid:durableId="985475936">
-    <w:abstractNumId w:val="19"/>
+    <w:abstractNumId w:val="20"/>
   </w:num>
   <w:num w:numId="27" w16cid:durableId="1941451649">
-    <w:abstractNumId w:val="11"/>
+    <w:abstractNumId w:val="12"/>
   </w:num>
   <w:num w:numId="28" w16cid:durableId="281960176">
-    <w:abstractNumId w:val="2"/>
+    <w:abstractNumId w:val="3"/>
   </w:num>
   <w:num w:numId="29" w16cid:durableId="805857077">
-    <w:abstractNumId w:val="2"/>
+    <w:abstractNumId w:val="3"/>
   </w:num>
   <w:num w:numId="30" w16cid:durableId="417100010">
-    <w:abstractNumId w:val="4"/>
+    <w:abstractNumId w:val="5"/>
   </w:num>
   <w:num w:numId="31" w16cid:durableId="35737231">
-    <w:abstractNumId w:val="11"/>
+    <w:abstractNumId w:val="12"/>
   </w:num>
   <w:num w:numId="32" w16cid:durableId="1245840066">
-    <w:abstractNumId w:val="11"/>
+    <w:abstractNumId w:val="12"/>
   </w:num>
   <w:num w:numId="33" w16cid:durableId="1166821852">
-    <w:abstractNumId w:val="11"/>
+    <w:abstractNumId w:val="12"/>
   </w:num>
   <w:num w:numId="34" w16cid:durableId="818612256">
-    <w:abstractNumId w:val="11"/>
+    <w:abstractNumId w:val="12"/>
   </w:num>
   <w:num w:numId="35" w16cid:durableId="238095769">
-    <w:abstractNumId w:val="11"/>
+    <w:abstractNumId w:val="12"/>
   </w:num>
   <w:num w:numId="36" w16cid:durableId="1946837733">
-    <w:abstractNumId w:val="11"/>
+    <w:abstractNumId w:val="12"/>
   </w:num>
   <w:num w:numId="37" w16cid:durableId="241523121">
-    <w:abstractNumId w:val="11"/>
+    <w:abstractNumId w:val="12"/>
   </w:num>
   <w:num w:numId="38" w16cid:durableId="1839804938">
-    <w:abstractNumId w:val="15"/>
+    <w:abstractNumId w:val="16"/>
+  </w:num>
+  <w:num w:numId="39" w16cid:durableId="1569608629">
+    <w:abstractNumId w:val="1"/>
   </w:num>
   <w:numIdMacAtCleanup w:val="17"/>
 </w:numbering>
@@ -9917,7 +11220,7 @@
     <w:lsdException w:name="Unresolved Mention" w:semiHidden="1" w:uiPriority="99" w:unhideWhenUsed="1"/>
     <w:lsdException w:name="Smart Link" w:semiHidden="1" w:uiPriority="99" w:unhideWhenUsed="1"/>
   </w:latentStyles>
-  <w:style w:type="paragraph" w:default="1" w:styleId="Normal">
+  <w:style w:type="paragraph" w:default="1" w:styleId="Binhthng">
     <w:name w:val="Normal"/>
     <w:qFormat/>
     <w:rsid w:val="00617877"/>
@@ -9931,11 +11234,11 @@
       <w:szCs w:val="26"/>
     </w:rPr>
   </w:style>
-  <w:style w:type="paragraph" w:styleId="Heading1">
+  <w:style w:type="paragraph" w:styleId="u1">
     <w:name w:val="heading 1"/>
-    <w:basedOn w:val="Normal"/>
-    <w:next w:val="Normal"/>
-    <w:link w:val="Heading1Char"/>
+    <w:basedOn w:val="Binhthng"/>
+    <w:next w:val="Binhthng"/>
+    <w:link w:val="u1Char"/>
     <w:autoRedefine/>
     <w:uiPriority w:val="9"/>
     <w:qFormat/>
@@ -9959,11 +11262,11 @@
       <w:szCs w:val="32"/>
     </w:rPr>
   </w:style>
-  <w:style w:type="paragraph" w:styleId="Heading2">
+  <w:style w:type="paragraph" w:styleId="u2">
     <w:name w:val="heading 2"/>
-    <w:basedOn w:val="Normal"/>
-    <w:next w:val="Normal"/>
-    <w:link w:val="Heading2Char"/>
+    <w:basedOn w:val="Binhthng"/>
+    <w:next w:val="Binhthng"/>
+    <w:link w:val="u2Char"/>
     <w:autoRedefine/>
     <w:uiPriority w:val="9"/>
     <w:qFormat/>
@@ -9990,11 +11293,11 @@
       <w:sz w:val="28"/>
     </w:rPr>
   </w:style>
-  <w:style w:type="paragraph" w:styleId="Heading3">
+  <w:style w:type="paragraph" w:styleId="u3">
     <w:name w:val="heading 3"/>
-    <w:basedOn w:val="Normal"/>
-    <w:next w:val="Normal"/>
-    <w:link w:val="Heading3Char"/>
+    <w:basedOn w:val="Binhthng"/>
+    <w:next w:val="Binhthng"/>
+    <w:link w:val="u3Char"/>
     <w:qFormat/>
     <w:rsid w:val="00122D9F"/>
     <w:pPr>
@@ -10012,11 +11315,11 @@
       <w:i/>
     </w:rPr>
   </w:style>
-  <w:style w:type="paragraph" w:styleId="Heading4">
+  <w:style w:type="paragraph" w:styleId="u4">
     <w:name w:val="heading 4"/>
-    <w:basedOn w:val="Normal"/>
-    <w:next w:val="Normal"/>
-    <w:link w:val="Heading4Char"/>
+    <w:basedOn w:val="Binhthng"/>
+    <w:next w:val="Binhthng"/>
+    <w:link w:val="u4Char"/>
     <w:qFormat/>
     <w:rsid w:val="00F03D8F"/>
     <w:pPr>
@@ -10034,11 +11337,11 @@
       <w:szCs w:val="28"/>
     </w:rPr>
   </w:style>
-  <w:style w:type="paragraph" w:styleId="Heading5">
+  <w:style w:type="paragraph" w:styleId="u5">
     <w:name w:val="heading 5"/>
-    <w:basedOn w:val="Normal"/>
-    <w:next w:val="Normal"/>
-    <w:link w:val="Heading5Char"/>
+    <w:basedOn w:val="Binhthng"/>
+    <w:next w:val="Binhthng"/>
+    <w:link w:val="u5Char"/>
     <w:autoRedefine/>
     <w:qFormat/>
     <w:rsid w:val="00A14818"/>
@@ -10056,11 +11359,11 @@
       <w:iCs/>
     </w:rPr>
   </w:style>
-  <w:style w:type="paragraph" w:styleId="Heading6">
+  <w:style w:type="paragraph" w:styleId="u6">
     <w:name w:val="heading 6"/>
-    <w:basedOn w:val="Normal"/>
-    <w:next w:val="Normal"/>
-    <w:link w:val="Heading6Char"/>
+    <w:basedOn w:val="Binhthng"/>
+    <w:next w:val="Binhthng"/>
+    <w:link w:val="u6Char"/>
     <w:qFormat/>
     <w:rsid w:val="00031A7E"/>
     <w:pPr>
@@ -10078,11 +11381,11 @@
       <w:szCs w:val="22"/>
     </w:rPr>
   </w:style>
-  <w:style w:type="paragraph" w:styleId="Heading7">
+  <w:style w:type="paragraph" w:styleId="u7">
     <w:name w:val="heading 7"/>
-    <w:basedOn w:val="Normal"/>
-    <w:next w:val="Normal"/>
-    <w:link w:val="Heading7Char"/>
+    <w:basedOn w:val="Binhthng"/>
+    <w:next w:val="Binhthng"/>
+    <w:link w:val="u7Char"/>
     <w:qFormat/>
     <w:rsid w:val="00031A7E"/>
     <w:pPr>
@@ -10098,11 +11401,11 @@
       <w:szCs w:val="24"/>
     </w:rPr>
   </w:style>
-  <w:style w:type="paragraph" w:styleId="Heading8">
+  <w:style w:type="paragraph" w:styleId="u8">
     <w:name w:val="heading 8"/>
-    <w:basedOn w:val="Normal"/>
-    <w:next w:val="Normal"/>
-    <w:link w:val="Heading8Char"/>
+    <w:basedOn w:val="Binhthng"/>
+    <w:next w:val="Binhthng"/>
+    <w:link w:val="u8Char"/>
     <w:qFormat/>
     <w:rsid w:val="00031A7E"/>
     <w:pPr>
@@ -10120,11 +11423,11 @@
       <w:szCs w:val="24"/>
     </w:rPr>
   </w:style>
-  <w:style w:type="paragraph" w:styleId="Heading9">
+  <w:style w:type="paragraph" w:styleId="u9">
     <w:name w:val="heading 9"/>
-    <w:basedOn w:val="Normal"/>
-    <w:next w:val="Normal"/>
-    <w:link w:val="Heading9Char"/>
+    <w:basedOn w:val="Binhthng"/>
+    <w:next w:val="Binhthng"/>
+    <w:link w:val="u9Char"/>
     <w:qFormat/>
     <w:rsid w:val="00031A7E"/>
     <w:pPr>
@@ -10141,13 +11444,13 @@
       <w:szCs w:val="22"/>
     </w:rPr>
   </w:style>
-  <w:style w:type="character" w:default="1" w:styleId="DefaultParagraphFont">
+  <w:style w:type="character" w:default="1" w:styleId="Phngmcinhcuaoanvn">
     <w:name w:val="Default Paragraph Font"/>
     <w:uiPriority w:val="1"/>
     <w:semiHidden/>
     <w:unhideWhenUsed/>
   </w:style>
-  <w:style w:type="table" w:default="1" w:styleId="TableNormal">
+  <w:style w:type="table" w:default="1" w:styleId="BangThngthng">
     <w:name w:val="Normal Table"/>
     <w:uiPriority w:val="99"/>
     <w:semiHidden/>
@@ -10162,16 +11465,16 @@
       </w:tblCellMar>
     </w:tblPr>
   </w:style>
-  <w:style w:type="numbering" w:default="1" w:styleId="NoList">
+  <w:style w:type="numbering" w:default="1" w:styleId="Khngco">
     <w:name w:val="No List"/>
     <w:uiPriority w:val="99"/>
     <w:semiHidden/>
     <w:unhideWhenUsed/>
   </w:style>
-  <w:style w:type="paragraph" w:styleId="BodyTextIndent">
+  <w:style w:type="paragraph" w:styleId="ThutlThnVnban">
     <w:name w:val="Body Text Indent"/>
-    <w:basedOn w:val="Normal"/>
-    <w:link w:val="BodyTextIndentChar"/>
+    <w:basedOn w:val="Binhthng"/>
+    <w:link w:val="ThutlThnVnbanChar"/>
     <w:rsid w:val="00CA6741"/>
     <w:pPr>
       <w:spacing w:after="120"/>
@@ -10182,10 +11485,10 @@
       <w:szCs w:val="24"/>
     </w:rPr>
   </w:style>
-  <w:style w:type="paragraph" w:styleId="BodyTextIndent3">
+  <w:style w:type="paragraph" w:styleId="ThnvnbanThutl3">
     <w:name w:val="Body Text Indent 3"/>
-    <w:basedOn w:val="Normal"/>
-    <w:link w:val="BodyTextIndent3Char"/>
+    <w:basedOn w:val="Binhthng"/>
+    <w:link w:val="ThnvnbanThutl3Char"/>
     <w:rsid w:val="00CA6741"/>
     <w:pPr>
       <w:spacing w:after="120"/>
@@ -10198,7 +11501,7 @@
   </w:style>
   <w:style w:type="paragraph" w:customStyle="1" w:styleId="Muc1">
     <w:name w:val="Muc1"/>
-    <w:basedOn w:val="Normal"/>
+    <w:basedOn w:val="Binhthng"/>
     <w:rsid w:val="00CA6741"/>
     <w:pPr>
       <w:spacing w:before="60"/>
@@ -10212,7 +11515,7 @@
   </w:style>
   <w:style w:type="paragraph" w:customStyle="1" w:styleId="Muc2">
     <w:name w:val="Muc2"/>
-    <w:basedOn w:val="Normal"/>
+    <w:basedOn w:val="Binhthng"/>
     <w:rsid w:val="00CA6741"/>
     <w:pPr>
       <w:spacing w:before="60"/>
@@ -10224,10 +11527,10 @@
       <w:szCs w:val="21"/>
     </w:rPr>
   </w:style>
-  <w:style w:type="paragraph" w:styleId="Footer">
+  <w:style w:type="paragraph" w:styleId="Chntrang">
     <w:name w:val="footer"/>
-    <w:basedOn w:val="Normal"/>
-    <w:link w:val="FooterChar"/>
+    <w:basedOn w:val="Binhthng"/>
+    <w:link w:val="ChntrangChar"/>
     <w:uiPriority w:val="99"/>
     <w:rsid w:val="006D02D0"/>
     <w:pPr>
@@ -10237,15 +11540,15 @@
       </w:tabs>
     </w:pPr>
   </w:style>
-  <w:style w:type="character" w:styleId="PageNumber">
+  <w:style w:type="character" w:styleId="Strang">
     <w:name w:val="page number"/>
-    <w:basedOn w:val="DefaultParagraphFont"/>
+    <w:basedOn w:val="Phngmcinhcuaoanvn"/>
     <w:rsid w:val="006D02D0"/>
   </w:style>
-  <w:style w:type="paragraph" w:styleId="Header">
+  <w:style w:type="paragraph" w:styleId="utrang">
     <w:name w:val="header"/>
-    <w:basedOn w:val="Normal"/>
-    <w:link w:val="HeaderChar"/>
+    <w:basedOn w:val="Binhthng"/>
+    <w:link w:val="utrangChar"/>
     <w:rsid w:val="006D02D0"/>
     <w:pPr>
       <w:tabs>
@@ -10256,7 +11559,7 @@
   </w:style>
   <w:style w:type="paragraph" w:customStyle="1" w:styleId="StyleHeading1Centered">
     <w:name w:val="Style Heading 1 + Centered"/>
-    <w:basedOn w:val="Heading1"/>
+    <w:basedOn w:val="u1"/>
     <w:autoRedefine/>
     <w:rsid w:val="000720CF"/>
     <w:rPr>
@@ -10266,7 +11569,7 @@
   </w:style>
   <w:style w:type="paragraph" w:customStyle="1" w:styleId="Nomal-">
     <w:name w:val="Nomal -"/>
-    <w:basedOn w:val="Normal"/>
+    <w:basedOn w:val="Binhthng"/>
     <w:link w:val="Nomal-Char"/>
     <w:rsid w:val="00BB44E8"/>
     <w:pPr>
@@ -10275,10 +11578,10 @@
       </w:numPr>
     </w:pPr>
   </w:style>
-  <w:style w:type="paragraph" w:styleId="Caption">
+  <w:style w:type="paragraph" w:styleId="Chuthich">
     <w:name w:val="caption"/>
-    <w:basedOn w:val="Normal"/>
-    <w:next w:val="Normal"/>
+    <w:basedOn w:val="Binhthng"/>
+    <w:next w:val="Binhthng"/>
     <w:uiPriority w:val="35"/>
     <w:qFormat/>
     <w:rsid w:val="00D21A7C"/>
@@ -10292,10 +11595,10 @@
       <w:szCs w:val="20"/>
     </w:rPr>
   </w:style>
-  <w:style w:type="paragraph" w:styleId="BodyTextIndent2">
+  <w:style w:type="paragraph" w:styleId="ThnvnbanThutl2">
     <w:name w:val="Body Text Indent 2"/>
-    <w:basedOn w:val="Normal"/>
-    <w:link w:val="BodyTextIndent2Char"/>
+    <w:basedOn w:val="Binhthng"/>
+    <w:link w:val="ThnvnbanThutl2Char"/>
     <w:rsid w:val="00E24125"/>
     <w:pPr>
       <w:spacing w:after="120"/>
@@ -10330,10 +11633,10 @@
       <w:color w:val="auto"/>
     </w:rPr>
   </w:style>
-  <w:style w:type="paragraph" w:styleId="BodyText">
+  <w:style w:type="paragraph" w:styleId="ThnVnban">
     <w:name w:val="Body Text"/>
-    <w:basedOn w:val="Normal"/>
-    <w:link w:val="BodyTextChar"/>
+    <w:basedOn w:val="Binhthng"/>
+    <w:link w:val="ThnVnbanChar"/>
     <w:uiPriority w:val="99"/>
     <w:rsid w:val="00E24125"/>
     <w:pPr>
@@ -10347,10 +11650,10 @@
       <w:lang w:val="en-GB" w:eastAsia="en-GB"/>
     </w:rPr>
   </w:style>
-  <w:style w:type="paragraph" w:styleId="BodyText2">
+  <w:style w:type="paragraph" w:styleId="Thnvnban2">
     <w:name w:val="Body Text 2"/>
-    <w:basedOn w:val="Normal"/>
-    <w:link w:val="BodyText2Char"/>
+    <w:basedOn w:val="Binhthng"/>
+    <w:link w:val="Thnvnban2Char"/>
     <w:rsid w:val="00E24125"/>
     <w:pPr>
       <w:spacing w:before="0"/>
@@ -10363,10 +11666,10 @@
       <w:lang w:eastAsia="en-GB"/>
     </w:rPr>
   </w:style>
-  <w:style w:type="paragraph" w:styleId="FootnoteText">
+  <w:style w:type="paragraph" w:styleId="VnbanCcchu">
     <w:name w:val="footnote text"/>
-    <w:basedOn w:val="Normal"/>
-    <w:link w:val="FootnoteTextChar"/>
+    <w:basedOn w:val="Binhthng"/>
+    <w:link w:val="VnbanCcchuChar"/>
     <w:uiPriority w:val="99"/>
     <w:semiHidden/>
     <w:rsid w:val="0056042E"/>
@@ -10375,7 +11678,7 @@
       <w:szCs w:val="20"/>
     </w:rPr>
   </w:style>
-  <w:style w:type="character" w:styleId="FootnoteReference">
+  <w:style w:type="character" w:styleId="ThamchiuCcchu">
     <w:name w:val="footnote reference"/>
     <w:uiPriority w:val="99"/>
     <w:semiHidden/>
@@ -10384,9 +11687,9 @@
       <w:vertAlign w:val="superscript"/>
     </w:rPr>
   </w:style>
-  <w:style w:type="table" w:styleId="TableGrid">
+  <w:style w:type="table" w:styleId="LiBang">
     <w:name w:val="Table Grid"/>
-    <w:basedOn w:val="TableNormal"/>
+    <w:basedOn w:val="BangThngthng"/>
     <w:uiPriority w:val="59"/>
     <w:rsid w:val="00AE4DBF"/>
     <w:pPr>
@@ -10405,10 +11708,10 @@
       </w:tblBorders>
     </w:tblPr>
   </w:style>
-  <w:style w:type="paragraph" w:styleId="DocumentMap">
+  <w:style w:type="paragraph" w:styleId="Bantailiu">
     <w:name w:val="Document Map"/>
-    <w:basedOn w:val="Normal"/>
-    <w:link w:val="DocumentMapChar"/>
+    <w:basedOn w:val="Binhthng"/>
+    <w:link w:val="BantailiuChar"/>
     <w:rsid w:val="006F0AD6"/>
     <w:pPr>
       <w:shd w:val="clear" w:color="auto" w:fill="000080"/>
@@ -10428,9 +11731,9 @@
       <w:szCs w:val="26"/>
     </w:rPr>
   </w:style>
-  <w:style w:type="character" w:customStyle="1" w:styleId="Heading4Char">
-    <w:name w:val="Heading 4 Char"/>
-    <w:link w:val="Heading4"/>
+  <w:style w:type="character" w:customStyle="1" w:styleId="u4Char">
+    <w:name w:val="Đầu đề 4 Char"/>
+    <w:link w:val="u4"/>
     <w:rsid w:val="00F03D8F"/>
     <w:rPr>
       <w:b/>
@@ -10439,9 +11742,9 @@
       <w:szCs w:val="28"/>
     </w:rPr>
   </w:style>
-  <w:style w:type="character" w:customStyle="1" w:styleId="Heading2Char">
-    <w:name w:val="Heading 2 Char"/>
-    <w:link w:val="Heading2"/>
+  <w:style w:type="character" w:customStyle="1" w:styleId="u2Char">
+    <w:name w:val="Đầu đề 2 Char"/>
+    <w:link w:val="u2"/>
     <w:uiPriority w:val="9"/>
     <w:rsid w:val="00122D9F"/>
     <w:rPr>
@@ -10453,10 +11756,10 @@
       <w:szCs w:val="26"/>
     </w:rPr>
   </w:style>
-  <w:style w:type="paragraph" w:styleId="TOC1">
+  <w:style w:type="paragraph" w:styleId="Mucluc1">
     <w:name w:val="toc 1"/>
-    <w:basedOn w:val="Normal"/>
-    <w:next w:val="Normal"/>
+    <w:basedOn w:val="Binhthng"/>
+    <w:next w:val="Binhthng"/>
     <w:autoRedefine/>
     <w:uiPriority w:val="39"/>
     <w:rsid w:val="00E5678A"/>
@@ -10475,10 +11778,10 @@
       <w:szCs w:val="32"/>
     </w:rPr>
   </w:style>
-  <w:style w:type="paragraph" w:styleId="TOC2">
+  <w:style w:type="paragraph" w:styleId="Mucluc2">
     <w:name w:val="toc 2"/>
-    <w:basedOn w:val="Normal"/>
-    <w:next w:val="Normal"/>
+    <w:basedOn w:val="Binhthng"/>
+    <w:next w:val="Binhthng"/>
     <w:autoRedefine/>
     <w:uiPriority w:val="39"/>
     <w:rsid w:val="002B1D46"/>
@@ -10496,10 +11799,10 @@
       <w:szCs w:val="20"/>
     </w:rPr>
   </w:style>
-  <w:style w:type="paragraph" w:styleId="TOC3">
+  <w:style w:type="paragraph" w:styleId="Mucluc3">
     <w:name w:val="toc 3"/>
-    <w:basedOn w:val="Normal"/>
-    <w:next w:val="Normal"/>
+    <w:basedOn w:val="Binhthng"/>
+    <w:next w:val="Binhthng"/>
     <w:autoRedefine/>
     <w:uiPriority w:val="39"/>
     <w:rsid w:val="002B1D46"/>
@@ -10516,7 +11819,7 @@
       <w:szCs w:val="20"/>
     </w:rPr>
   </w:style>
-  <w:style w:type="character" w:styleId="Hyperlink">
+  <w:style w:type="character" w:styleId="Siuktni">
     <w:name w:val="Hyperlink"/>
     <w:uiPriority w:val="99"/>
     <w:rsid w:val="00F918A1"/>
@@ -10525,10 +11828,10 @@
       <w:u w:val="single"/>
     </w:rPr>
   </w:style>
-  <w:style w:type="paragraph" w:styleId="TOC4">
+  <w:style w:type="paragraph" w:styleId="Mucluc4">
     <w:name w:val="toc 4"/>
-    <w:basedOn w:val="Normal"/>
-    <w:next w:val="Normal"/>
+    <w:basedOn w:val="Binhthng"/>
+    <w:next w:val="Binhthng"/>
     <w:autoRedefine/>
     <w:uiPriority w:val="39"/>
     <w:rsid w:val="00E60C53"/>
@@ -10541,10 +11844,10 @@
       <w:szCs w:val="20"/>
     </w:rPr>
   </w:style>
-  <w:style w:type="paragraph" w:styleId="TOC5">
+  <w:style w:type="paragraph" w:styleId="Mucluc5">
     <w:name w:val="toc 5"/>
-    <w:basedOn w:val="Normal"/>
-    <w:next w:val="Normal"/>
+    <w:basedOn w:val="Binhthng"/>
+    <w:next w:val="Binhthng"/>
     <w:autoRedefine/>
     <w:uiPriority w:val="39"/>
     <w:rsid w:val="00F918A1"/>
@@ -10558,10 +11861,10 @@
       <w:szCs w:val="20"/>
     </w:rPr>
   </w:style>
-  <w:style w:type="paragraph" w:styleId="TOC6">
+  <w:style w:type="paragraph" w:styleId="Mucluc6">
     <w:name w:val="toc 6"/>
-    <w:basedOn w:val="Normal"/>
-    <w:next w:val="Normal"/>
+    <w:basedOn w:val="Binhthng"/>
+    <w:next w:val="Binhthng"/>
     <w:autoRedefine/>
     <w:semiHidden/>
     <w:rsid w:val="00F918A1"/>
@@ -10575,10 +11878,10 @@
       <w:szCs w:val="20"/>
     </w:rPr>
   </w:style>
-  <w:style w:type="paragraph" w:styleId="TOC7">
+  <w:style w:type="paragraph" w:styleId="Mucluc7">
     <w:name w:val="toc 7"/>
-    <w:basedOn w:val="Normal"/>
-    <w:next w:val="Normal"/>
+    <w:basedOn w:val="Binhthng"/>
+    <w:next w:val="Binhthng"/>
     <w:autoRedefine/>
     <w:semiHidden/>
     <w:rsid w:val="00F918A1"/>
@@ -10592,10 +11895,10 @@
       <w:szCs w:val="20"/>
     </w:rPr>
   </w:style>
-  <w:style w:type="paragraph" w:styleId="TOC8">
+  <w:style w:type="paragraph" w:styleId="Mucluc8">
     <w:name w:val="toc 8"/>
-    <w:basedOn w:val="Normal"/>
-    <w:next w:val="Normal"/>
+    <w:basedOn w:val="Binhthng"/>
+    <w:next w:val="Binhthng"/>
     <w:autoRedefine/>
     <w:semiHidden/>
     <w:rsid w:val="00F918A1"/>
@@ -10609,10 +11912,10 @@
       <w:szCs w:val="20"/>
     </w:rPr>
   </w:style>
-  <w:style w:type="paragraph" w:styleId="TOC9">
+  <w:style w:type="paragraph" w:styleId="Mucluc9">
     <w:name w:val="toc 9"/>
-    <w:basedOn w:val="Normal"/>
-    <w:next w:val="Normal"/>
+    <w:basedOn w:val="Binhthng"/>
+    <w:next w:val="Binhthng"/>
     <w:autoRedefine/>
     <w:semiHidden/>
     <w:rsid w:val="00F918A1"/>
@@ -10628,7 +11931,7 @@
   </w:style>
   <w:style w:type="paragraph" w:customStyle="1" w:styleId="tuan">
     <w:name w:val="tuan"/>
-    <w:basedOn w:val="Normal"/>
+    <w:basedOn w:val="Binhthng"/>
     <w:rsid w:val="00770208"/>
     <w:pPr>
       <w:tabs>
@@ -10645,7 +11948,7 @@
   </w:style>
   <w:style w:type="paragraph" w:customStyle="1" w:styleId="Figure">
     <w:name w:val="Figure"/>
-    <w:basedOn w:val="Normal"/>
+    <w:basedOn w:val="Binhthng"/>
     <w:autoRedefine/>
     <w:rsid w:val="00770208"/>
     <w:pPr>
@@ -10669,7 +11972,7 @@
   </w:style>
   <w:style w:type="paragraph" w:customStyle="1" w:styleId="StyleHeading4LinespacingMultiple13li">
     <w:name w:val="Style Heading 4 + Line spacing:  Multiple 1.3 li"/>
-    <w:basedOn w:val="Heading4"/>
+    <w:basedOn w:val="u4"/>
     <w:rsid w:val="00770208"/>
     <w:pPr>
       <w:numPr>
@@ -10697,7 +12000,7 @@
   </w:style>
   <w:style w:type="paragraph" w:customStyle="1" w:styleId="StyleHeading213ptLinespacingMultiple11li">
     <w:name w:val="Style Heading 2 + 13 pt Line spacing:  Multiple 1.1 li"/>
-    <w:basedOn w:val="Heading2"/>
+    <w:basedOn w:val="u2"/>
     <w:rsid w:val="00113BD6"/>
     <w:pPr>
       <w:tabs>
@@ -10738,7 +12041,7 @@
   </w:style>
   <w:style w:type="numbering" w:customStyle="1" w:styleId="StyleBulleted">
     <w:name w:val="Style Bulleted"/>
-    <w:basedOn w:val="NoList"/>
+    <w:basedOn w:val="Khngco"/>
     <w:rsid w:val="00802AD5"/>
     <w:pPr>
       <w:numPr>
@@ -10746,10 +12049,10 @@
       </w:numPr>
     </w:pPr>
   </w:style>
-  <w:style w:type="paragraph" w:styleId="ListBullet">
+  <w:style w:type="paragraph" w:styleId="Duudong">
     <w:name w:val="List Bullet"/>
-    <w:basedOn w:val="Normal"/>
-    <w:link w:val="ListBulletChar"/>
+    <w:basedOn w:val="Binhthng"/>
+    <w:link w:val="DuudongChar"/>
     <w:rsid w:val="00802AD5"/>
     <w:pPr>
       <w:numPr>
@@ -10769,9 +12072,9 @@
       <w:lang w:eastAsia="zh-CN"/>
     </w:rPr>
   </w:style>
-  <w:style w:type="paragraph" w:styleId="ListBullet2">
+  <w:style w:type="paragraph" w:styleId="Duudong2">
     <w:name w:val="List Bullet 2"/>
-    <w:basedOn w:val="Normal"/>
+    <w:basedOn w:val="Binhthng"/>
     <w:rsid w:val="00802AD5"/>
     <w:pPr>
       <w:numPr>
@@ -10789,9 +12092,9 @@
       <w:lang w:eastAsia="zh-CN"/>
     </w:rPr>
   </w:style>
-  <w:style w:type="paragraph" w:styleId="ListBullet3">
+  <w:style w:type="paragraph" w:styleId="Duudong3">
     <w:name w:val="List Bullet 3"/>
-    <w:basedOn w:val="Normal"/>
+    <w:basedOn w:val="Binhthng"/>
     <w:rsid w:val="00802AD5"/>
     <w:pPr>
       <w:numPr>
@@ -10809,9 +12112,9 @@
       <w:lang w:eastAsia="zh-CN"/>
     </w:rPr>
   </w:style>
-  <w:style w:type="paragraph" w:styleId="ListBullet4">
+  <w:style w:type="paragraph" w:styleId="Duudong4">
     <w:name w:val="List Bullet 4"/>
-    <w:basedOn w:val="Normal"/>
+    <w:basedOn w:val="Binhthng"/>
     <w:rsid w:val="00802AD5"/>
     <w:pPr>
       <w:numPr>
@@ -10829,9 +12132,9 @@
       <w:lang w:eastAsia="zh-CN"/>
     </w:rPr>
   </w:style>
-  <w:style w:type="paragraph" w:styleId="ListBullet5">
+  <w:style w:type="paragraph" w:styleId="Duudong5">
     <w:name w:val="List Bullet 5"/>
-    <w:basedOn w:val="Normal"/>
+    <w:basedOn w:val="Binhthng"/>
     <w:rsid w:val="00802AD5"/>
     <w:pPr>
       <w:numPr>
@@ -10848,7 +12151,7 @@
   </w:style>
   <w:style w:type="paragraph" w:customStyle="1" w:styleId="StyleListBulletBold1">
     <w:name w:val="Style List Bullet + Bold1"/>
-    <w:basedOn w:val="ListBullet"/>
+    <w:basedOn w:val="Duudong"/>
     <w:link w:val="StyleListBulletBold1Char"/>
     <w:rsid w:val="005408D0"/>
     <w:pPr>
@@ -10867,7 +12170,7 @@
   </w:style>
   <w:style w:type="paragraph" w:customStyle="1" w:styleId="StyleListBulletBold">
     <w:name w:val="Style List Bullet + Bold"/>
-    <w:basedOn w:val="ListBullet"/>
+    <w:basedOn w:val="Duudong"/>
     <w:link w:val="StyleListBulletBoldChar"/>
     <w:rsid w:val="005408D0"/>
     <w:pPr>
@@ -10884,9 +12187,9 @@
       <w:bCs/>
     </w:rPr>
   </w:style>
-  <w:style w:type="character" w:customStyle="1" w:styleId="ListBulletChar">
-    <w:name w:val="List Bullet Char"/>
-    <w:link w:val="ListBullet"/>
+  <w:style w:type="character" w:customStyle="1" w:styleId="DuudongChar">
+    <w:name w:val="Dấu đầu dòng Char"/>
+    <w:link w:val="Duudong"/>
     <w:rsid w:val="005408D0"/>
     <w:rPr>
       <w:rFonts w:eastAsia="SimSun"/>
@@ -10921,9 +12224,9 @@
       <w:lang w:eastAsia="zh-CN"/>
     </w:rPr>
   </w:style>
-  <w:style w:type="character" w:customStyle="1" w:styleId="Heading1Char">
-    <w:name w:val="Heading 1 Char"/>
-    <w:link w:val="Heading1"/>
+  <w:style w:type="character" w:customStyle="1" w:styleId="u1Char">
+    <w:name w:val="Đầu đề 1 Char"/>
+    <w:link w:val="u1"/>
     <w:uiPriority w:val="9"/>
     <w:rsid w:val="00122D9F"/>
     <w:rPr>
@@ -10949,9 +12252,9 @@
       <w:lang w:eastAsia="zh-CN"/>
     </w:rPr>
   </w:style>
-  <w:style w:type="character" w:customStyle="1" w:styleId="Heading3Char">
-    <w:name w:val="Heading 3 Char"/>
-    <w:link w:val="Heading3"/>
+  <w:style w:type="character" w:customStyle="1" w:styleId="u3Char">
+    <w:name w:val="Đầu đề 3 Char"/>
+    <w:link w:val="u3"/>
     <w:rsid w:val="00122D9F"/>
     <w:rPr>
       <w:rFonts w:cs="Arial"/>
@@ -10974,9 +12277,9 @@
       <w:lang w:eastAsia="zh-CN"/>
     </w:rPr>
   </w:style>
-  <w:style w:type="character" w:customStyle="1" w:styleId="Heading5Char">
-    <w:name w:val="Heading 5 Char"/>
-    <w:link w:val="Heading5"/>
+  <w:style w:type="character" w:customStyle="1" w:styleId="u5Char">
+    <w:name w:val="Đầu đề 5 Char"/>
+    <w:link w:val="u5"/>
     <w:rsid w:val="00A14818"/>
     <w:rPr>
       <w:b/>
@@ -10986,9 +12289,9 @@
       <w:szCs w:val="26"/>
     </w:rPr>
   </w:style>
-  <w:style w:type="character" w:customStyle="1" w:styleId="Heading6Char">
-    <w:name w:val="Heading 6 Char"/>
-    <w:link w:val="Heading6"/>
+  <w:style w:type="character" w:customStyle="1" w:styleId="u6Char">
+    <w:name w:val="Đầu đề 6 Char"/>
+    <w:link w:val="u6"/>
     <w:rsid w:val="00E943A5"/>
     <w:rPr>
       <w:b/>
@@ -10997,18 +12300,18 @@
       <w:szCs w:val="22"/>
     </w:rPr>
   </w:style>
-  <w:style w:type="character" w:customStyle="1" w:styleId="Heading7Char">
-    <w:name w:val="Heading 7 Char"/>
-    <w:link w:val="Heading7"/>
+  <w:style w:type="character" w:customStyle="1" w:styleId="u7Char">
+    <w:name w:val="Đầu đề 7 Char"/>
+    <w:link w:val="u7"/>
     <w:rsid w:val="00E943A5"/>
     <w:rPr>
       <w:sz w:val="24"/>
       <w:szCs w:val="24"/>
     </w:rPr>
   </w:style>
-  <w:style w:type="character" w:customStyle="1" w:styleId="Heading8Char">
-    <w:name w:val="Heading 8 Char"/>
-    <w:link w:val="Heading8"/>
+  <w:style w:type="character" w:customStyle="1" w:styleId="u8Char">
+    <w:name w:val="Đầu đề 8 Char"/>
+    <w:link w:val="u8"/>
     <w:rsid w:val="00E943A5"/>
     <w:rPr>
       <w:i/>
@@ -11017,9 +12320,9 @@
       <w:szCs w:val="24"/>
     </w:rPr>
   </w:style>
-  <w:style w:type="character" w:customStyle="1" w:styleId="Heading9Char">
-    <w:name w:val="Heading 9 Char"/>
-    <w:link w:val="Heading9"/>
+  <w:style w:type="character" w:customStyle="1" w:styleId="u9Char">
+    <w:name w:val="Đầu đề 9 Char"/>
+    <w:link w:val="u9"/>
     <w:rsid w:val="00E943A5"/>
     <w:rPr>
       <w:rFonts w:ascii="Arial" w:hAnsi="Arial" w:cs="Arial"/>
@@ -11027,9 +12330,9 @@
       <w:szCs w:val="22"/>
     </w:rPr>
   </w:style>
-  <w:style w:type="character" w:customStyle="1" w:styleId="FooterChar">
-    <w:name w:val="Footer Char"/>
-    <w:link w:val="Footer"/>
+  <w:style w:type="character" w:customStyle="1" w:styleId="ChntrangChar">
+    <w:name w:val="Chân trang Char"/>
+    <w:link w:val="Chntrang"/>
     <w:uiPriority w:val="99"/>
     <w:rsid w:val="00E943A5"/>
     <w:rPr>
@@ -11040,8 +12343,8 @@
   </w:style>
   <w:style w:type="paragraph" w:customStyle="1" w:styleId="Partie">
     <w:name w:val="Partie"/>
-    <w:basedOn w:val="Normal"/>
-    <w:next w:val="Normal"/>
+    <w:basedOn w:val="Binhthng"/>
+    <w:next w:val="Binhthng"/>
     <w:rsid w:val="00E943A5"/>
     <w:pPr>
       <w:spacing w:before="480" w:after="720"/>
@@ -11056,9 +12359,9 @@
       <w:lang w:eastAsia="zh-CN"/>
     </w:rPr>
   </w:style>
-  <w:style w:type="character" w:customStyle="1" w:styleId="DocumentMapChar">
-    <w:name w:val="Document Map Char"/>
-    <w:link w:val="DocumentMap"/>
+  <w:style w:type="character" w:customStyle="1" w:styleId="BantailiuChar">
+    <w:name w:val="Bản đồ tài liệu Char"/>
+    <w:link w:val="Bantailiu"/>
     <w:semiHidden/>
     <w:rsid w:val="00E943A5"/>
     <w:rPr>
@@ -11068,7 +12371,7 @@
   </w:style>
   <w:style w:type="paragraph" w:customStyle="1" w:styleId="Example">
     <w:name w:val="Example"/>
-    <w:basedOn w:val="Normal"/>
+    <w:basedOn w:val="Binhthng"/>
     <w:rsid w:val="00E943A5"/>
     <w:pPr>
       <w:ind w:left="113" w:firstLine="284"/>
@@ -11095,7 +12398,7 @@
   </w:style>
   <w:style w:type="paragraph" w:customStyle="1" w:styleId="Example3">
     <w:name w:val="Example 3"/>
-    <w:basedOn w:val="Normal"/>
+    <w:basedOn w:val="Binhthng"/>
     <w:rsid w:val="00E943A5"/>
     <w:pPr>
       <w:spacing w:before="60"/>
@@ -11113,7 +12416,7 @@
   </w:style>
   <w:style w:type="paragraph" w:customStyle="1" w:styleId="StyleHeading412pt">
     <w:name w:val="Style Heading 4 + 12 pt"/>
-    <w:basedOn w:val="Heading4"/>
+    <w:basedOn w:val="u4"/>
     <w:link w:val="StyleHeading412ptChar"/>
     <w:rsid w:val="00E943A5"/>
     <w:pPr>
@@ -11135,7 +12438,7 @@
   </w:style>
   <w:style w:type="numbering" w:customStyle="1" w:styleId="Bulletnumber">
     <w:name w:val="Bullet number"/>
-    <w:basedOn w:val="NoList"/>
+    <w:basedOn w:val="Khngco"/>
     <w:rsid w:val="00E943A5"/>
     <w:pPr>
       <w:numPr>
@@ -11143,9 +12446,9 @@
       </w:numPr>
     </w:pPr>
   </w:style>
-  <w:style w:type="character" w:customStyle="1" w:styleId="HeaderChar">
-    <w:name w:val="Header Char"/>
-    <w:link w:val="Header"/>
+  <w:style w:type="character" w:customStyle="1" w:styleId="utrangChar">
+    <w:name w:val="Đầu trang Char"/>
+    <w:link w:val="utrang"/>
     <w:rsid w:val="00E943A5"/>
     <w:rPr>
       <w:sz w:val="26"/>
@@ -11155,7 +12458,7 @@
   </w:style>
   <w:style w:type="paragraph" w:customStyle="1" w:styleId="Function">
     <w:name w:val="Function"/>
-    <w:basedOn w:val="Normal"/>
+    <w:basedOn w:val="Binhthng"/>
     <w:rsid w:val="00E943A5"/>
     <w:pPr>
       <w:spacing w:before="60"/>
@@ -11170,7 +12473,7 @@
   </w:style>
   <w:style w:type="paragraph" w:customStyle="1" w:styleId="Example4">
     <w:name w:val="Example 4"/>
-    <w:basedOn w:val="Normal"/>
+    <w:basedOn w:val="Binhthng"/>
     <w:rsid w:val="00E943A5"/>
     <w:pPr>
       <w:spacing w:before="60"/>
@@ -11191,10 +12494,10 @@
       <w:u w:val="single"/>
     </w:rPr>
   </w:style>
-  <w:style w:type="paragraph" w:styleId="PlainText">
+  <w:style w:type="paragraph" w:styleId="VnbanThun">
     <w:name w:val="Plain Text"/>
-    <w:basedOn w:val="Normal"/>
-    <w:link w:val="PlainTextChar"/>
+    <w:basedOn w:val="Binhthng"/>
+    <w:link w:val="VnbanThunChar"/>
     <w:rsid w:val="00E943A5"/>
     <w:pPr>
       <w:spacing w:before="0"/>
@@ -11206,9 +12509,9 @@
       <w:szCs w:val="20"/>
     </w:rPr>
   </w:style>
-  <w:style w:type="character" w:customStyle="1" w:styleId="PlainTextChar">
-    <w:name w:val="Plain Text Char"/>
-    <w:link w:val="PlainText"/>
+  <w:style w:type="character" w:customStyle="1" w:styleId="VnbanThunChar">
+    <w:name w:val="Văn bản Thuần Char"/>
+    <w:link w:val="VnbanThun"/>
     <w:rsid w:val="00E943A5"/>
     <w:rPr>
       <w:rFonts w:ascii="Courier New" w:hAnsi="Courier New" w:cs="Courier New"/>
@@ -11216,9 +12519,9 @@
       <w:lang w:val="en-US" w:eastAsia="en-US" w:bidi="ar-SA"/>
     </w:rPr>
   </w:style>
-  <w:style w:type="paragraph" w:styleId="NormalWeb">
+  <w:style w:type="paragraph" w:styleId="ThngthngWeb">
     <w:name w:val="Normal (Web)"/>
-    <w:basedOn w:val="Normal"/>
+    <w:basedOn w:val="Binhthng"/>
     <w:uiPriority w:val="99"/>
     <w:rsid w:val="00E943A5"/>
     <w:pPr>
@@ -11233,7 +12536,7 @@
   </w:style>
   <w:style w:type="numbering" w:customStyle="1" w:styleId="Chinmuc">
     <w:name w:val="Chin_muc"/>
-    <w:basedOn w:val="NoList"/>
+    <w:basedOn w:val="Khngco"/>
     <w:rsid w:val="00E943A5"/>
     <w:pPr>
       <w:numPr>
@@ -11257,7 +12560,7 @@
   </w:style>
   <w:style w:type="paragraph" w:customStyle="1" w:styleId="StyleHeading6Bold">
     <w:name w:val="Style Heading 6 + Bold"/>
-    <w:basedOn w:val="Heading6"/>
+    <w:basedOn w:val="u6"/>
     <w:link w:val="StyleHeading6BoldChar"/>
     <w:rsid w:val="00E943A5"/>
     <w:pPr>
@@ -11290,10 +12593,10 @@
       <w:lang w:eastAsia="zh-CN"/>
     </w:rPr>
   </w:style>
-  <w:style w:type="paragraph" w:styleId="BalloonText">
+  <w:style w:type="paragraph" w:styleId="Bongchuthich">
     <w:name w:val="Balloon Text"/>
-    <w:basedOn w:val="Normal"/>
-    <w:link w:val="BalloonTextChar"/>
+    <w:basedOn w:val="Binhthng"/>
+    <w:link w:val="BongchuthichChar"/>
     <w:uiPriority w:val="99"/>
     <w:rsid w:val="00E943A5"/>
     <w:pPr>
@@ -11307,9 +12610,9 @@
       <w:lang w:eastAsia="zh-CN"/>
     </w:rPr>
   </w:style>
-  <w:style w:type="character" w:customStyle="1" w:styleId="BalloonTextChar">
-    <w:name w:val="Balloon Text Char"/>
-    <w:link w:val="BalloonText"/>
+  <w:style w:type="character" w:customStyle="1" w:styleId="BongchuthichChar">
+    <w:name w:val="Bóng chú thích Char"/>
+    <w:link w:val="Bongchuthich"/>
     <w:uiPriority w:val="99"/>
     <w:rsid w:val="00E943A5"/>
     <w:rPr>
@@ -11319,7 +12622,7 @@
       <w:lang w:val="en-US" w:eastAsia="zh-CN" w:bidi="ar-SA"/>
     </w:rPr>
   </w:style>
-  <w:style w:type="paragraph" w:styleId="Revision">
+  <w:style w:type="paragraph" w:styleId="Duytlai">
     <w:name w:val="Revision"/>
     <w:hidden/>
     <w:uiPriority w:val="99"/>
@@ -11362,7 +12665,7 @@
   </w:style>
   <w:style w:type="paragraph" w:customStyle="1" w:styleId="Example1">
     <w:name w:val="Example 1"/>
-    <w:basedOn w:val="Normal"/>
+    <w:basedOn w:val="Binhthng"/>
     <w:rsid w:val="00E943A5"/>
     <w:pPr>
       <w:spacing w:before="60"/>
@@ -11377,7 +12680,7 @@
   </w:style>
   <w:style w:type="paragraph" w:customStyle="1" w:styleId="Intable">
     <w:name w:val="In table"/>
-    <w:basedOn w:val="Normal"/>
+    <w:basedOn w:val="Binhthng"/>
     <w:rsid w:val="00E943A5"/>
     <w:pPr>
       <w:spacing w:before="60"/>
@@ -11392,7 +12695,7 @@
   </w:style>
   <w:style w:type="paragraph" w:customStyle="1" w:styleId="TableofIndex">
     <w:name w:val="Table of Index"/>
-    <w:basedOn w:val="Normal"/>
+    <w:basedOn w:val="Binhthng"/>
     <w:rsid w:val="00E943A5"/>
     <w:pPr>
       <w:spacing w:before="60"/>
@@ -11409,7 +12712,7 @@
   </w:style>
   <w:style w:type="paragraph" w:customStyle="1" w:styleId="Example2">
     <w:name w:val="Example 2"/>
-    <w:basedOn w:val="Normal"/>
+    <w:basedOn w:val="Binhthng"/>
     <w:rsid w:val="00E943A5"/>
     <w:pPr>
       <w:spacing w:before="60"/>
@@ -11423,7 +12726,7 @@
   </w:style>
   <w:style w:type="paragraph" w:customStyle="1" w:styleId="Example5">
     <w:name w:val="Example 5"/>
-    <w:basedOn w:val="Normal"/>
+    <w:basedOn w:val="Binhthng"/>
     <w:rsid w:val="00E943A5"/>
     <w:pPr>
       <w:spacing w:before="60"/>
@@ -11438,7 +12741,7 @@
   </w:style>
   <w:style w:type="paragraph" w:customStyle="1" w:styleId="Example6">
     <w:name w:val="Example 6"/>
-    <w:basedOn w:val="Normal"/>
+    <w:basedOn w:val="Binhthng"/>
     <w:rsid w:val="00E943A5"/>
     <w:pPr>
       <w:spacing w:before="60"/>
@@ -11452,7 +12755,7 @@
   </w:style>
   <w:style w:type="numbering" w:customStyle="1" w:styleId="Numbered1">
     <w:name w:val="Numbered 1"/>
-    <w:basedOn w:val="NoList"/>
+    <w:basedOn w:val="Khngco"/>
     <w:rsid w:val="00E943A5"/>
     <w:pPr>
       <w:numPr>
@@ -11462,7 +12765,7 @@
   </w:style>
   <w:style w:type="numbering" w:customStyle="1" w:styleId="Numbered2">
     <w:name w:val="Numbered 2"/>
-    <w:basedOn w:val="NoList"/>
+    <w:basedOn w:val="Khngco"/>
     <w:rsid w:val="00E943A5"/>
     <w:pPr>
       <w:numPr>
@@ -11472,7 +12775,7 @@
   </w:style>
   <w:style w:type="paragraph" w:customStyle="1" w:styleId="Examplebody">
     <w:name w:val="Example body"/>
-    <w:basedOn w:val="Normal"/>
+    <w:basedOn w:val="Binhthng"/>
     <w:qFormat/>
     <w:rsid w:val="00E943A5"/>
     <w:pPr>
@@ -11496,7 +12799,7 @@
   </w:style>
   <w:style w:type="paragraph" w:customStyle="1" w:styleId="Lnh">
     <w:name w:val="Lệnh"/>
-    <w:basedOn w:val="Normal"/>
+    <w:basedOn w:val="Binhthng"/>
     <w:qFormat/>
     <w:rsid w:val="00E943A5"/>
     <w:pPr>
@@ -11513,7 +12816,7 @@
   </w:style>
   <w:style w:type="paragraph" w:customStyle="1" w:styleId="Ghich">
     <w:name w:val="Ghi chú"/>
-    <w:basedOn w:val="Normal"/>
+    <w:basedOn w:val="Binhthng"/>
     <w:qFormat/>
     <w:rsid w:val="00E943A5"/>
     <w:pPr>
@@ -11536,7 +12839,7 @@
   </w:style>
   <w:style w:type="paragraph" w:customStyle="1" w:styleId="Hnhnh">
     <w:name w:val="Hình ảnh"/>
-    <w:basedOn w:val="Normal"/>
+    <w:basedOn w:val="Binhthng"/>
     <w:qFormat/>
     <w:rsid w:val="00E943A5"/>
     <w:pPr>
@@ -11553,9 +12856,9 @@
       <w:lang w:val="vi-VN" w:eastAsia="vi-VN"/>
     </w:rPr>
   </w:style>
-  <w:style w:type="character" w:customStyle="1" w:styleId="BodyTextIndentChar">
-    <w:name w:val="Body Text Indent Char"/>
-    <w:link w:val="BodyTextIndent"/>
+  <w:style w:type="character" w:customStyle="1" w:styleId="ThutlThnVnbanChar">
+    <w:name w:val="Thụt lề Thân Văn bản Char"/>
+    <w:link w:val="ThutlThnVnban"/>
     <w:rsid w:val="00E943A5"/>
     <w:rPr>
       <w:sz w:val="24"/>
@@ -11563,9 +12866,9 @@
       <w:lang w:val="en-US" w:eastAsia="en-US" w:bidi="ar-SA"/>
     </w:rPr>
   </w:style>
-  <w:style w:type="character" w:customStyle="1" w:styleId="BodyTextIndent2Char">
-    <w:name w:val="Body Text Indent 2 Char"/>
-    <w:link w:val="BodyTextIndent2"/>
+  <w:style w:type="character" w:customStyle="1" w:styleId="ThnvnbanThutl2Char">
+    <w:name w:val="Thân văn bản Thụt lề 2 Char"/>
+    <w:link w:val="ThnvnbanThutl2"/>
     <w:rsid w:val="00E943A5"/>
     <w:rPr>
       <w:sz w:val="26"/>
@@ -11573,9 +12876,9 @@
       <w:lang w:val="en-US" w:eastAsia="en-US" w:bidi="ar-SA"/>
     </w:rPr>
   </w:style>
-  <w:style w:type="character" w:customStyle="1" w:styleId="BodyTextIndent3Char">
-    <w:name w:val="Body Text Indent 3 Char"/>
-    <w:link w:val="BodyTextIndent3"/>
+  <w:style w:type="character" w:customStyle="1" w:styleId="ThnvnbanThutl3Char">
+    <w:name w:val="Thân văn bản Thụt lề 3 Char"/>
+    <w:link w:val="ThnvnbanThutl3"/>
     <w:rsid w:val="00E943A5"/>
     <w:rPr>
       <w:sz w:val="16"/>
@@ -11586,16 +12889,16 @@
   <w:style w:type="paragraph" w:customStyle="1" w:styleId="Normal13pt">
     <w:name w:val="Normal + 13 pt"/>
     <w:aliases w:val="Justified,Line spacing:  At least 1.3 pt"/>
-    <w:basedOn w:val="Normal"/>
+    <w:basedOn w:val="Binhthng"/>
     <w:rsid w:val="00E943A5"/>
     <w:pPr>
       <w:spacing w:before="0" w:line="26" w:lineRule="atLeast"/>
       <w:ind w:left="340" w:firstLine="0"/>
     </w:pPr>
   </w:style>
-  <w:style w:type="character" w:customStyle="1" w:styleId="BodyTextChar">
-    <w:name w:val="Body Text Char"/>
-    <w:link w:val="BodyText"/>
+  <w:style w:type="character" w:customStyle="1" w:styleId="ThnVnbanChar">
+    <w:name w:val="Thân Văn bản Char"/>
+    <w:link w:val="ThnVnban"/>
     <w:uiPriority w:val="99"/>
     <w:rsid w:val="00E943A5"/>
     <w:rPr>
@@ -11603,9 +12906,9 @@
       <w:lang w:val="en-GB" w:eastAsia="en-GB" w:bidi="ar-SA"/>
     </w:rPr>
   </w:style>
-  <w:style w:type="character" w:customStyle="1" w:styleId="BodyText2Char">
-    <w:name w:val="Body Text 2 Char"/>
-    <w:link w:val="BodyText2"/>
+  <w:style w:type="character" w:customStyle="1" w:styleId="Thnvnban2Char">
+    <w:name w:val="Thân văn bản 2 Char"/>
+    <w:link w:val="Thnvnban2"/>
     <w:rsid w:val="00E943A5"/>
     <w:rPr>
       <w:sz w:val="18"/>
@@ -11613,10 +12916,10 @@
       <w:lang w:val="en-US" w:eastAsia="en-GB" w:bidi="ar-SA"/>
     </w:rPr>
   </w:style>
-  <w:style w:type="paragraph" w:styleId="BodyText3">
+  <w:style w:type="paragraph" w:styleId="Thnvnban3">
     <w:name w:val="Body Text 3"/>
-    <w:basedOn w:val="Normal"/>
-    <w:link w:val="BodyText3Char"/>
+    <w:basedOn w:val="Binhthng"/>
+    <w:link w:val="Thnvnban3Char"/>
     <w:rsid w:val="00E943A5"/>
     <w:pPr>
       <w:spacing w:before="0" w:after="120"/>
@@ -11628,9 +12931,9 @@
       <w:szCs w:val="16"/>
     </w:rPr>
   </w:style>
-  <w:style w:type="character" w:customStyle="1" w:styleId="BodyText3Char">
-    <w:name w:val="Body Text 3 Char"/>
-    <w:link w:val="BodyText3"/>
+  <w:style w:type="character" w:customStyle="1" w:styleId="Thnvnban3Char">
+    <w:name w:val="Thân văn bản 3 Char"/>
+    <w:link w:val="Thnvnban3"/>
     <w:rsid w:val="00E943A5"/>
     <w:rPr>
       <w:sz w:val="16"/>
@@ -11638,9 +12941,9 @@
       <w:lang w:val="en-US" w:eastAsia="en-US" w:bidi="ar-SA"/>
     </w:rPr>
   </w:style>
-  <w:style w:type="paragraph" w:styleId="ListParagraph">
+  <w:style w:type="paragraph" w:styleId="oancuaDanhsach">
     <w:name w:val="List Paragraph"/>
-    <w:basedOn w:val="Normal"/>
+    <w:basedOn w:val="Binhthng"/>
     <w:uiPriority w:val="34"/>
     <w:qFormat/>
     <w:rsid w:val="00E943A5"/>
@@ -11657,7 +12960,7 @@
   </w:style>
   <w:style w:type="paragraph" w:customStyle="1" w:styleId="Mctiu">
     <w:name w:val="Mục tiêu"/>
-    <w:basedOn w:val="List"/>
+    <w:basedOn w:val="Danhsach"/>
     <w:rsid w:val="00E943A5"/>
     <w:pPr>
       <w:spacing w:before="120" w:after="120"/>
@@ -11671,7 +12974,7 @@
   </w:style>
   <w:style w:type="paragraph" w:customStyle="1" w:styleId="Mctiuitem">
     <w:name w:val="Mục tiêu_item"/>
-    <w:basedOn w:val="ListBullet"/>
+    <w:basedOn w:val="Duudong"/>
     <w:rsid w:val="00E943A5"/>
     <w:pPr>
       <w:numPr>
@@ -11687,9 +12990,9 @@
       <w:rFonts w:ascii="Arial" w:hAnsi="Arial"/>
     </w:rPr>
   </w:style>
-  <w:style w:type="paragraph" w:styleId="List">
+  <w:style w:type="paragraph" w:styleId="Danhsach">
     <w:name w:val="List"/>
-    <w:basedOn w:val="Normal"/>
+    <w:basedOn w:val="Binhthng"/>
     <w:rsid w:val="00E943A5"/>
     <w:pPr>
       <w:spacing w:before="60"/>
@@ -11703,7 +13006,7 @@
   </w:style>
   <w:style w:type="paragraph" w:customStyle="1" w:styleId="Cphplnh">
     <w:name w:val="Cú pháp lệnh"/>
-    <w:basedOn w:val="Normal"/>
+    <w:basedOn w:val="Binhthng"/>
     <w:qFormat/>
     <w:rsid w:val="00E943A5"/>
     <w:pPr>
@@ -11723,7 +13026,7 @@
   </w:style>
   <w:style w:type="paragraph" w:customStyle="1" w:styleId="Giithchlnh">
     <w:name w:val="Giải thích lệnh"/>
-    <w:basedOn w:val="Normal"/>
+    <w:basedOn w:val="Binhthng"/>
     <w:qFormat/>
     <w:rsid w:val="00E943A5"/>
     <w:pPr>
@@ -11751,10 +13054,10 @@
       <w:lang w:val="vi-VN"/>
     </w:rPr>
   </w:style>
-  <w:style w:type="paragraph" w:styleId="TOCHeading">
+  <w:style w:type="paragraph" w:styleId="uMucluc">
     <w:name w:val="TOC Heading"/>
-    <w:basedOn w:val="Heading1"/>
-    <w:next w:val="Normal"/>
+    <w:basedOn w:val="u1"/>
+    <w:next w:val="Binhthng"/>
     <w:qFormat/>
     <w:rsid w:val="00E943A5"/>
     <w:pPr>
@@ -11776,7 +13079,7 @@
       <w:szCs w:val="28"/>
     </w:rPr>
   </w:style>
-  <w:style w:type="character" w:styleId="PlaceholderText">
+  <w:style w:type="character" w:styleId="VnbanChdanhsn">
     <w:name w:val="Placeholder Text"/>
     <w:semiHidden/>
     <w:rsid w:val="00E943A5"/>
@@ -11794,7 +13097,7 @@
   </w:style>
   <w:style w:type="paragraph" w:customStyle="1" w:styleId="StyleHeading4JustifiedLinespacingMultiple12li">
     <w:name w:val="Style Heading 4 + Justified Line spacing:  Multiple 12 li"/>
-    <w:basedOn w:val="Heading4"/>
+    <w:basedOn w:val="u4"/>
     <w:rsid w:val="006F3392"/>
     <w:pPr>
       <w:numPr>
@@ -11832,7 +13135,7 @@
   </w:style>
   <w:style w:type="paragraph" w:customStyle="1" w:styleId="Style2">
     <w:name w:val="Style2"/>
-    <w:basedOn w:val="Normal"/>
+    <w:basedOn w:val="Binhthng"/>
     <w:rsid w:val="002D4298"/>
     <w:pPr>
       <w:numPr>
@@ -11864,7 +13167,7 @@
   </w:style>
   <w:style w:type="paragraph" w:customStyle="1" w:styleId="Style4">
     <w:name w:val="Style4"/>
-    <w:basedOn w:val="Normal"/>
+    <w:basedOn w:val="Binhthng"/>
     <w:link w:val="Style4Char"/>
     <w:autoRedefine/>
     <w:rsid w:val="00FA0B97"/>
@@ -11894,7 +13197,7 @@
   </w:style>
   <w:style w:type="paragraph" w:customStyle="1" w:styleId="StyleHeading213ptJustifiedLinespacingMultiple11li">
     <w:name w:val="Style Heading 2 + 13 pt Justified Line spacing:  Multiple 1.1 li"/>
-    <w:basedOn w:val="Heading2"/>
+    <w:basedOn w:val="u2"/>
     <w:rsid w:val="00853638"/>
     <w:pPr>
       <w:numPr>
@@ -11910,7 +13213,7 @@
   </w:style>
   <w:style w:type="paragraph" w:customStyle="1" w:styleId="StyleHeading1LinespacingMultiple11li">
     <w:name w:val="Style Heading 1 + Line spacing:  Multiple 1.1 li"/>
-    <w:basedOn w:val="Heading1"/>
+    <w:basedOn w:val="u1"/>
     <w:rsid w:val="00C40109"/>
     <w:pPr>
       <w:numPr>
@@ -11925,9 +13228,9 @@
       <w:szCs w:val="20"/>
     </w:rPr>
   </w:style>
-  <w:style w:type="table" w:styleId="TableClassic1">
+  <w:style w:type="table" w:styleId="Bangdangcin1">
     <w:name w:val="Table Classic 1"/>
-    <w:basedOn w:val="TableNormal"/>
+    <w:basedOn w:val="BangThngthng"/>
     <w:rsid w:val="00810DEC"/>
     <w:pPr>
       <w:spacing w:before="120" w:line="288" w:lineRule="auto"/>
@@ -12009,9 +13312,9 @@
       </w:tcPr>
     </w:tblStylePr>
   </w:style>
-  <w:style w:type="table" w:styleId="LightShading-Accent5">
+  <w:style w:type="table" w:styleId="TnnMausang-Nhnmanh5">
     <w:name w:val="Light Shading Accent 5"/>
-    <w:basedOn w:val="TableNormal"/>
+    <w:basedOn w:val="BangThngthng"/>
     <w:uiPriority w:val="60"/>
     <w:rsid w:val="00810DEC"/>
     <w:rPr>
@@ -12128,8 +13431,8 @@
   </w:style>
   <w:style w:type="paragraph" w:customStyle="1" w:styleId="Heading">
     <w:name w:val="Heading"/>
-    <w:basedOn w:val="Normal"/>
-    <w:next w:val="BodyText"/>
+    <w:basedOn w:val="Binhthng"/>
+    <w:next w:val="ThnVnban"/>
     <w:rsid w:val="00A46F5E"/>
     <w:pPr>
       <w:keepNext/>
@@ -12147,7 +13450,7 @@
   </w:style>
   <w:style w:type="paragraph" w:customStyle="1" w:styleId="Index">
     <w:name w:val="Index"/>
-    <w:basedOn w:val="Normal"/>
+    <w:basedOn w:val="Binhthng"/>
     <w:rsid w:val="00A46F5E"/>
     <w:pPr>
       <w:suppressLineNumbers/>
@@ -12165,7 +13468,7 @@
   </w:style>
   <w:style w:type="paragraph" w:customStyle="1" w:styleId="Framecontents">
     <w:name w:val="Frame contents"/>
-    <w:basedOn w:val="BodyText"/>
+    <w:basedOn w:val="ThnVnban"/>
     <w:rsid w:val="00A46F5E"/>
     <w:pPr>
       <w:suppressAutoHyphens/>
@@ -12179,17 +13482,17 @@
   </w:style>
   <w:style w:type="character" w:customStyle="1" w:styleId="hpsatn">
     <w:name w:val="hps atn"/>
-    <w:basedOn w:val="DefaultParagraphFont"/>
+    <w:basedOn w:val="Phngmcinhcuaoanvn"/>
     <w:rsid w:val="00A46F5E"/>
   </w:style>
   <w:style w:type="character" w:customStyle="1" w:styleId="shorttext">
     <w:name w:val="short_text"/>
-    <w:basedOn w:val="DefaultParagraphFont"/>
+    <w:basedOn w:val="Phngmcinhcuaoanvn"/>
     <w:rsid w:val="00A46F5E"/>
   </w:style>
   <w:style w:type="paragraph" w:customStyle="1" w:styleId="StyleAsianDFKai-SB13ptJustifiedFirstline095cmBef">
     <w:name w:val="Style (Asian) DFKai-SB 13 pt Justified First line:  0.95 cm Bef..."/>
-    <w:basedOn w:val="Normal"/>
+    <w:basedOn w:val="Binhthng"/>
     <w:rsid w:val="00A46F5E"/>
     <w:pPr>
       <w:suppressAutoHyphens/>
@@ -12203,7 +13506,7 @@
   </w:style>
   <w:style w:type="paragraph" w:customStyle="1" w:styleId="style20">
     <w:name w:val="style2"/>
-    <w:basedOn w:val="Normal"/>
+    <w:basedOn w:val="Binhthng"/>
     <w:rsid w:val="00A46F5E"/>
     <w:pPr>
       <w:spacing w:before="100" w:beforeAutospacing="1" w:after="100" w:afterAutospacing="1" w:line="240" w:lineRule="auto"/>
@@ -12219,12 +13522,12 @@
   </w:style>
   <w:style w:type="character" w:customStyle="1" w:styleId="yshortcuts">
     <w:name w:val="yshortcuts"/>
-    <w:basedOn w:val="DefaultParagraphFont"/>
+    <w:basedOn w:val="Phngmcinhcuaoanvn"/>
     <w:rsid w:val="00A46F5E"/>
   </w:style>
   <w:style w:type="paragraph" w:customStyle="1" w:styleId="yiv254791785msonormal">
     <w:name w:val="yiv254791785msonormal"/>
-    <w:basedOn w:val="Normal"/>
+    <w:basedOn w:val="Binhthng"/>
     <w:rsid w:val="00A46F5E"/>
     <w:pPr>
       <w:spacing w:before="100" w:beforeAutospacing="1" w:after="100" w:afterAutospacing="1" w:line="240" w:lineRule="auto"/>
@@ -12238,10 +13541,10 @@
       <w:lang w:eastAsia="zh-CN"/>
     </w:rPr>
   </w:style>
-  <w:style w:type="paragraph" w:styleId="TableofFigures">
+  <w:style w:type="paragraph" w:styleId="Banghinhminhhoa">
     <w:name w:val="table of figures"/>
-    <w:basedOn w:val="Normal"/>
-    <w:next w:val="Normal"/>
+    <w:basedOn w:val="Binhthng"/>
+    <w:next w:val="Binhthng"/>
     <w:uiPriority w:val="99"/>
     <w:rsid w:val="00FB23C8"/>
     <w:pPr>
@@ -12260,7 +13563,7 @@
     <w:name w:val="apple-converted-space"/>
     <w:rsid w:val="00A46F5E"/>
   </w:style>
-  <w:style w:type="character" w:styleId="Strong">
+  <w:style w:type="character" w:styleId="Manh">
     <w:name w:val="Strong"/>
     <w:uiPriority w:val="22"/>
     <w:qFormat/>
@@ -12270,7 +13573,7 @@
       <w:bCs/>
     </w:rPr>
   </w:style>
-  <w:style w:type="character" w:styleId="CommentReference">
+  <w:style w:type="character" w:styleId="ThamchiuChuthich">
     <w:name w:val="annotation reference"/>
     <w:rsid w:val="00A46F5E"/>
     <w:rPr>
@@ -12278,10 +13581,10 @@
       <w:szCs w:val="18"/>
     </w:rPr>
   </w:style>
-  <w:style w:type="paragraph" w:styleId="CommentText">
+  <w:style w:type="paragraph" w:styleId="VnbanChuthich">
     <w:name w:val="annotation text"/>
-    <w:basedOn w:val="Normal"/>
-    <w:link w:val="CommentTextChar"/>
+    <w:basedOn w:val="Binhthng"/>
+    <w:link w:val="VnbanChuthichChar"/>
     <w:rsid w:val="00A46F5E"/>
     <w:pPr>
       <w:suppressAutoHyphens/>
@@ -12296,10 +13599,10 @@
       <w:lang w:eastAsia="ar-SA"/>
     </w:rPr>
   </w:style>
-  <w:style w:type="character" w:customStyle="1" w:styleId="CommentTextChar">
-    <w:name w:val="Comment Text Char"/>
-    <w:basedOn w:val="DefaultParagraphFont"/>
-    <w:link w:val="CommentText"/>
+  <w:style w:type="character" w:customStyle="1" w:styleId="VnbanChuthichChar">
+    <w:name w:val="Văn bản Chú thích Char"/>
+    <w:basedOn w:val="Phngmcinhcuaoanvn"/>
+    <w:link w:val="VnbanChuthich"/>
     <w:rsid w:val="00A46F5E"/>
     <w:rPr>
       <w:rFonts w:eastAsia="Batang"/>
@@ -12308,21 +13611,21 @@
       <w:lang w:eastAsia="ar-SA"/>
     </w:rPr>
   </w:style>
-  <w:style w:type="paragraph" w:styleId="CommentSubject">
+  <w:style w:type="paragraph" w:styleId="ChuChuthich">
     <w:name w:val="annotation subject"/>
-    <w:basedOn w:val="CommentText"/>
-    <w:next w:val="CommentText"/>
-    <w:link w:val="CommentSubjectChar"/>
+    <w:basedOn w:val="VnbanChuthich"/>
+    <w:next w:val="VnbanChuthich"/>
+    <w:link w:val="ChuChuthichChar"/>
     <w:rsid w:val="00A46F5E"/>
     <w:rPr>
       <w:b/>
       <w:bCs/>
     </w:rPr>
   </w:style>
-  <w:style w:type="character" w:customStyle="1" w:styleId="CommentSubjectChar">
-    <w:name w:val="Comment Subject Char"/>
-    <w:basedOn w:val="CommentTextChar"/>
-    <w:link w:val="CommentSubject"/>
+  <w:style w:type="character" w:customStyle="1" w:styleId="ChuChuthichChar">
+    <w:name w:val="Chủ đề Chú thích Char"/>
+    <w:basedOn w:val="VnbanChuthichChar"/>
+    <w:link w:val="ChuChuthich"/>
     <w:rsid w:val="00A46F5E"/>
     <w:rPr>
       <w:rFonts w:eastAsia="Batang"/>
@@ -12333,11 +13636,11 @@
       <w:lang w:eastAsia="ar-SA"/>
     </w:rPr>
   </w:style>
-  <w:style w:type="paragraph" w:styleId="Date">
+  <w:style w:type="paragraph" w:styleId="Ngaythang">
     <w:name w:val="Date"/>
-    <w:basedOn w:val="Normal"/>
-    <w:next w:val="Normal"/>
-    <w:link w:val="DateChar"/>
+    <w:basedOn w:val="Binhthng"/>
+    <w:next w:val="Binhthng"/>
+    <w:link w:val="NgaythangChar"/>
     <w:unhideWhenUsed/>
     <w:rsid w:val="00A46F5E"/>
     <w:pPr>
@@ -12355,10 +13658,10 @@
       <w:lang w:eastAsia="zh-TW"/>
     </w:rPr>
   </w:style>
-  <w:style w:type="character" w:customStyle="1" w:styleId="DateChar">
-    <w:name w:val="Date Char"/>
-    <w:basedOn w:val="DefaultParagraphFont"/>
-    <w:link w:val="Date"/>
+  <w:style w:type="character" w:customStyle="1" w:styleId="NgaythangChar">
+    <w:name w:val="Ngày tháng Char"/>
+    <w:basedOn w:val="Phngmcinhcuaoanvn"/>
+    <w:link w:val="Ngaythang"/>
     <w:rsid w:val="00A46F5E"/>
     <w:rPr>
       <w:rFonts w:ascii="Arial" w:eastAsia="PMingLiU" w:hAnsi="Arial"/>
@@ -12372,9 +13675,9 @@
     <w:name w:val="licensedcontent"/>
     <w:rsid w:val="00A46F5E"/>
   </w:style>
-  <w:style w:type="table" w:styleId="TableClassic2">
+  <w:style w:type="table" w:styleId="Bangdangcin2">
     <w:name w:val="Table Classic 2"/>
-    <w:basedOn w:val="TableNormal"/>
+    <w:basedOn w:val="BangThngthng"/>
     <w:rsid w:val="00942320"/>
     <w:pPr>
       <w:spacing w:before="120" w:line="288" w:lineRule="auto"/>
@@ -12466,7 +13769,7 @@
   </w:style>
   <w:style w:type="paragraph" w:customStyle="1" w:styleId="1">
     <w:name w:val="1"/>
-    <w:basedOn w:val="Normal"/>
+    <w:basedOn w:val="Binhthng"/>
     <w:rsid w:val="004173EA"/>
     <w:pPr>
       <w:pageBreakBefore/>
@@ -12482,7 +13785,7 @@
   </w:style>
   <w:style w:type="paragraph" w:customStyle="1" w:styleId="BINHTHUONG">
     <w:name w:val="BINH THUONG"/>
-    <w:basedOn w:val="Normal"/>
+    <w:basedOn w:val="Binhthng"/>
     <w:link w:val="BINHTHUONGChar"/>
     <w:qFormat/>
     <w:rsid w:val="00FB23C8"/>
@@ -12495,7 +13798,7 @@
   </w:style>
   <w:style w:type="character" w:customStyle="1" w:styleId="BINHTHUONGChar">
     <w:name w:val="BINH THUONG Char"/>
-    <w:basedOn w:val="DefaultParagraphFont"/>
+    <w:basedOn w:val="Phngmcinhcuaoanvn"/>
     <w:link w:val="BINHTHUONG"/>
     <w:rsid w:val="00FB23C8"/>
     <w:rPr>
@@ -12506,7 +13809,7 @@
   </w:style>
   <w:style w:type="paragraph" w:customStyle="1" w:styleId="Normal1">
     <w:name w:val="Normal1"/>
-    <w:basedOn w:val="Normal"/>
+    <w:basedOn w:val="Binhthng"/>
     <w:autoRedefine/>
     <w:rsid w:val="00055968"/>
     <w:pPr>
@@ -12521,7 +13824,7 @@
   </w:style>
   <w:style w:type="paragraph" w:customStyle="1" w:styleId="d">
     <w:name w:val="d"/>
-    <w:basedOn w:val="Normal"/>
+    <w:basedOn w:val="Binhthng"/>
     <w:rsid w:val="00983FD0"/>
     <w:pPr>
       <w:spacing w:before="0" w:after="180" w:line="360" w:lineRule="atLeast"/>
@@ -12534,7 +13837,7 @@
   </w:style>
   <w:style w:type="paragraph" w:customStyle="1" w:styleId="norb">
     <w:name w:val="norb"/>
-    <w:basedOn w:val="Normal"/>
+    <w:basedOn w:val="Binhthng"/>
     <w:rsid w:val="000E58E8"/>
     <w:pPr>
       <w:spacing w:before="100" w:beforeAutospacing="1" w:after="100" w:afterAutospacing="1" w:line="240" w:lineRule="auto"/>
@@ -12548,7 +13851,7 @@
   </w:style>
   <w:style w:type="paragraph" w:customStyle="1" w:styleId="Gach">
     <w:name w:val="Gach"/>
-    <w:basedOn w:val="ListParagraph"/>
+    <w:basedOn w:val="oancuaDanhsach"/>
     <w:link w:val="GachChar"/>
     <w:qFormat/>
     <w:rsid w:val="00A935DA"/>
@@ -12562,7 +13865,7 @@
   </w:style>
   <w:style w:type="character" w:customStyle="1" w:styleId="GachChar">
     <w:name w:val="Gach Char"/>
-    <w:basedOn w:val="DefaultParagraphFont"/>
+    <w:basedOn w:val="Phngmcinhcuaoanvn"/>
     <w:link w:val="Gach"/>
     <w:rsid w:val="00A935DA"/>
     <w:rPr>
@@ -12574,7 +13877,7 @@
   </w:style>
   <w:style w:type="paragraph" w:customStyle="1" w:styleId="Hoan">
     <w:name w:val="Hoan"/>
-    <w:basedOn w:val="Normal"/>
+    <w:basedOn w:val="Binhthng"/>
     <w:qFormat/>
     <w:rsid w:val="002E3F5B"/>
     <w:pPr>
@@ -12589,8 +13892,8 @@
   </w:style>
   <w:style w:type="paragraph" w:customStyle="1" w:styleId="Binhthuong0">
     <w:name w:val="Binhthuong"/>
-    <w:basedOn w:val="Normal"/>
-    <w:next w:val="Normal"/>
+    <w:basedOn w:val="Binhthng"/>
+    <w:next w:val="Binhthng"/>
     <w:uiPriority w:val="99"/>
     <w:rsid w:val="002E3F5B"/>
     <w:pPr>
@@ -12609,12 +13912,12 @@
   </w:style>
   <w:style w:type="character" w:customStyle="1" w:styleId="notranslate">
     <w:name w:val="notranslate"/>
-    <w:basedOn w:val="DefaultParagraphFont"/>
+    <w:basedOn w:val="Phngmcinhcuaoanvn"/>
     <w:rsid w:val="002E3F5B"/>
   </w:style>
   <w:style w:type="paragraph" w:customStyle="1" w:styleId="Noidung-camon">
     <w:name w:val="Noidung-camon"/>
-    <w:basedOn w:val="Normal"/>
+    <w:basedOn w:val="Binhthng"/>
     <w:autoRedefine/>
     <w:uiPriority w:val="99"/>
     <w:rsid w:val="00701F40"/>
@@ -12638,7 +13941,7 @@
   </w:style>
   <w:style w:type="paragraph" w:customStyle="1" w:styleId="Tieude-Camon">
     <w:name w:val="Tieude-Camon"/>
-    <w:basedOn w:val="Normal"/>
+    <w:basedOn w:val="Binhthng"/>
     <w:autoRedefine/>
     <w:uiPriority w:val="99"/>
     <w:rsid w:val="00701F40"/>
@@ -12670,7 +13973,7 @@
   </w:style>
   <w:style w:type="paragraph" w:customStyle="1" w:styleId="Noidung-Doan">
     <w:name w:val="Noidung-Doan"/>
-    <w:basedOn w:val="Normal"/>
+    <w:basedOn w:val="Binhthng"/>
     <w:link w:val="Noidung-DoanChar"/>
     <w:rsid w:val="00701F40"/>
     <w:pPr>
@@ -12728,9 +14031,9 @@
       <w:iCs/>
     </w:rPr>
   </w:style>
-  <w:style w:type="character" w:styleId="Emphasis">
+  <w:style w:type="character" w:styleId="Nhnmanh">
     <w:name w:val="Emphasis"/>
-    <w:basedOn w:val="DefaultParagraphFont"/>
+    <w:basedOn w:val="Phngmcinhcuaoanvn"/>
     <w:uiPriority w:val="20"/>
     <w:qFormat/>
     <w:rsid w:val="00701F40"/>
@@ -12739,10 +14042,10 @@
       <w:iCs/>
     </w:rPr>
   </w:style>
-  <w:style w:type="paragraph" w:styleId="EndnoteText">
+  <w:style w:type="paragraph" w:styleId="VnbanChuthichcui">
     <w:name w:val="endnote text"/>
-    <w:basedOn w:val="Normal"/>
-    <w:link w:val="EndnoteTextChar"/>
+    <w:basedOn w:val="Binhthng"/>
+    <w:link w:val="VnbanChuthichcuiChar"/>
     <w:uiPriority w:val="99"/>
     <w:unhideWhenUsed/>
     <w:rsid w:val="00701F40"/>
@@ -12757,19 +14060,19 @@
       <w:szCs w:val="20"/>
     </w:rPr>
   </w:style>
-  <w:style w:type="character" w:customStyle="1" w:styleId="EndnoteTextChar">
-    <w:name w:val="Endnote Text Char"/>
-    <w:basedOn w:val="DefaultParagraphFont"/>
-    <w:link w:val="EndnoteText"/>
+  <w:style w:type="character" w:customStyle="1" w:styleId="VnbanChuthichcuiChar">
+    <w:name w:val="Văn bản Chú thích cuối Char"/>
+    <w:basedOn w:val="Phngmcinhcuaoanvn"/>
+    <w:link w:val="VnbanChuthichcui"/>
     <w:uiPriority w:val="99"/>
     <w:rsid w:val="00701F40"/>
     <w:rPr>
       <w:rFonts w:ascii="Calibri" w:eastAsia="Calibri" w:hAnsi="Calibri"/>
     </w:rPr>
   </w:style>
-  <w:style w:type="character" w:styleId="EndnoteReference">
+  <w:style w:type="character" w:styleId="ThamchiuChuthichcui">
     <w:name w:val="endnote reference"/>
-    <w:basedOn w:val="DefaultParagraphFont"/>
+    <w:basedOn w:val="Phngmcinhcuaoanvn"/>
     <w:uiPriority w:val="99"/>
     <w:unhideWhenUsed/>
     <w:rsid w:val="00701F40"/>
@@ -12788,7 +14091,7 @@
   </w:style>
   <w:style w:type="paragraph" w:customStyle="1" w:styleId="Paragraph">
     <w:name w:val="Paragraph"/>
-    <w:basedOn w:val="Normal"/>
+    <w:basedOn w:val="Binhthng"/>
     <w:link w:val="ParagraphChar"/>
     <w:rsid w:val="00701F40"/>
     <w:pPr>
@@ -12804,24 +14107,24 @@
       <w:szCs w:val="20"/>
     </w:rPr>
   </w:style>
-  <w:style w:type="character" w:customStyle="1" w:styleId="FootnoteTextChar">
-    <w:name w:val="Footnote Text Char"/>
-    <w:basedOn w:val="DefaultParagraphFont"/>
-    <w:link w:val="FootnoteText"/>
+  <w:style w:type="character" w:customStyle="1" w:styleId="VnbanCcchuChar">
+    <w:name w:val="Văn bản Cước chú Char"/>
+    <w:basedOn w:val="Phngmcinhcuaoanvn"/>
+    <w:link w:val="VnbanCcchu"/>
     <w:uiPriority w:val="99"/>
     <w:semiHidden/>
     <w:rsid w:val="00701F40"/>
   </w:style>
-  <w:style w:type="character" w:styleId="LineNumber">
+  <w:style w:type="character" w:styleId="SDong">
     <w:name w:val="line number"/>
-    <w:basedOn w:val="DefaultParagraphFont"/>
+    <w:basedOn w:val="Phngmcinhcuaoanvn"/>
     <w:uiPriority w:val="99"/>
     <w:unhideWhenUsed/>
     <w:rsid w:val="00701F40"/>
   </w:style>
   <w:style w:type="paragraph" w:customStyle="1" w:styleId="EndNoteBibliographyTitle">
     <w:name w:val="EndNote Bibliography Title"/>
-    <w:basedOn w:val="Normal"/>
+    <w:basedOn w:val="Binhthng"/>
     <w:link w:val="EndNoteBibliographyTitleChar"/>
     <w:rsid w:val="00280539"/>
     <w:pPr>
@@ -12833,7 +14136,7 @@
   </w:style>
   <w:style w:type="character" w:customStyle="1" w:styleId="EndNoteBibliographyTitleChar">
     <w:name w:val="EndNote Bibliography Title Char"/>
-    <w:basedOn w:val="DefaultParagraphFont"/>
+    <w:basedOn w:val="Phngmcinhcuaoanvn"/>
     <w:link w:val="EndNoteBibliographyTitle"/>
     <w:rsid w:val="00280539"/>
     <w:rPr>
@@ -12844,7 +14147,7 @@
   </w:style>
   <w:style w:type="paragraph" w:customStyle="1" w:styleId="EndNoteBibliography">
     <w:name w:val="EndNote Bibliography"/>
-    <w:basedOn w:val="Normal"/>
+    <w:basedOn w:val="Binhthng"/>
     <w:link w:val="EndNoteBibliographyChar"/>
     <w:rsid w:val="00280539"/>
     <w:pPr>
@@ -12856,7 +14159,7 @@
   </w:style>
   <w:style w:type="character" w:customStyle="1" w:styleId="EndNoteBibliographyChar">
     <w:name w:val="EndNote Bibliography Char"/>
-    <w:basedOn w:val="DefaultParagraphFont"/>
+    <w:basedOn w:val="Phngmcinhcuaoanvn"/>
     <w:link w:val="EndNoteBibliography"/>
     <w:rsid w:val="00280539"/>
     <w:rPr>
@@ -12865,9 +14168,9 @@
       <w:szCs w:val="26"/>
     </w:rPr>
   </w:style>
-  <w:style w:type="character" w:styleId="UnresolvedMention">
+  <w:style w:type="character" w:styleId="cpChagiiquyt">
     <w:name w:val="Unresolved Mention"/>
-    <w:basedOn w:val="DefaultParagraphFont"/>
+    <w:basedOn w:val="Phngmcinhcuaoanvn"/>
     <w:uiPriority w:val="99"/>
     <w:semiHidden/>
     <w:unhideWhenUsed/>
@@ -12879,7 +14182,7 @@
   </w:style>
   <w:style w:type="paragraph" w:customStyle="1" w:styleId="ParVan">
     <w:name w:val="Par_Van"/>
-    <w:basedOn w:val="Normal"/>
+    <w:basedOn w:val="Binhthng"/>
     <w:link w:val="ParVanChar"/>
     <w:qFormat/>
     <w:rsid w:val="00FF0C80"/>
@@ -12896,7 +14199,7 @@
   </w:style>
   <w:style w:type="character" w:customStyle="1" w:styleId="ParVanChar">
     <w:name w:val="Par_Van Char"/>
-    <w:basedOn w:val="DefaultParagraphFont"/>
+    <w:basedOn w:val="Phngmcinhcuaoanvn"/>
     <w:link w:val="ParVan"/>
     <w:rsid w:val="00FF0C80"/>
     <w:rPr>
@@ -12906,9 +14209,9 @@
       <w:szCs w:val="24"/>
     </w:rPr>
   </w:style>
-  <w:style w:type="table" w:styleId="PlainTable2">
+  <w:style w:type="table" w:styleId="BangThun2">
     <w:name w:val="Plain Table 2"/>
-    <w:basedOn w:val="TableNormal"/>
+    <w:basedOn w:val="BangThngthng"/>
     <w:uiPriority w:val="42"/>
     <w:rsid w:val="00D569D6"/>
     <w:rPr>
@@ -12989,7 +14292,7 @@
   </w:style>
   <w:style w:type="table" w:customStyle="1" w:styleId="PlainTable21">
     <w:name w:val="Plain Table 21"/>
-    <w:basedOn w:val="TableNormal"/>
+    <w:basedOn w:val="BangThngthng"/>
     <w:uiPriority w:val="42"/>
     <w:rsid w:val="009A4F57"/>
     <w:rPr>
@@ -13072,7 +14375,7 @@
   </w:style>
   <w:style w:type="table" w:customStyle="1" w:styleId="PlainTable22">
     <w:name w:val="Plain Table 22"/>
-    <w:basedOn w:val="TableNormal"/>
+    <w:basedOn w:val="BangThngthng"/>
     <w:uiPriority w:val="42"/>
     <w:rsid w:val="00FE4468"/>
     <w:rPr>
@@ -13154,8 +14457,8 @@
   </w:style>
   <w:style w:type="paragraph" w:customStyle="1" w:styleId="Displayedequation">
     <w:name w:val="Displayed equation"/>
-    <w:basedOn w:val="Normal"/>
-    <w:next w:val="Normal"/>
+    <w:basedOn w:val="Binhthng"/>
+    <w:next w:val="Binhthng"/>
     <w:qFormat/>
     <w:rsid w:val="00D22475"/>
     <w:pPr>
@@ -13175,7 +14478,7 @@
   </w:style>
   <w:style w:type="character" w:customStyle="1" w:styleId="sc51">
     <w:name w:val="sc51"/>
-    <w:basedOn w:val="DefaultParagraphFont"/>
+    <w:basedOn w:val="Phngmcinhcuaoanvn"/>
     <w:rsid w:val="001F1246"/>
     <w:rPr>
       <w:rFonts w:ascii="Courier New" w:hAnsi="Courier New" w:cs="Courier New" w:hint="default"/>
@@ -13188,7 +14491,7 @@
   </w:style>
   <w:style w:type="character" w:customStyle="1" w:styleId="sc0">
     <w:name w:val="sc0"/>
-    <w:basedOn w:val="DefaultParagraphFont"/>
+    <w:basedOn w:val="Phngmcinhcuaoanvn"/>
     <w:rsid w:val="001F1246"/>
     <w:rPr>
       <w:rFonts w:ascii="Courier New" w:hAnsi="Courier New" w:cs="Courier New" w:hint="default"/>
@@ -13199,7 +14502,7 @@
   </w:style>
   <w:style w:type="character" w:customStyle="1" w:styleId="sc91">
     <w:name w:val="sc91"/>
-    <w:basedOn w:val="DefaultParagraphFont"/>
+    <w:basedOn w:val="Phngmcinhcuaoanvn"/>
     <w:rsid w:val="001F1246"/>
     <w:rPr>
       <w:rFonts w:ascii="Courier New" w:hAnsi="Courier New" w:cs="Courier New" w:hint="default"/>
@@ -13210,7 +14513,7 @@
   </w:style>
   <w:style w:type="character" w:customStyle="1" w:styleId="sc101">
     <w:name w:val="sc101"/>
-    <w:basedOn w:val="DefaultParagraphFont"/>
+    <w:basedOn w:val="Phngmcinhcuaoanvn"/>
     <w:rsid w:val="001F1246"/>
     <w:rPr>
       <w:rFonts w:ascii="Courier New" w:hAnsi="Courier New" w:cs="Courier New" w:hint="default"/>
@@ -13223,7 +14526,7 @@
   </w:style>
   <w:style w:type="character" w:customStyle="1" w:styleId="sc11">
     <w:name w:val="sc11"/>
-    <w:basedOn w:val="DefaultParagraphFont"/>
+    <w:basedOn w:val="Phngmcinhcuaoanvn"/>
     <w:rsid w:val="001F1246"/>
     <w:rPr>
       <w:rFonts w:ascii="Courier New" w:hAnsi="Courier New" w:cs="Courier New" w:hint="default"/>
@@ -13234,7 +14537,7 @@
   </w:style>
   <w:style w:type="character" w:customStyle="1" w:styleId="sc141">
     <w:name w:val="sc141"/>
-    <w:basedOn w:val="DefaultParagraphFont"/>
+    <w:basedOn w:val="Phngmcinhcuaoanvn"/>
     <w:rsid w:val="001F1246"/>
     <w:rPr>
       <w:rFonts w:ascii="Courier New" w:hAnsi="Courier New" w:cs="Courier New" w:hint="default"/>
@@ -13247,7 +14550,7 @@
   </w:style>
   <w:style w:type="character" w:customStyle="1" w:styleId="sc41">
     <w:name w:val="sc41"/>
-    <w:basedOn w:val="DefaultParagraphFont"/>
+    <w:basedOn w:val="Phngmcinhcuaoanvn"/>
     <w:rsid w:val="001F1246"/>
     <w:rPr>
       <w:rFonts w:ascii="Courier New" w:hAnsi="Courier New" w:cs="Courier New" w:hint="default"/>
@@ -13258,7 +14561,7 @@
   </w:style>
   <w:style w:type="character" w:customStyle="1" w:styleId="sc21">
     <w:name w:val="sc21"/>
-    <w:basedOn w:val="DefaultParagraphFont"/>
+    <w:basedOn w:val="Phngmcinhcuaoanvn"/>
     <w:rsid w:val="001F1246"/>
     <w:rPr>
       <w:rFonts w:ascii="Courier New" w:hAnsi="Courier New" w:cs="Courier New" w:hint="default"/>
@@ -13269,7 +14572,7 @@
   </w:style>
   <w:style w:type="character" w:customStyle="1" w:styleId="sc12">
     <w:name w:val="sc12"/>
-    <w:basedOn w:val="DefaultParagraphFont"/>
+    <w:basedOn w:val="Phngmcinhcuaoanvn"/>
     <w:rsid w:val="001F1246"/>
     <w:rPr>
       <w:rFonts w:ascii="Courier New" w:hAnsi="Courier New" w:cs="Courier New" w:hint="default"/>
@@ -13278,11 +14581,11 @@
       <w:szCs w:val="20"/>
     </w:rPr>
   </w:style>
-  <w:style w:type="paragraph" w:styleId="Title">
+  <w:style w:type="paragraph" w:styleId="Tiu">
     <w:name w:val="Title"/>
-    <w:basedOn w:val="Normal"/>
-    <w:next w:val="Normal"/>
-    <w:link w:val="TitleChar"/>
+    <w:basedOn w:val="Binhthng"/>
+    <w:next w:val="Binhthng"/>
+    <w:link w:val="TiuChar"/>
     <w:qFormat/>
     <w:rsid w:val="00E60C53"/>
     <w:pPr>
@@ -13300,10 +14603,10 @@
       <w:szCs w:val="56"/>
     </w:rPr>
   </w:style>
-  <w:style w:type="character" w:customStyle="1" w:styleId="TitleChar">
-    <w:name w:val="Title Char"/>
-    <w:basedOn w:val="DefaultParagraphFont"/>
-    <w:link w:val="Title"/>
+  <w:style w:type="character" w:customStyle="1" w:styleId="TiuChar">
+    <w:name w:val="Tiêu đề Char"/>
+    <w:basedOn w:val="Phngmcinhcuaoanvn"/>
+    <w:link w:val="Tiu"/>
     <w:rsid w:val="00E60C53"/>
     <w:rPr>
       <w:rFonts w:eastAsiaTheme="majorEastAsia" w:cstheme="majorBidi"/>
@@ -13316,7 +14619,7 @@
   </w:style>
   <w:style w:type="paragraph" w:customStyle="1" w:styleId="TieuDe">
     <w:name w:val="TieuDe"/>
-    <w:basedOn w:val="Normal"/>
+    <w:basedOn w:val="Binhthng"/>
     <w:qFormat/>
     <w:rsid w:val="00E43E9F"/>
     <w:pPr>
